--- a/cv/nlegaillart_cv.docx
+++ b/cv/nlegaillart_cv.docx
@@ -1,19 +1,13 @@
 
 <file path=word/document.xml><?xml version="1.0" encoding="utf-8"?>
-<w:document xmlns:o="urn:schemas-microsoft-com:office:office" xmlns:r="http://schemas.openxmlformats.org/officeDocument/2006/relationships" xmlns:v="urn:schemas-microsoft-com:vml" xmlns:w="http://schemas.openxmlformats.org/wordprocessingml/2006/main" xmlns:w10="urn:schemas-microsoft-com:office:word" xmlns:wp="http://schemas.openxmlformats.org/drawingml/2006/wordprocessingDrawing">
+<w:document xmlns:o="urn:schemas-microsoft-com:office:office" xmlns:r="http://schemas.openxmlformats.org/officeDocument/2006/relationships" xmlns:v="urn:schemas-microsoft-com:vml" xmlns:w="http://schemas.openxmlformats.org/wordprocessingml/2006/main" xmlns:w10="urn:schemas-microsoft-com:office:word" xmlns:wp="http://schemas.openxmlformats.org/drawingml/2006/wordprocessingDrawing" xmlns:wps="http://schemas.microsoft.com/office/word/2010/wordprocessingShape" xmlns:wpg="http://schemas.microsoft.com/office/word/2010/wordprocessingGroup" xmlns:mc="http://schemas.openxmlformats.org/markup-compatibility/2006" xmlns:wp14="http://schemas.microsoft.com/office/word/2010/wordprocessingDrawing" xmlns:w14="http://schemas.microsoft.com/office/word/2010/wordml" mc:Ignorable="w14 wp14">
   <w:body>
     <w:tbl>
       <w:tblPr>
+        <w:tblW w:w="9632" w:type="dxa"/>
         <w:jc w:val="right"/>
         <w:tblInd w:w="0" w:type="dxa"/>
-        <w:tblBorders>
-          <w:top w:val="nil"/>
-          <w:left w:val="nil"/>
-          <w:bottom w:val="nil"/>
-          <w:insideH w:val="nil"/>
-          <w:right w:val="nil"/>
-          <w:insideV w:val="nil"/>
-        </w:tblBorders>
+        <w:tblBorders/>
         <w:tblCellMar>
           <w:top w:w="0" w:type="dxa"/>
           <w:left w:w="0" w:type="dxa"/>
@@ -32,26 +26,21 @@
         <w:tc>
           <w:tcPr>
             <w:tcW w:w="6404" w:type="dxa"/>
-            <w:tcBorders>
-              <w:top w:val="nil"/>
-              <w:left w:val="nil"/>
-              <w:bottom w:val="nil"/>
-              <w:insideH w:val="nil"/>
-              <w:right w:val="nil"/>
-              <w:insideV w:val="nil"/>
-            </w:tcBorders>
+            <w:tcBorders/>
             <w:shd w:fill="FFFFFF" w:val="clear"/>
           </w:tcPr>
           <w:p>
             <w:pPr>
               <w:pStyle w:val="TextBody"/>
+              <w:shd w:fill="FFFFFF" w:val="clear"/>
               <w:spacing w:before="0" w:after="0"/>
               <w:rPr>
+                <w:b/>
                 <w:b/>
                 <w:bCs/>
                 <w:sz w:val="18"/>
                 <w:szCs w:val="18"/>
-                <w:shd w:fill="FFFFFF" w:val="clear"/>
+                <w:highlight w:val="white"/>
                 <w:lang w:val="fr-FR"/>
               </w:rPr>
             </w:pPr>
@@ -61,7 +50,7 @@
                 <w:bCs/>
                 <w:sz w:val="18"/>
                 <w:szCs w:val="18"/>
-                <w:shd w:fill="FFFFFF" w:val="clear"/>
+                <w:highlight w:val="white"/>
                 <w:lang w:val="fr-FR"/>
               </w:rPr>
               <w:t>Nicolas LE GAILLART</w:t>
@@ -71,26 +60,20 @@
         <w:tc>
           <w:tcPr>
             <w:tcW w:w="3228" w:type="dxa"/>
-            <w:tcBorders>
-              <w:top w:val="nil"/>
-              <w:left w:val="nil"/>
-              <w:bottom w:val="nil"/>
-              <w:insideH w:val="nil"/>
-              <w:right w:val="nil"/>
-              <w:insideV w:val="nil"/>
-            </w:tcBorders>
+            <w:tcBorders/>
             <w:shd w:fill="FFFFFF" w:val="clear"/>
           </w:tcPr>
           <w:p>
             <w:pPr>
               <w:pStyle w:val="TextBody"/>
+              <w:shd w:fill="FFFFFF" w:val="clear"/>
               <w:snapToGrid w:val="false"/>
               <w:spacing w:before="0" w:after="0"/>
               <w:jc w:val="left"/>
               <w:rPr>
                 <w:sz w:val="18"/>
                 <w:szCs w:val="18"/>
-                <w:shd w:fill="FFFFFF" w:val="clear"/>
+                <w:highlight w:val="white"/>
                 <w:lang w:val="fr-FR"/>
               </w:rPr>
             </w:pPr>
@@ -98,7 +81,7 @@
               <w:rPr>
                 <w:sz w:val="18"/>
                 <w:szCs w:val="18"/>
-                <w:shd w:fill="FFFFFF" w:val="clear"/>
+                <w:highlight w:val="white"/>
                 <w:lang w:val="fr-FR"/>
               </w:rPr>
             </w:r>
@@ -112,26 +95,21 @@
         <w:tc>
           <w:tcPr>
             <w:tcW w:w="6404" w:type="dxa"/>
-            <w:tcBorders>
-              <w:top w:val="nil"/>
-              <w:left w:val="nil"/>
-              <w:bottom w:val="nil"/>
-              <w:insideH w:val="nil"/>
-              <w:right w:val="nil"/>
-              <w:insideV w:val="nil"/>
-            </w:tcBorders>
+            <w:tcBorders/>
             <w:shd w:fill="FFFFFF" w:val="clear"/>
           </w:tcPr>
           <w:p>
             <w:pPr>
               <w:pStyle w:val="TextBody"/>
+              <w:shd w:fill="FFFFFF" w:val="clear"/>
               <w:spacing w:before="0" w:after="0"/>
               <w:rPr>
+                <w:b/>
                 <w:b/>
                 <w:bCs/>
                 <w:sz w:val="18"/>
                 <w:szCs w:val="18"/>
-                <w:shd w:fill="FFFFFF" w:val="clear"/>
+                <w:highlight w:val="white"/>
                 <w:lang w:val="fr-FR"/>
               </w:rPr>
             </w:pPr>
@@ -141,7 +119,7 @@
                 <w:bCs/>
                 <w:sz w:val="18"/>
                 <w:szCs w:val="18"/>
-                <w:shd w:fill="FFFFFF" w:val="clear"/>
+                <w:highlight w:val="white"/>
                 <w:lang w:val="fr-FR"/>
               </w:rPr>
               <w:t>Résidence François Leroux</w:t>
@@ -151,25 +129,19 @@
         <w:tc>
           <w:tcPr>
             <w:tcW w:w="3228" w:type="dxa"/>
-            <w:tcBorders>
-              <w:top w:val="nil"/>
-              <w:left w:val="nil"/>
-              <w:bottom w:val="nil"/>
-              <w:insideH w:val="nil"/>
-              <w:right w:val="nil"/>
-              <w:insideV w:val="nil"/>
-            </w:tcBorders>
+            <w:tcBorders/>
             <w:shd w:fill="FFFFFF" w:val="clear"/>
           </w:tcPr>
           <w:p>
             <w:pPr>
               <w:pStyle w:val="TextBody"/>
+              <w:shd w:fill="FFFFFF" w:val="clear"/>
               <w:spacing w:before="0" w:after="0"/>
               <w:jc w:val="left"/>
               <w:rPr>
                 <w:sz w:val="18"/>
                 <w:szCs w:val="18"/>
-                <w:shd w:fill="FFFFFF" w:val="clear"/>
+                <w:highlight w:val="white"/>
                 <w:lang w:val="fr-FR"/>
               </w:rPr>
             </w:pPr>
@@ -177,7 +149,7 @@
               <w:rPr>
                 <w:sz w:val="18"/>
                 <w:szCs w:val="18"/>
-                <w:shd w:fill="FFFFFF" w:val="clear"/>
+                <w:highlight w:val="white"/>
                 <w:lang w:val="fr-FR"/>
               </w:rPr>
               <w:t>38 ans, né à Auxerre (89)</w:t>
@@ -192,26 +164,21 @@
         <w:tc>
           <w:tcPr>
             <w:tcW w:w="6404" w:type="dxa"/>
-            <w:tcBorders>
-              <w:top w:val="nil"/>
-              <w:left w:val="nil"/>
-              <w:bottom w:val="nil"/>
-              <w:insideH w:val="nil"/>
-              <w:right w:val="nil"/>
-              <w:insideV w:val="nil"/>
-            </w:tcBorders>
+            <w:tcBorders/>
             <w:shd w:fill="FFFFFF" w:val="clear"/>
           </w:tcPr>
           <w:p>
             <w:pPr>
               <w:pStyle w:val="TextBody"/>
+              <w:shd w:fill="FFFFFF" w:val="clear"/>
               <w:spacing w:before="0" w:after="0"/>
               <w:rPr>
+                <w:b/>
                 <w:b/>
                 <w:bCs/>
                 <w:sz w:val="18"/>
                 <w:szCs w:val="18"/>
-                <w:shd w:fill="FFFFFF" w:val="clear"/>
+                <w:highlight w:val="white"/>
                 <w:lang w:val="fr-FR"/>
               </w:rPr>
             </w:pPr>
@@ -221,7 +188,7 @@
                 <w:bCs/>
                 <w:sz w:val="18"/>
                 <w:szCs w:val="18"/>
-                <w:shd w:fill="FFFFFF" w:val="clear"/>
+                <w:highlight w:val="white"/>
                 <w:lang w:val="fr-FR"/>
               </w:rPr>
               <w:t>91400 Orsay</w:t>
@@ -231,25 +198,19 @@
         <w:tc>
           <w:tcPr>
             <w:tcW w:w="3228" w:type="dxa"/>
-            <w:tcBorders>
-              <w:top w:val="nil"/>
-              <w:left w:val="nil"/>
-              <w:bottom w:val="nil"/>
-              <w:insideH w:val="nil"/>
-              <w:right w:val="nil"/>
-              <w:insideV w:val="nil"/>
-            </w:tcBorders>
+            <w:tcBorders/>
             <w:shd w:fill="FFFFFF" w:val="clear"/>
           </w:tcPr>
           <w:p>
             <w:pPr>
               <w:pStyle w:val="TextBody"/>
+              <w:shd w:fill="FFFFFF" w:val="clear"/>
               <w:spacing w:before="0" w:after="0"/>
               <w:jc w:val="left"/>
               <w:rPr>
                 <w:sz w:val="18"/>
                 <w:szCs w:val="18"/>
-                <w:shd w:fill="FFFFFF" w:val="clear"/>
+                <w:highlight w:val="white"/>
                 <w:lang w:val="fr-FR"/>
               </w:rPr>
             </w:pPr>
@@ -257,7 +218,7 @@
               <w:rPr>
                 <w:sz w:val="18"/>
                 <w:szCs w:val="18"/>
-                <w:shd w:fill="FFFFFF" w:val="clear"/>
+                <w:highlight w:val="white"/>
                 <w:lang w:val="fr-FR"/>
               </w:rPr>
               <w:t>Célibataire</w:t>
@@ -272,26 +233,21 @@
         <w:tc>
           <w:tcPr>
             <w:tcW w:w="6404" w:type="dxa"/>
-            <w:tcBorders>
-              <w:top w:val="nil"/>
-              <w:left w:val="nil"/>
-              <w:bottom w:val="nil"/>
-              <w:insideH w:val="nil"/>
-              <w:right w:val="nil"/>
-              <w:insideV w:val="nil"/>
-            </w:tcBorders>
+            <w:tcBorders/>
             <w:shd w:fill="FFFFFF" w:val="clear"/>
           </w:tcPr>
           <w:p>
             <w:pPr>
               <w:pStyle w:val="TextBody"/>
+              <w:shd w:fill="FFFFFF" w:val="clear"/>
               <w:spacing w:before="0" w:after="0"/>
               <w:rPr>
+                <w:b/>
                 <w:b/>
                 <w:bCs/>
                 <w:sz w:val="18"/>
                 <w:szCs w:val="18"/>
-                <w:shd w:fill="FFFFFF" w:val="clear"/>
+                <w:highlight w:val="white"/>
                 <w:lang w:val="fr-FR"/>
               </w:rPr>
             </w:pPr>
@@ -301,7 +257,7 @@
                 <w:bCs/>
                 <w:sz w:val="18"/>
                 <w:szCs w:val="18"/>
-                <w:shd w:fill="FFFFFF" w:val="clear"/>
+                <w:highlight w:val="white"/>
                 <w:lang w:val="fr-FR"/>
               </w:rPr>
               <w:t>Tel.   09 50 60 60 81</w:t>
@@ -311,25 +267,19 @@
         <w:tc>
           <w:tcPr>
             <w:tcW w:w="3228" w:type="dxa"/>
-            <w:tcBorders>
-              <w:top w:val="nil"/>
-              <w:left w:val="nil"/>
-              <w:bottom w:val="nil"/>
-              <w:insideH w:val="nil"/>
-              <w:right w:val="nil"/>
-              <w:insideV w:val="nil"/>
-            </w:tcBorders>
+            <w:tcBorders/>
             <w:shd w:fill="FFFFFF" w:val="clear"/>
           </w:tcPr>
           <w:p>
             <w:pPr>
               <w:pStyle w:val="TextBody"/>
+              <w:shd w:fill="FFFFFF" w:val="clear"/>
               <w:spacing w:before="0" w:after="0"/>
               <w:jc w:val="left"/>
               <w:rPr>
                 <w:sz w:val="18"/>
                 <w:szCs w:val="18"/>
-                <w:shd w:fill="FFFFFF" w:val="clear"/>
+                <w:highlight w:val="white"/>
                 <w:lang w:val="fr-FR"/>
               </w:rPr>
             </w:pPr>
@@ -337,7 +287,7 @@
               <w:rPr>
                 <w:sz w:val="18"/>
                 <w:szCs w:val="18"/>
-                <w:shd w:fill="FFFFFF" w:val="clear"/>
+                <w:highlight w:val="white"/>
                 <w:lang w:val="fr-FR"/>
               </w:rPr>
               <w:t>Nationalité française</w:t>
@@ -352,26 +302,21 @@
         <w:tc>
           <w:tcPr>
             <w:tcW w:w="6404" w:type="dxa"/>
-            <w:tcBorders>
-              <w:top w:val="nil"/>
-              <w:left w:val="nil"/>
-              <w:bottom w:val="nil"/>
-              <w:insideH w:val="nil"/>
-              <w:right w:val="nil"/>
-              <w:insideV w:val="nil"/>
-            </w:tcBorders>
+            <w:tcBorders/>
             <w:shd w:fill="FFFFFF" w:val="clear"/>
           </w:tcPr>
           <w:p>
             <w:pPr>
               <w:pStyle w:val="TextBody"/>
+              <w:shd w:fill="FFFFFF" w:val="clear"/>
               <w:spacing w:before="0" w:after="0"/>
               <w:rPr>
+                <w:b/>
                 <w:b/>
                 <w:bCs/>
                 <w:sz w:val="18"/>
                 <w:szCs w:val="18"/>
-                <w:shd w:fill="FFFFFF" w:val="clear"/>
+                <w:highlight w:val="white"/>
                 <w:lang w:val="fr-FR"/>
               </w:rPr>
             </w:pPr>
@@ -381,7 +326,7 @@
                 <w:bCs/>
                 <w:sz w:val="18"/>
                 <w:szCs w:val="18"/>
-                <w:shd w:fill="FFFFFF" w:val="clear"/>
+                <w:highlight w:val="white"/>
                 <w:lang w:val="fr-FR"/>
               </w:rPr>
               <w:t>Port. 06 18 54 07 18</w:t>
@@ -391,26 +336,20 @@
         <w:tc>
           <w:tcPr>
             <w:tcW w:w="3228" w:type="dxa"/>
-            <w:tcBorders>
-              <w:top w:val="nil"/>
-              <w:left w:val="nil"/>
-              <w:bottom w:val="nil"/>
-              <w:insideH w:val="nil"/>
-              <w:right w:val="nil"/>
-              <w:insideV w:val="nil"/>
-            </w:tcBorders>
+            <w:tcBorders/>
             <w:shd w:fill="FFFFFF" w:val="clear"/>
           </w:tcPr>
           <w:p>
             <w:pPr>
               <w:pStyle w:val="TextBody"/>
+              <w:shd w:fill="FFFFFF" w:val="clear"/>
               <w:snapToGrid w:val="false"/>
               <w:spacing w:before="0" w:after="0"/>
               <w:jc w:val="left"/>
               <w:rPr>
                 <w:sz w:val="18"/>
                 <w:szCs w:val="18"/>
-                <w:shd w:fill="FFFFFF" w:val="clear"/>
+                <w:highlight w:val="white"/>
                 <w:lang w:val="fr-FR"/>
               </w:rPr>
             </w:pPr>
@@ -418,7 +357,7 @@
               <w:rPr>
                 <w:sz w:val="18"/>
                 <w:szCs w:val="18"/>
-                <w:shd w:fill="FFFFFF" w:val="clear"/>
+                <w:highlight w:val="white"/>
                 <w:lang w:val="fr-FR"/>
               </w:rPr>
             </w:r>
@@ -432,14 +371,7 @@
         <w:tc>
           <w:tcPr>
             <w:tcW w:w="6404" w:type="dxa"/>
-            <w:tcBorders>
-              <w:top w:val="nil"/>
-              <w:left w:val="nil"/>
-              <w:bottom w:val="nil"/>
-              <w:insideH w:val="nil"/>
-              <w:right w:val="nil"/>
-              <w:insideV w:val="nil"/>
-            </w:tcBorders>
+            <w:tcBorders/>
             <w:shd w:fill="FFFFFF" w:val="clear"/>
           </w:tcPr>
           <w:p>
@@ -447,16 +379,7 @@
               <w:pStyle w:val="TextBody"/>
               <w:shd w:fill="FFFFFF" w:val="clear"/>
               <w:spacing w:before="0" w:after="0"/>
-              <w:rPr>
-                <w:rStyle w:val="InternetLink"/>
-                <w:b/>
-                <w:bCs/>
-                <w:color w:val="000000"/>
-                <w:sz w:val="18"/>
-                <w:szCs w:val="18"/>
-                <w:shd w:fill="FFFFFF" w:val="clear"/>
-                <w:lang w:val="fr-FR"/>
-              </w:rPr>
+              <w:rPr/>
             </w:pPr>
             <w:r>
               <w:rPr>
@@ -477,7 +400,7 @@
                   <w:color w:val="000000"/>
                   <w:sz w:val="18"/>
                   <w:szCs w:val="18"/>
-                  <w:shd w:fill="FFFFFF" w:val="clear"/>
+                  <w:highlight w:val="white"/>
                   <w:lang w:val="fr-FR"/>
                 </w:rPr>
                 <w:t>nicolas@legaillart.fr</w:t>
@@ -488,25 +411,19 @@
         <w:tc>
           <w:tcPr>
             <w:tcW w:w="3228" w:type="dxa"/>
-            <w:tcBorders>
-              <w:top w:val="nil"/>
-              <w:left w:val="nil"/>
-              <w:bottom w:val="nil"/>
-              <w:insideH w:val="nil"/>
-              <w:right w:val="nil"/>
-              <w:insideV w:val="nil"/>
-            </w:tcBorders>
+            <w:tcBorders/>
             <w:shd w:fill="FFFFFF" w:val="clear"/>
           </w:tcPr>
           <w:p>
             <w:pPr>
               <w:pStyle w:val="TextBody"/>
+              <w:shd w:fill="FFFFFF" w:val="clear"/>
               <w:snapToGrid w:val="false"/>
               <w:spacing w:before="0" w:after="0"/>
               <w:rPr>
                 <w:sz w:val="18"/>
                 <w:szCs w:val="18"/>
-                <w:shd w:fill="FFFFFF" w:val="clear"/>
+                <w:highlight w:val="white"/>
                 <w:lang w:val="fr-FR"/>
               </w:rPr>
             </w:pPr>
@@ -514,7 +431,7 @@
               <w:rPr>
                 <w:sz w:val="18"/>
                 <w:szCs w:val="18"/>
-                <w:shd w:fill="FFFFFF" w:val="clear"/>
+                <w:highlight w:val="white"/>
                 <w:lang w:val="fr-FR"/>
               </w:rPr>
             </w:r>
@@ -525,6 +442,7 @@
     <w:p>
       <w:pPr>
         <w:pStyle w:val="Normal"/>
+        <w:shd w:fill="FFFFFF" w:val="clear"/>
         <w:rPr>
           <w:lang w:val="fr-FR"/>
         </w:rPr>
@@ -538,6 +456,7 @@
     <w:p>
       <w:pPr>
         <w:pStyle w:val="Normal"/>
+        <w:shd w:fill="FFFFFF" w:val="clear"/>
         <w:rPr>
           <w:lang w:val="fr-FR"/>
         </w:rPr>
@@ -550,14 +469,15 @@
     </w:p>
     <w:tbl>
       <w:tblPr>
+        <w:tblW w:w="7577" w:type="dxa"/>
         <w:jc w:val="left"/>
         <w:tblInd w:w="1167" w:type="dxa"/>
         <w:tblBorders>
           <w:top w:val="single" w:sz="2" w:space="0" w:color="000000"/>
           <w:left w:val="single" w:sz="2" w:space="0" w:color="000000"/>
           <w:bottom w:val="single" w:sz="2" w:space="0" w:color="000000"/>
+          <w:right w:val="single" w:sz="2" w:space="0" w:color="000000"/>
           <w:insideH w:val="single" w:sz="2" w:space="0" w:color="000000"/>
-          <w:right w:val="single" w:sz="2" w:space="0" w:color="000000"/>
           <w:insideV w:val="single" w:sz="2" w:space="0" w:color="000000"/>
         </w:tblBorders>
         <w:tblCellMar>
@@ -582,8 +502,8 @@
               <w:top w:val="single" w:sz="2" w:space="0" w:color="000000"/>
               <w:left w:val="single" w:sz="2" w:space="0" w:color="000000"/>
               <w:bottom w:val="single" w:sz="2" w:space="0" w:color="000000"/>
+              <w:right w:val="single" w:sz="2" w:space="0" w:color="000000"/>
               <w:insideH w:val="single" w:sz="2" w:space="0" w:color="000000"/>
-              <w:right w:val="single" w:sz="2" w:space="0" w:color="000000"/>
               <w:insideV w:val="single" w:sz="2" w:space="0" w:color="000000"/>
             </w:tcBorders>
             <w:shd w:fill="FFFFFF" w:val="clear"/>
@@ -594,12 +514,13 @@
           <w:p>
             <w:pPr>
               <w:pStyle w:val="Contenudetableau"/>
+              <w:shd w:fill="FFFFCC" w:val="clear"/>
               <w:snapToGrid w:val="false"/>
               <w:rPr>
                 <w:shadow/>
                 <w:sz w:val="12"/>
                 <w:szCs w:val="12"/>
-                <w:shd w:fill="FFFFCC" w:val="clear"/>
+                <w:highlight w:val="yellow"/>
                 <w:lang w:val="fr-FR"/>
               </w:rPr>
             </w:pPr>
@@ -608,7 +529,7 @@
                 <w:shadow/>
                 <w:sz w:val="12"/>
                 <w:szCs w:val="12"/>
-                <w:shd w:fill="FFFFCC" w:val="clear"/>
+                <w:highlight w:val="yellow"/>
                 <w:lang w:val="fr-FR"/>
               </w:rPr>
             </w:r>
@@ -616,6 +537,7 @@
           <w:p>
             <w:pPr>
               <w:pStyle w:val="Contenudetableau"/>
+              <w:shd w:fill="FFFFCC" w:val="clear"/>
               <w:rPr>
                 <w:lang w:val="fr-FR"/>
               </w:rPr>
@@ -630,11 +552,12 @@
           <w:p>
             <w:pPr>
               <w:pStyle w:val="Contenudetableau"/>
+              <w:shd w:fill="FFFFCC" w:val="clear"/>
               <w:rPr>
                 <w:shadow/>
                 <w:sz w:val="12"/>
                 <w:szCs w:val="12"/>
-                <w:shd w:fill="FFFFCC" w:val="clear"/>
+                <w:highlight w:val="yellow"/>
                 <w:lang w:val="fr-FR"/>
               </w:rPr>
             </w:pPr>
@@ -643,7 +566,7 @@
                 <w:shadow/>
                 <w:sz w:val="12"/>
                 <w:szCs w:val="12"/>
-                <w:shd w:fill="FFFFCC" w:val="clear"/>
+                <w:highlight w:val="yellow"/>
                 <w:lang w:val="fr-FR"/>
               </w:rPr>
             </w:r>
@@ -654,6 +577,7 @@
     <w:p>
       <w:pPr>
         <w:pStyle w:val="Normal"/>
+        <w:shd w:fill="FFFFFF" w:val="clear"/>
         <w:rPr>
           <w:lang w:val="fr-FR"/>
         </w:rPr>
@@ -667,6 +591,7 @@
     <w:p>
       <w:pPr>
         <w:pStyle w:val="Normal"/>
+        <w:shd w:fill="FFFFFF" w:val="clear"/>
         <w:rPr>
           <w:lang w:val="fr-FR"/>
         </w:rPr>
@@ -680,6 +605,7 @@
     <w:p>
       <w:pPr>
         <w:pStyle w:val="Normal"/>
+        <w:shd w:fill="FFFFFF" w:val="clear"/>
         <w:rPr>
           <w:sz w:val="16"/>
           <w:szCs w:val="16"/>
@@ -697,7 +623,25 @@
     <w:p>
       <w:pPr>
         <w:pStyle w:val="TextBody"/>
-        <w:spacing w:before="15" w:after="0"/>
+        <w:shd w:fill="FFFFFF" w:val="clear"/>
+        <w:spacing w:before="15" w:after="0"/>
+        <w:rPr>
+          <w:rFonts w:ascii="Helvetica;Arial" w:hAnsi="Helvetica;Arial" w:cs="Helvetica;Arial"/>
+          <w:b/>
+          <w:b/>
+          <w:bCs/>
+          <w:i/>
+          <w:i/>
+          <w:iCs/>
+          <w:color w:val="0000FF"/>
+          <w:sz w:val="20"/>
+          <w:szCs w:val="20"/>
+          <w:highlight w:val="white"/>
+          <w:u w:val="none"/>
+          <w:lang w:val="fr-FR"/>
+        </w:rPr>
+      </w:pPr>
+      <w:r>
         <w:rPr>
           <w:rFonts w:cs="Helvetica;Arial" w:ascii="Helvetica;Arial" w:hAnsi="Helvetica;Arial"/>
           <w:b/>
@@ -707,8 +651,31 @@
           <w:color w:val="0000FF"/>
           <w:sz w:val="20"/>
           <w:szCs w:val="20"/>
-          <w:u w:val="none"/>
-          <w:shd w:fill="FFFFFF" w:val="clear"/>
+          <w:highlight w:val="white"/>
+          <w:u w:val="none"/>
+          <w:lang w:val="fr-FR"/>
+        </w:rPr>
+        <w:t>Expériences professionnelles</w:t>
+      </w:r>
+    </w:p>
+    <w:p>
+      <w:pPr>
+        <w:pStyle w:val="TextBody"/>
+        <w:shd w:fill="FFFFFF" w:val="clear"/>
+        <w:spacing w:before="15" w:after="0"/>
+        <w:rPr>
+          <w:rFonts w:ascii="Helvetica;Arial" w:hAnsi="Helvetica;Arial" w:cs="Helvetica;Arial"/>
+          <w:b/>
+          <w:b/>
+          <w:bCs/>
+          <w:i/>
+          <w:i/>
+          <w:iCs/>
+          <w:color w:val="0000FF"/>
+          <w:sz w:val="20"/>
+          <w:szCs w:val="20"/>
+          <w:highlight w:val="white"/>
+          <w:u w:val="none"/>
           <w:lang w:val="fr-FR"/>
         </w:rPr>
       </w:pPr>
@@ -722,17 +689,34 @@
           <w:color w:val="0000FF"/>
           <w:sz w:val="20"/>
           <w:szCs w:val="20"/>
-          <w:u w:val="none"/>
-          <w:shd w:fill="FFFFFF" w:val="clear"/>
-          <w:lang w:val="fr-FR"/>
-        </w:rPr>
-        <w:t>Expériences professionnelles</w:t>
-      </w:r>
-    </w:p>
-    <w:p>
-      <w:pPr>
-        <w:pStyle w:val="TextBody"/>
-        <w:spacing w:before="15" w:after="0"/>
+          <w:highlight w:val="white"/>
+          <w:u w:val="none"/>
+          <w:lang w:val="fr-FR"/>
+        </w:rPr>
+      </w:r>
+    </w:p>
+    <w:p>
+      <w:pPr>
+        <w:pStyle w:val="TextBody"/>
+        <w:shd w:fill="FFFFFF" w:val="clear"/>
+        <w:spacing w:before="15" w:after="0"/>
+        <w:rPr>
+          <w:rFonts w:ascii="Helvetica;Arial" w:hAnsi="Helvetica;Arial" w:cs="Helvetica;Arial"/>
+          <w:b/>
+          <w:b/>
+          <w:bCs/>
+          <w:i/>
+          <w:i/>
+          <w:iCs/>
+          <w:color w:val="0000FF"/>
+          <w:sz w:val="20"/>
+          <w:szCs w:val="20"/>
+          <w:highlight w:val="white"/>
+          <w:u w:val="none"/>
+          <w:lang w:val="fr-FR"/>
+        </w:rPr>
+      </w:pPr>
+      <w:r>
         <w:rPr>
           <w:rFonts w:cs="Helvetica;Arial" w:ascii="Helvetica;Arial" w:hAnsi="Helvetica;Arial"/>
           <w:b/>
@@ -742,57 +726,8 @@
           <w:color w:val="0000FF"/>
           <w:sz w:val="20"/>
           <w:szCs w:val="20"/>
-          <w:u w:val="none"/>
-          <w:shd w:fill="FFFFFF" w:val="clear"/>
-          <w:lang w:val="fr-FR"/>
-        </w:rPr>
-      </w:pPr>
-      <w:r>
-        <w:rPr>
-          <w:rFonts w:cs="Helvetica;Arial" w:ascii="Helvetica;Arial" w:hAnsi="Helvetica;Arial"/>
-          <w:b/>
-          <w:bCs/>
-          <w:i/>
-          <w:iCs/>
-          <w:color w:val="0000FF"/>
-          <w:sz w:val="20"/>
-          <w:szCs w:val="20"/>
-          <w:u w:val="none"/>
-          <w:shd w:fill="FFFFFF" w:val="clear"/>
-          <w:lang w:val="fr-FR"/>
-        </w:rPr>
-      </w:r>
-    </w:p>
-    <w:p>
-      <w:pPr>
-        <w:pStyle w:val="TextBody"/>
-        <w:spacing w:before="15" w:after="0"/>
-        <w:rPr>
-          <w:rFonts w:cs="Helvetica;Arial" w:ascii="Helvetica;Arial" w:hAnsi="Helvetica;Arial"/>
-          <w:b/>
-          <w:bCs/>
-          <w:i/>
-          <w:iCs/>
-          <w:color w:val="0000FF"/>
-          <w:sz w:val="20"/>
-          <w:szCs w:val="20"/>
-          <w:u w:val="none"/>
-          <w:shd w:fill="FFFFFF" w:val="clear"/>
-          <w:lang w:val="fr-FR"/>
-        </w:rPr>
-      </w:pPr>
-      <w:r>
-        <w:rPr>
-          <w:rFonts w:cs="Helvetica;Arial" w:ascii="Helvetica;Arial" w:hAnsi="Helvetica;Arial"/>
-          <w:b/>
-          <w:bCs/>
-          <w:i/>
-          <w:iCs/>
-          <w:color w:val="0000FF"/>
-          <w:sz w:val="20"/>
-          <w:szCs w:val="20"/>
-          <w:u w:val="none"/>
-          <w:shd w:fill="FFFFFF" w:val="clear"/>
+          <w:highlight w:val="white"/>
+          <w:u w:val="none"/>
           <w:lang w:val="fr-FR"/>
         </w:rPr>
       </w:r>
@@ -804,34 +739,24 @@
           <w:ilvl w:val="0"/>
           <w:numId w:val="1"/>
         </w:numPr>
+        <w:shd w:fill="FFFFFF" w:val="clear"/>
         <w:tabs>
           <w:tab w:val="left" w:pos="707" w:leader="none"/>
         </w:tabs>
         <w:spacing w:before="15" w:after="0"/>
-        <w:rPr>
-          <w:rFonts w:cs="Bitstream Vera Serif"/>
-          <w:b w:val="false"/>
-          <w:bCs w:val="false"/>
-          <w:i w:val="false"/>
-          <w:iCs w:val="false"/>
-          <w:sz w:val="18"/>
-          <w:szCs w:val="18"/>
-          <w:u w:val="none"/>
-          <w:shd w:fill="FFFFFF" w:val="clear"/>
-          <w:lang w:val="fr-FR"/>
-        </w:rPr>
-      </w:pPr>
-      <w:r>
-        <w:rPr>
-          <w:rFonts w:cs="Bitstream Vera Serif"/>
-          <w:b w:val="false"/>
-          <w:bCs w:val="false"/>
-          <w:i w:val="false"/>
-          <w:iCs w:val="false"/>
-          <w:sz w:val="18"/>
-          <w:szCs w:val="18"/>
-          <w:u w:val="none"/>
-          <w:shd w:fill="FFFFFF" w:val="clear"/>
+        <w:rPr/>
+      </w:pPr>
+      <w:r>
+        <w:rPr>
+          <w:rFonts w:cs="Bitstream Vera Serif"/>
+          <w:b w:val="false"/>
+          <w:bCs w:val="false"/>
+          <w:i w:val="false"/>
+          <w:iCs w:val="false"/>
+          <w:sz w:val="18"/>
+          <w:szCs w:val="18"/>
+          <w:highlight w:val="white"/>
+          <w:u w:val="none"/>
           <w:lang w:val="fr-FR"/>
         </w:rPr>
         <w:t xml:space="preserve">Février 2014 - : </w:t>
@@ -848,10 +773,10 @@
             <w:color w:val="000000"/>
             <w:sz w:val="18"/>
             <w:szCs w:val="18"/>
-            <w:shd w:fill="FFFFFF" w:val="clear"/>
+            <w:highlight w:val="white"/>
             <w:lang w:val="fr-FR"/>
           </w:rPr>
-          <w:t>Wengo SAS</w:t>
+          <w:t>MyBestPro</w:t>
         </w:r>
       </w:hyperlink>
       <w:r>
@@ -864,8 +789,8 @@
           <w:color w:val="000000"/>
           <w:sz w:val="18"/>
           <w:szCs w:val="18"/>
-          <w:u w:val="none"/>
-          <w:shd w:fill="FFFFFF" w:val="clear"/>
+          <w:highlight w:val="white"/>
+          <w:u w:val="none"/>
           <w:lang w:val="fr-FR"/>
         </w:rPr>
         <w:t xml:space="preserve"> </w:t>
@@ -879,8 +804,8 @@
           <w:iCs w:val="false"/>
           <w:sz w:val="18"/>
           <w:szCs w:val="18"/>
-          <w:u w:val="none"/>
-          <w:shd w:fill="FFFFFF" w:val="clear"/>
+          <w:highlight w:val="white"/>
+          <w:u w:val="none"/>
           <w:lang w:val="fr-FR"/>
         </w:rPr>
         <w:t>(Groupe Vivendi) , Paris (75):</w:t>
@@ -889,34 +814,29 @@
     <w:p>
       <w:pPr>
         <w:pStyle w:val="TextBody"/>
+        <w:numPr>
+          <w:ilvl w:val="0"/>
+          <w:numId w:val="0"/>
+        </w:numPr>
+        <w:shd w:fill="FFFFFF" w:val="clear"/>
         <w:tabs>
           <w:tab w:val="left" w:pos="707" w:leader="none"/>
         </w:tabs>
         <w:spacing w:before="15" w:after="0"/>
-        <w:rPr>
-          <w:rFonts w:cs="Bitstream Vera Serif"/>
-          <w:b w:val="false"/>
-          <w:bCs w:val="false"/>
-          <w:i w:val="false"/>
-          <w:iCs w:val="false"/>
-          <w:sz w:val="18"/>
-          <w:szCs w:val="18"/>
-          <w:u w:val="none"/>
-          <w:shd w:fill="FFFFFF" w:val="clear"/>
-          <w:lang w:val="fr-FR"/>
-        </w:rPr>
-      </w:pPr>
-      <w:r>
-        <w:rPr>
-          <w:rFonts w:cs="Bitstream Vera Serif"/>
-          <w:b w:val="false"/>
-          <w:bCs w:val="false"/>
-          <w:i w:val="false"/>
-          <w:iCs w:val="false"/>
-          <w:sz w:val="18"/>
-          <w:szCs w:val="18"/>
-          <w:u w:val="none"/>
-          <w:shd w:fill="FFFFFF" w:val="clear"/>
+        <w:ind w:left="707" w:hanging="0"/>
+        <w:rPr/>
+      </w:pPr>
+      <w:r>
+        <w:rPr>
+          <w:rFonts w:cs="Bitstream Vera Serif"/>
+          <w:b w:val="false"/>
+          <w:bCs w:val="false"/>
+          <w:i w:val="false"/>
+          <w:iCs w:val="false"/>
+          <w:sz w:val="18"/>
+          <w:szCs w:val="18"/>
+          <w:highlight w:val="white"/>
+          <w:u w:val="none"/>
           <w:lang w:val="fr-FR"/>
         </w:rPr>
         <w:t>- Maintenance des plateformes Wengo, Astrocenter, Devis</w:t>
@@ -930,8 +850,8 @@
           <w:iCs w:val="false"/>
           <w:sz w:val="18"/>
           <w:szCs w:val="18"/>
-          <w:u w:val="none"/>
-          <w:shd w:fill="FFFFFF" w:val="clear"/>
+          <w:highlight w:val="white"/>
+          <w:u w:val="none"/>
           <w:lang w:val="fr-FR"/>
         </w:rPr>
         <w:t>p</w:t>
@@ -945,24 +865,69 @@
           <w:iCs w:val="false"/>
           <w:sz w:val="18"/>
           <w:szCs w:val="18"/>
-          <w:u w:val="none"/>
-          <w:shd w:fill="FFFFFF" w:val="clear"/>
-          <w:lang w:val="fr-FR"/>
-        </w:rPr>
-        <w:t>resto et JuriTravail</w:t>
-      </w:r>
-    </w:p>
-    <w:p>
-      <w:pPr>
-        <w:pStyle w:val="TextBody"/>
+          <w:highlight w:val="white"/>
+          <w:u w:val="none"/>
+          <w:lang w:val="fr-FR"/>
+        </w:rPr>
+        <w:t xml:space="preserve">resto, JuriTravail, </w:t>
+      </w:r>
+      <w:r>
+        <w:rPr>
+          <w:rFonts w:cs="Bitstream Vera Serif"/>
+          <w:b w:val="false"/>
+          <w:bCs w:val="false"/>
+          <w:i w:val="false"/>
+          <w:iCs w:val="false"/>
+          <w:sz w:val="18"/>
+          <w:szCs w:val="18"/>
+          <w:highlight w:val="white"/>
+          <w:u w:val="none"/>
+          <w:lang w:val="fr-FR"/>
+        </w:rPr>
+        <w:t>bordas.com et RDVMédicaux</w:t>
+      </w:r>
+    </w:p>
+    <w:p>
+      <w:pPr>
+        <w:pStyle w:val="TextBody"/>
+        <w:numPr>
+          <w:ilvl w:val="0"/>
+          <w:numId w:val="0"/>
+        </w:numPr>
+        <w:shd w:fill="FFFFFF" w:val="clear"/>
         <w:tabs>
           <w:tab w:val="left" w:pos="707" w:leader="none"/>
         </w:tabs>
         <w:spacing w:before="15" w:after="0"/>
-        <w:rPr/>
-      </w:pPr>
-      <w:r>
-        <w:rPr/>
+        <w:ind w:left="707" w:hanging="0"/>
+        <w:rPr>
+          <w:rFonts w:cs="Bitstream Vera Serif"/>
+          <w:b w:val="false"/>
+          <w:b w:val="false"/>
+          <w:bCs w:val="false"/>
+          <w:i w:val="false"/>
+          <w:i w:val="false"/>
+          <w:iCs w:val="false"/>
+          <w:sz w:val="18"/>
+          <w:szCs w:val="18"/>
+          <w:highlight w:val="white"/>
+          <w:u w:val="none"/>
+          <w:lang w:val="fr-FR"/>
+        </w:rPr>
+      </w:pPr>
+      <w:r>
+        <w:rPr>
+          <w:rFonts w:cs="Bitstream Vera Serif"/>
+          <w:b w:val="false"/>
+          <w:bCs w:val="false"/>
+          <w:i w:val="false"/>
+          <w:iCs w:val="false"/>
+          <w:sz w:val="18"/>
+          <w:szCs w:val="18"/>
+          <w:highlight w:val="white"/>
+          <w:u w:val="none"/>
+          <w:lang w:val="fr-FR"/>
+        </w:rPr>
       </w:r>
     </w:p>
     <w:p>
@@ -972,34 +937,24 @@
           <w:ilvl w:val="0"/>
           <w:numId w:val="1"/>
         </w:numPr>
+        <w:shd w:fill="FFFFFF" w:val="clear"/>
         <w:tabs>
           <w:tab w:val="left" w:pos="707" w:leader="none"/>
         </w:tabs>
         <w:spacing w:before="15" w:after="0"/>
-        <w:rPr>
-          <w:rFonts w:cs="Bitstream Vera Serif"/>
-          <w:b w:val="false"/>
-          <w:bCs w:val="false"/>
-          <w:i w:val="false"/>
-          <w:iCs w:val="false"/>
-          <w:sz w:val="18"/>
-          <w:szCs w:val="18"/>
-          <w:u w:val="none"/>
-          <w:shd w:fill="FFFFFF" w:val="clear"/>
-          <w:lang w:val="fr-FR"/>
-        </w:rPr>
-      </w:pPr>
-      <w:r>
-        <w:rPr>
-          <w:rFonts w:cs="Bitstream Vera Serif"/>
-          <w:b w:val="false"/>
-          <w:bCs w:val="false"/>
-          <w:i w:val="false"/>
-          <w:iCs w:val="false"/>
-          <w:sz w:val="18"/>
-          <w:szCs w:val="18"/>
-          <w:u w:val="none"/>
-          <w:shd w:fill="FFFFFF" w:val="clear"/>
+        <w:rPr/>
+      </w:pPr>
+      <w:r>
+        <w:rPr>
+          <w:rFonts w:cs="Bitstream Vera Serif"/>
+          <w:b w:val="false"/>
+          <w:bCs w:val="false"/>
+          <w:i w:val="false"/>
+          <w:iCs w:val="false"/>
+          <w:sz w:val="18"/>
+          <w:szCs w:val="18"/>
+          <w:highlight w:val="white"/>
+          <w:u w:val="none"/>
           <w:lang w:val="fr-FR"/>
         </w:rPr>
         <w:t xml:space="preserve">Juillet 2011 - </w:t>
@@ -1013,8 +968,8 @@
           <w:iCs w:val="false"/>
           <w:sz w:val="18"/>
           <w:szCs w:val="18"/>
-          <w:u w:val="none"/>
-          <w:shd w:fill="FFFFFF" w:val="clear"/>
+          <w:highlight w:val="white"/>
+          <w:u w:val="none"/>
           <w:lang w:val="fr-FR"/>
         </w:rPr>
         <w:t>Octobre</w:t>
@@ -1028,8 +983,8 @@
           <w:iCs w:val="false"/>
           <w:sz w:val="18"/>
           <w:szCs w:val="18"/>
-          <w:u w:val="none"/>
-          <w:shd w:fill="FFFFFF" w:val="clear"/>
+          <w:highlight w:val="white"/>
+          <w:u w:val="none"/>
           <w:lang w:val="fr-FR"/>
         </w:rPr>
         <w:t xml:space="preserve"> 2013 </w:t>
@@ -1043,14 +998,13 @@
           <w:iCs w:val="false"/>
           <w:sz w:val="18"/>
           <w:szCs w:val="18"/>
-          <w:u w:val="none"/>
-          <w:shd w:fill="FFFFFF" w:val="clear"/>
+          <w:highlight w:val="white"/>
+          <w:u w:val="none"/>
           <w:lang w:val="fr-FR"/>
         </w:rPr>
         <w:t xml:space="preserve">: </w:t>
       </w:r>
       <w:hyperlink r:id="rId4">
-        <w:bookmarkStart w:id="0" w:name="__DdeLink__494_381691456"/>
         <w:r>
           <w:rPr>
             <w:rStyle w:val="InternetLink"/>
@@ -1062,7 +1016,7 @@
             <w:color w:val="000000"/>
             <w:sz w:val="18"/>
             <w:szCs w:val="18"/>
-            <w:shd w:fill="FFFFFF" w:val="clear"/>
+            <w:highlight w:val="white"/>
             <w:lang w:val="fr-FR"/>
           </w:rPr>
           <w:t>FIA-NET</w:t>
@@ -1077,27 +1031,11 @@
           <w:iCs w:val="false"/>
           <w:sz w:val="18"/>
           <w:szCs w:val="18"/>
-          <w:u w:val="none"/>
-          <w:shd w:fill="FFFFFF" w:val="clear"/>
-          <w:lang w:val="fr-FR"/>
-        </w:rPr>
-        <w:t xml:space="preserve"> </w:t>
-      </w:r>
-      <w:bookmarkEnd w:id="0"/>
-      <w:r>
-        <w:rPr>
-          <w:rFonts w:cs="Bitstream Vera Serif"/>
-          <w:b w:val="false"/>
-          <w:bCs w:val="false"/>
-          <w:i w:val="false"/>
-          <w:iCs w:val="false"/>
-          <w:sz w:val="18"/>
-          <w:szCs w:val="18"/>
-          <w:u w:val="none"/>
-          <w:shd w:fill="FFFFFF" w:val="clear"/>
-          <w:lang w:val="fr-FR"/>
-        </w:rPr>
-        <w:t xml:space="preserve">(Groupe </w:t>
+          <w:highlight w:val="white"/>
+          <w:u w:val="none"/>
+          <w:lang w:val="fr-FR"/>
+        </w:rPr>
+        <w:t xml:space="preserve"> (Groupe </w:t>
       </w:r>
       <w:hyperlink r:id="rId5">
         <w:r>
@@ -1111,7 +1049,7 @@
             <w:color w:val="000000"/>
             <w:sz w:val="18"/>
             <w:szCs w:val="18"/>
-            <w:shd w:fill="FFFFFF" w:val="clear"/>
+            <w:highlight w:val="white"/>
             <w:lang w:val="fr-FR"/>
           </w:rPr>
           <w:t>Crédit Agricole</w:t>
@@ -1126,8 +1064,8 @@
           <w:iCs w:val="false"/>
           <w:sz w:val="18"/>
           <w:szCs w:val="18"/>
-          <w:u w:val="none"/>
-          <w:shd w:fill="FFFFFF" w:val="clear"/>
+          <w:highlight w:val="white"/>
+          <w:u w:val="none"/>
           <w:lang w:val="fr-FR"/>
         </w:rPr>
         <w:t>), Paris (75):</w:t>
@@ -1136,6 +1074,7 @@
     <w:p>
       <w:pPr>
         <w:pStyle w:val="TextBody"/>
+        <w:shd w:fill="FFFFFF" w:val="clear"/>
         <w:tabs>
           <w:tab w:val="left" w:pos="707" w:leader="none"/>
         </w:tabs>
@@ -1143,27 +1082,29 @@
         <w:rPr>
           <w:rFonts w:cs="Bitstream Vera Serif"/>
           <w:b w:val="false"/>
-          <w:bCs w:val="false"/>
-          <w:i w:val="false"/>
-          <w:iCs w:val="false"/>
-          <w:sz w:val="18"/>
-          <w:szCs w:val="18"/>
-          <w:u w:val="none"/>
-          <w:shd w:fill="FFFFFF" w:val="clear"/>
-          <w:lang w:val="fr-FR"/>
-        </w:rPr>
-      </w:pPr>
-      <w:r>
-        <w:rPr>
-          <w:rFonts w:cs="Bitstream Vera Serif"/>
-          <w:b w:val="false"/>
-          <w:bCs w:val="false"/>
-          <w:i w:val="false"/>
-          <w:iCs w:val="false"/>
-          <w:sz w:val="18"/>
-          <w:szCs w:val="18"/>
-          <w:u w:val="none"/>
-          <w:shd w:fill="FFFFFF" w:val="clear"/>
+          <w:b w:val="false"/>
+          <w:bCs w:val="false"/>
+          <w:i w:val="false"/>
+          <w:i w:val="false"/>
+          <w:iCs w:val="false"/>
+          <w:sz w:val="18"/>
+          <w:szCs w:val="18"/>
+          <w:highlight w:val="white"/>
+          <w:u w:val="none"/>
+          <w:lang w:val="fr-FR"/>
+        </w:rPr>
+      </w:pPr>
+      <w:r>
+        <w:rPr>
+          <w:rFonts w:cs="Bitstream Vera Serif"/>
+          <w:b w:val="false"/>
+          <w:bCs w:val="false"/>
+          <w:i w:val="false"/>
+          <w:iCs w:val="false"/>
+          <w:sz w:val="18"/>
+          <w:szCs w:val="18"/>
+          <w:highlight w:val="white"/>
+          <w:u w:val="none"/>
           <w:lang w:val="fr-FR"/>
         </w:rPr>
         <w:tab/>
@@ -1173,6 +1114,7 @@
     <w:p>
       <w:pPr>
         <w:pStyle w:val="TextBody"/>
+        <w:shd w:fill="FFFFFF" w:val="clear"/>
         <w:tabs>
           <w:tab w:val="left" w:pos="707" w:leader="none"/>
         </w:tabs>
@@ -1180,27 +1122,29 @@
         <w:rPr>
           <w:rFonts w:cs="Bitstream Vera Serif"/>
           <w:b w:val="false"/>
-          <w:bCs w:val="false"/>
-          <w:i w:val="false"/>
-          <w:iCs w:val="false"/>
-          <w:sz w:val="18"/>
-          <w:szCs w:val="18"/>
-          <w:u w:val="none"/>
-          <w:shd w:fill="FFFFFF" w:val="clear"/>
-          <w:lang w:val="fr-FR"/>
-        </w:rPr>
-      </w:pPr>
-      <w:r>
-        <w:rPr>
-          <w:rFonts w:cs="Bitstream Vera Serif"/>
-          <w:b w:val="false"/>
-          <w:bCs w:val="false"/>
-          <w:i w:val="false"/>
-          <w:iCs w:val="false"/>
-          <w:sz w:val="18"/>
-          <w:szCs w:val="18"/>
-          <w:u w:val="none"/>
-          <w:shd w:fill="FFFFFF" w:val="clear"/>
+          <w:b w:val="false"/>
+          <w:bCs w:val="false"/>
+          <w:i w:val="false"/>
+          <w:i w:val="false"/>
+          <w:iCs w:val="false"/>
+          <w:sz w:val="18"/>
+          <w:szCs w:val="18"/>
+          <w:highlight w:val="white"/>
+          <w:u w:val="none"/>
+          <w:lang w:val="fr-FR"/>
+        </w:rPr>
+      </w:pPr>
+      <w:r>
+        <w:rPr>
+          <w:rFonts w:cs="Bitstream Vera Serif"/>
+          <w:b w:val="false"/>
+          <w:bCs w:val="false"/>
+          <w:i w:val="false"/>
+          <w:iCs w:val="false"/>
+          <w:sz w:val="18"/>
+          <w:szCs w:val="18"/>
+          <w:highlight w:val="white"/>
+          <w:u w:val="none"/>
           <w:lang w:val="fr-FR"/>
         </w:rPr>
         <w:tab/>
@@ -1210,22 +1154,12 @@
     <w:p>
       <w:pPr>
         <w:pStyle w:val="TextBody"/>
+        <w:shd w:fill="FFFFFF" w:val="clear"/>
         <w:tabs>
           <w:tab w:val="left" w:pos="707" w:leader="none"/>
         </w:tabs>
         <w:spacing w:before="15" w:after="0"/>
-        <w:rPr>
-          <w:rFonts w:cs="Bitstream Vera Serif"/>
-          <w:b w:val="false"/>
-          <w:bCs w:val="false"/>
-          <w:i w:val="false"/>
-          <w:iCs w:val="false"/>
-          <w:sz w:val="18"/>
-          <w:szCs w:val="18"/>
-          <w:u w:val="none"/>
-          <w:shd w:fill="FFFFFF" w:val="clear"/>
-          <w:lang w:val="fr-FR"/>
-        </w:rPr>
+        <w:rPr/>
       </w:pPr>
       <w:r>
         <w:rPr>
@@ -1237,8 +1171,8 @@
           <w:iCs w:val="false"/>
           <w:sz w:val="18"/>
           <w:szCs w:val="18"/>
-          <w:u w:val="none"/>
-          <w:shd w:fill="FFFFFF" w:val="clear"/>
+          <w:highlight w:val="white"/>
+          <w:u w:val="none"/>
           <w:lang w:val="fr-FR"/>
         </w:rPr>
         <w:tab/>
@@ -1252,8 +1186,8 @@
           <w:iCs w:val="false"/>
           <w:sz w:val="18"/>
           <w:szCs w:val="18"/>
-          <w:u w:val="none"/>
-          <w:shd w:fill="FFFFFF" w:val="clear"/>
+          <w:highlight w:val="white"/>
+          <w:u w:val="none"/>
           <w:lang w:val="fr-FR"/>
         </w:rPr>
         <w:t>- Gestion des comptes e-mail et back-office des utilisateurs.</w:t>
@@ -1262,6 +1196,7 @@
     <w:p>
       <w:pPr>
         <w:pStyle w:val="TextBody"/>
+        <w:shd w:fill="FFFFFF" w:val="clear"/>
         <w:tabs>
           <w:tab w:val="left" w:pos="707" w:leader="none"/>
         </w:tabs>
@@ -1270,25 +1205,27 @@
         <w:rPr>
           <w:rFonts w:cs="Bitstream Vera Serif"/>
           <w:b w:val="false"/>
-          <w:bCs w:val="false"/>
-          <w:i w:val="false"/>
-          <w:iCs w:val="false"/>
-          <w:sz w:val="18"/>
-          <w:szCs w:val="18"/>
-          <w:shd w:fill="FFFFFF" w:val="clear"/>
-          <w:lang w:val="fr-FR"/>
-        </w:rPr>
-      </w:pPr>
-      <w:r>
-        <w:rPr>
-          <w:rFonts w:cs="Bitstream Vera Serif"/>
-          <w:b w:val="false"/>
-          <w:bCs w:val="false"/>
-          <w:i w:val="false"/>
-          <w:iCs w:val="false"/>
-          <w:sz w:val="18"/>
-          <w:szCs w:val="18"/>
-          <w:shd w:fill="FFFFFF" w:val="clear"/>
+          <w:b w:val="false"/>
+          <w:bCs w:val="false"/>
+          <w:i w:val="false"/>
+          <w:i w:val="false"/>
+          <w:iCs w:val="false"/>
+          <w:sz w:val="18"/>
+          <w:szCs w:val="18"/>
+          <w:highlight w:val="white"/>
+          <w:lang w:val="fr-FR"/>
+        </w:rPr>
+      </w:pPr>
+      <w:r>
+        <w:rPr>
+          <w:rFonts w:cs="Bitstream Vera Serif"/>
+          <w:b w:val="false"/>
+          <w:bCs w:val="false"/>
+          <w:i w:val="false"/>
+          <w:iCs w:val="false"/>
+          <w:sz w:val="18"/>
+          <w:szCs w:val="18"/>
+          <w:highlight w:val="white"/>
           <w:lang w:val="fr-FR"/>
         </w:rPr>
       </w:r>
@@ -1300,35 +1237,25 @@
           <w:ilvl w:val="0"/>
           <w:numId w:val="1"/>
         </w:numPr>
+        <w:shd w:fill="FFFFFF" w:val="clear"/>
         <w:tabs>
           <w:tab w:val="left" w:pos="707" w:leader="none"/>
         </w:tabs>
         <w:spacing w:before="15" w:after="0"/>
         <w:ind w:left="707" w:right="0" w:hanging="283"/>
-        <w:rPr>
-          <w:rFonts w:cs="Bitstream Vera Serif"/>
-          <w:b w:val="false"/>
-          <w:bCs w:val="false"/>
-          <w:i w:val="false"/>
-          <w:iCs w:val="false"/>
-          <w:sz w:val="18"/>
-          <w:szCs w:val="18"/>
-          <w:u w:val="none"/>
-          <w:shd w:fill="FFFFFF" w:val="clear"/>
-          <w:lang w:val="fr-FR"/>
-        </w:rPr>
-      </w:pPr>
-      <w:r>
-        <w:rPr>
-          <w:rFonts w:cs="Bitstream Vera Serif"/>
-          <w:b w:val="false"/>
-          <w:bCs w:val="false"/>
-          <w:i w:val="false"/>
-          <w:iCs w:val="false"/>
-          <w:sz w:val="18"/>
-          <w:szCs w:val="18"/>
-          <w:u w:val="none"/>
-          <w:shd w:fill="FFFFFF" w:val="clear"/>
+        <w:rPr/>
+      </w:pPr>
+      <w:r>
+        <w:rPr>
+          <w:rFonts w:cs="Bitstream Vera Serif"/>
+          <w:b w:val="false"/>
+          <w:bCs w:val="false"/>
+          <w:i w:val="false"/>
+          <w:iCs w:val="false"/>
+          <w:sz w:val="18"/>
+          <w:szCs w:val="18"/>
+          <w:highlight w:val="white"/>
+          <w:u w:val="none"/>
           <w:lang w:val="fr-FR"/>
         </w:rPr>
         <w:t xml:space="preserve">Juillet 2010 - Juin 2011 : </w:t>
@@ -1345,7 +1272,7 @@
             <w:color w:val="000000"/>
             <w:sz w:val="18"/>
             <w:szCs w:val="18"/>
-            <w:shd w:fill="FFFFFF" w:val="clear"/>
+            <w:highlight w:val="white"/>
             <w:lang w:val="fr-FR"/>
           </w:rPr>
           <w:t>Cloudmark Labs</w:t>
@@ -1361,7 +1288,7 @@
           <w:iCs w:val="false"/>
           <w:sz w:val="18"/>
           <w:szCs w:val="18"/>
-          <w:shd w:fill="FFFFFF" w:val="clear"/>
+          <w:highlight w:val="white"/>
           <w:lang w:val="fr-FR"/>
         </w:rPr>
         <w:t>,</w:t>
@@ -1375,8 +1302,8 @@
           <w:iCs w:val="false"/>
           <w:sz w:val="18"/>
           <w:szCs w:val="18"/>
-          <w:u w:val="none"/>
-          <w:shd w:fill="FFFFFF" w:val="clear"/>
+          <w:highlight w:val="white"/>
+          <w:u w:val="none"/>
           <w:lang w:val="fr-FR"/>
         </w:rPr>
         <w:t xml:space="preserve"> Paris (75):</w:t>
@@ -1385,6 +1312,7 @@
     <w:p>
       <w:pPr>
         <w:pStyle w:val="TextBody"/>
+        <w:shd w:fill="FFFFFF" w:val="clear"/>
         <w:tabs>
           <w:tab w:val="left" w:pos="707" w:leader="none"/>
         </w:tabs>
@@ -1393,27 +1321,29 @@
         <w:rPr>
           <w:rFonts w:cs="Bitstream Vera Serif"/>
           <w:b w:val="false"/>
-          <w:bCs w:val="false"/>
-          <w:i w:val="false"/>
-          <w:iCs w:val="false"/>
-          <w:sz w:val="18"/>
-          <w:szCs w:val="18"/>
-          <w:u w:val="none"/>
-          <w:shd w:fill="FFFFFF" w:val="clear"/>
-          <w:lang w:val="fr-FR"/>
-        </w:rPr>
-      </w:pPr>
-      <w:r>
-        <w:rPr>
-          <w:rFonts w:cs="Bitstream Vera Serif"/>
-          <w:b w:val="false"/>
-          <w:bCs w:val="false"/>
-          <w:i w:val="false"/>
-          <w:iCs w:val="false"/>
-          <w:sz w:val="18"/>
-          <w:szCs w:val="18"/>
-          <w:u w:val="none"/>
-          <w:shd w:fill="FFFFFF" w:val="clear"/>
+          <w:b w:val="false"/>
+          <w:bCs w:val="false"/>
+          <w:i w:val="false"/>
+          <w:i w:val="false"/>
+          <w:iCs w:val="false"/>
+          <w:sz w:val="18"/>
+          <w:szCs w:val="18"/>
+          <w:highlight w:val="white"/>
+          <w:u w:val="none"/>
+          <w:lang w:val="fr-FR"/>
+        </w:rPr>
+      </w:pPr>
+      <w:r>
+        <w:rPr>
+          <w:rFonts w:cs="Bitstream Vera Serif"/>
+          <w:b w:val="false"/>
+          <w:bCs w:val="false"/>
+          <w:i w:val="false"/>
+          <w:iCs w:val="false"/>
+          <w:sz w:val="18"/>
+          <w:szCs w:val="18"/>
+          <w:highlight w:val="white"/>
+          <w:u w:val="none"/>
           <w:lang w:val="fr-FR"/>
         </w:rPr>
         <w:tab/>
@@ -1423,11 +1353,31 @@
     <w:p>
       <w:pPr>
         <w:pStyle w:val="TextBody"/>
+        <w:shd w:fill="FFFFFF" w:val="clear"/>
         <w:tabs>
           <w:tab w:val="left" w:pos="707" w:leader="none"/>
         </w:tabs>
         <w:spacing w:before="15" w:after="0"/>
         <w:ind w:left="707" w:right="0" w:hanging="283"/>
+        <w:rPr/>
+      </w:pPr>
+      <w:r>
+        <w:rPr>
+          <w:rFonts w:cs="Bitstream Vera Serif"/>
+          <w:b w:val="false"/>
+          <w:bCs w:val="false"/>
+          <w:i w:val="false"/>
+          <w:iCs w:val="false"/>
+          <w:sz w:val="18"/>
+          <w:szCs w:val="18"/>
+          <w:highlight w:val="white"/>
+          <w:u w:val="none"/>
+          <w:lang w:val="fr-FR"/>
+        </w:rPr>
+        <w:tab/>
+        <w:t>- Installation de la plateforme de filtrage e-mail de laposte.net (10 serveurs sous Linux Red Hat)</w:t>
+      </w:r>
+      <w:r>
         <w:rPr>
           <w:rFonts w:cs="Helvetica;Arial" w:ascii="Helvetica;Arial" w:hAnsi="Helvetica;Arial"/>
           <w:b/>
@@ -1437,27 +1387,34 @@
           <w:color w:val="0000FF"/>
           <w:sz w:val="20"/>
           <w:szCs w:val="20"/>
-          <w:u w:val="none"/>
-          <w:shd w:fill="FFFFFF" w:val="clear"/>
-          <w:lang w:val="fr-FR"/>
-        </w:rPr>
-      </w:pPr>
-      <w:r>
-        <w:rPr>
-          <w:rFonts w:cs="Bitstream Vera Serif"/>
-          <w:b w:val="false"/>
-          <w:bCs w:val="false"/>
-          <w:i w:val="false"/>
-          <w:iCs w:val="false"/>
-          <w:sz w:val="18"/>
-          <w:szCs w:val="18"/>
-          <w:u w:val="none"/>
-          <w:shd w:fill="FFFFFF" w:val="clear"/>
-          <w:lang w:val="fr-FR"/>
-        </w:rPr>
-        <w:tab/>
-        <w:t>- Installation de la plateforme de filtrage e-mail de laposte.net (10 serveurs sous Linux Red Hat)</w:t>
-      </w:r>
+          <w:highlight w:val="white"/>
+          <w:u w:val="none"/>
+          <w:lang w:val="fr-FR"/>
+        </w:rPr>
+        <w:t>.</w:t>
+      </w:r>
+    </w:p>
+    <w:p>
+      <w:pPr>
+        <w:pStyle w:val="TextBody"/>
+        <w:shd w:fill="FFFFFF" w:val="clear"/>
+        <w:spacing w:before="15" w:after="0"/>
+        <w:rPr>
+          <w:rFonts w:ascii="Helvetica;Arial" w:hAnsi="Helvetica;Arial" w:cs="Helvetica;Arial"/>
+          <w:b/>
+          <w:b/>
+          <w:bCs/>
+          <w:i/>
+          <w:i/>
+          <w:iCs/>
+          <w:color w:val="0000FF"/>
+          <w:sz w:val="20"/>
+          <w:szCs w:val="20"/>
+          <w:highlight w:val="white"/>
+          <w:u w:val="none"/>
+          <w:lang w:val="fr-FR"/>
+        </w:rPr>
+      </w:pPr>
       <w:r>
         <w:rPr>
           <w:rFonts w:cs="Helvetica;Arial" w:ascii="Helvetica;Arial" w:hAnsi="Helvetica;Arial"/>
@@ -1468,43 +1425,8 @@
           <w:color w:val="0000FF"/>
           <w:sz w:val="20"/>
           <w:szCs w:val="20"/>
-          <w:u w:val="none"/>
-          <w:shd w:fill="FFFFFF" w:val="clear"/>
-          <w:lang w:val="fr-FR"/>
-        </w:rPr>
-        <w:t>.</w:t>
-      </w:r>
-    </w:p>
-    <w:p>
-      <w:pPr>
-        <w:pStyle w:val="TextBody"/>
-        <w:spacing w:before="15" w:after="0"/>
-        <w:rPr>
-          <w:rFonts w:cs="Helvetica;Arial" w:ascii="Helvetica;Arial" w:hAnsi="Helvetica;Arial"/>
-          <w:b/>
-          <w:bCs/>
-          <w:i/>
-          <w:iCs/>
-          <w:color w:val="0000FF"/>
-          <w:sz w:val="20"/>
-          <w:szCs w:val="20"/>
-          <w:u w:val="none"/>
-          <w:shd w:fill="FFFFFF" w:val="clear"/>
-          <w:lang w:val="fr-FR"/>
-        </w:rPr>
-      </w:pPr>
-      <w:r>
-        <w:rPr>
-          <w:rFonts w:cs="Helvetica;Arial" w:ascii="Helvetica;Arial" w:hAnsi="Helvetica;Arial"/>
-          <w:b/>
-          <w:bCs/>
-          <w:i/>
-          <w:iCs/>
-          <w:color w:val="0000FF"/>
-          <w:sz w:val="20"/>
-          <w:szCs w:val="20"/>
-          <w:u w:val="none"/>
-          <w:shd w:fill="FFFFFF" w:val="clear"/>
+          <w:highlight w:val="white"/>
+          <w:u w:val="none"/>
           <w:lang w:val="fr-FR"/>
         </w:rPr>
       </w:r>
@@ -1516,34 +1438,24 @@
           <w:ilvl w:val="0"/>
           <w:numId w:val="1"/>
         </w:numPr>
+        <w:shd w:fill="FFFFFF" w:val="clear"/>
         <w:tabs>
           <w:tab w:val="left" w:pos="707" w:leader="none"/>
         </w:tabs>
         <w:spacing w:before="15" w:after="0"/>
-        <w:rPr>
-          <w:rFonts w:cs="Bitstream Vera Serif"/>
-          <w:b w:val="false"/>
-          <w:bCs w:val="false"/>
-          <w:i w:val="false"/>
-          <w:iCs w:val="false"/>
-          <w:sz w:val="18"/>
-          <w:szCs w:val="18"/>
-          <w:u w:val="none"/>
-          <w:shd w:fill="FFFFFF" w:val="clear"/>
-          <w:lang w:val="fr-FR"/>
-        </w:rPr>
-      </w:pPr>
-      <w:r>
-        <w:rPr>
-          <w:rFonts w:cs="Bitstream Vera Serif"/>
-          <w:b w:val="false"/>
-          <w:bCs w:val="false"/>
-          <w:i w:val="false"/>
-          <w:iCs w:val="false"/>
-          <w:sz w:val="18"/>
-          <w:szCs w:val="18"/>
-          <w:u w:val="none"/>
-          <w:shd w:fill="FFFFFF" w:val="clear"/>
+        <w:rPr/>
+      </w:pPr>
+      <w:r>
+        <w:rPr>
+          <w:rFonts w:cs="Bitstream Vera Serif"/>
+          <w:b w:val="false"/>
+          <w:bCs w:val="false"/>
+          <w:i w:val="false"/>
+          <w:iCs w:val="false"/>
+          <w:sz w:val="18"/>
+          <w:szCs w:val="18"/>
+          <w:highlight w:val="white"/>
+          <w:u w:val="none"/>
           <w:lang w:val="fr-FR"/>
         </w:rPr>
         <w:t>Décembre</w:t>
@@ -1557,8 +1469,8 @@
           <w:iCs w:val="false"/>
           <w:sz w:val="18"/>
           <w:szCs w:val="18"/>
-          <w:u w:val="none"/>
-          <w:shd w:fill="FFFFFF" w:val="clear"/>
+          <w:highlight w:val="white"/>
+          <w:u w:val="none"/>
           <w:lang w:val="fr-FR"/>
         </w:rPr>
         <w:t xml:space="preserve"> 2007 - Juillet 2010 : </w:t>
@@ -1575,7 +1487,7 @@
             <w:color w:val="000000"/>
             <w:sz w:val="18"/>
             <w:szCs w:val="18"/>
-            <w:shd w:fill="FFFFFF" w:val="clear"/>
+            <w:highlight w:val="white"/>
             <w:lang w:val="fr-FR"/>
           </w:rPr>
           <w:t>Mondadori France Digital,</w:t>
@@ -1590,8 +1502,8 @@
           <w:iCs w:val="false"/>
           <w:sz w:val="18"/>
           <w:szCs w:val="18"/>
-          <w:u w:val="none"/>
-          <w:shd w:fill="FFFFFF" w:val="clear"/>
+          <w:highlight w:val="white"/>
+          <w:u w:val="none"/>
           <w:lang w:val="fr-FR"/>
         </w:rPr>
         <w:t xml:space="preserve"> Paris (75):</w:t>
@@ -1600,31 +1512,34 @@
     <w:p>
       <w:pPr>
         <w:pStyle w:val="TextBody"/>
-        <w:spacing w:before="15" w:after="0"/>
-        <w:rPr>
-          <w:rFonts w:cs="Bitstream Vera Serif"/>
-          <w:b w:val="false"/>
-          <w:bCs w:val="false"/>
-          <w:i w:val="false"/>
-          <w:iCs w:val="false"/>
-          <w:sz w:val="18"/>
-          <w:szCs w:val="18"/>
-          <w:u w:val="none"/>
-          <w:shd w:fill="FFFFFF" w:val="clear"/>
-          <w:lang w:val="fr-FR"/>
-        </w:rPr>
-      </w:pPr>
-      <w:r>
-        <w:rPr>
-          <w:rFonts w:cs="Bitstream Vera Serif"/>
-          <w:b w:val="false"/>
-          <w:bCs w:val="false"/>
-          <w:i w:val="false"/>
-          <w:iCs w:val="false"/>
-          <w:sz w:val="18"/>
-          <w:szCs w:val="18"/>
-          <w:u w:val="none"/>
-          <w:shd w:fill="FFFFFF" w:val="clear"/>
+        <w:shd w:fill="FFFFFF" w:val="clear"/>
+        <w:spacing w:before="15" w:after="0"/>
+        <w:rPr>
+          <w:rFonts w:cs="Bitstream Vera Serif"/>
+          <w:b w:val="false"/>
+          <w:b w:val="false"/>
+          <w:bCs w:val="false"/>
+          <w:i w:val="false"/>
+          <w:i w:val="false"/>
+          <w:iCs w:val="false"/>
+          <w:sz w:val="18"/>
+          <w:szCs w:val="18"/>
+          <w:highlight w:val="white"/>
+          <w:u w:val="none"/>
+          <w:lang w:val="fr-FR"/>
+        </w:rPr>
+      </w:pPr>
+      <w:r>
+        <w:rPr>
+          <w:rFonts w:cs="Bitstream Vera Serif"/>
+          <w:b w:val="false"/>
+          <w:bCs w:val="false"/>
+          <w:i w:val="false"/>
+          <w:iCs w:val="false"/>
+          <w:sz w:val="18"/>
+          <w:szCs w:val="18"/>
+          <w:highlight w:val="white"/>
+          <w:u w:val="none"/>
           <w:lang w:val="fr-FR"/>
         </w:rPr>
         <w:tab/>
@@ -1634,6 +1549,7 @@
     <w:p>
       <w:pPr>
         <w:pStyle w:val="Alinangatif"/>
+        <w:shd w:fill="FFFFFF" w:val="clear"/>
         <w:tabs>
           <w:tab w:val="left" w:pos="0" w:leader="none"/>
           <w:tab w:val="left" w:pos="707" w:leader="none"/>
@@ -1642,27 +1558,29 @@
         <w:rPr>
           <w:rFonts w:cs="Bitstream Vera Serif"/>
           <w:b w:val="false"/>
-          <w:bCs w:val="false"/>
-          <w:i w:val="false"/>
-          <w:iCs w:val="false"/>
-          <w:sz w:val="18"/>
-          <w:szCs w:val="18"/>
-          <w:u w:val="none"/>
-          <w:shd w:fill="FFFFFF" w:val="clear"/>
-          <w:lang w:val="fr-FR"/>
-        </w:rPr>
-      </w:pPr>
-      <w:r>
-        <w:rPr>
-          <w:rFonts w:cs="Bitstream Vera Serif"/>
-          <w:b w:val="false"/>
-          <w:bCs w:val="false"/>
-          <w:i w:val="false"/>
-          <w:iCs w:val="false"/>
-          <w:sz w:val="18"/>
-          <w:szCs w:val="18"/>
-          <w:u w:val="none"/>
-          <w:shd w:fill="FFFFFF" w:val="clear"/>
+          <w:b w:val="false"/>
+          <w:bCs w:val="false"/>
+          <w:i w:val="false"/>
+          <w:i w:val="false"/>
+          <w:iCs w:val="false"/>
+          <w:sz w:val="18"/>
+          <w:szCs w:val="18"/>
+          <w:highlight w:val="white"/>
+          <w:u w:val="none"/>
+          <w:lang w:val="fr-FR"/>
+        </w:rPr>
+      </w:pPr>
+      <w:r>
+        <w:rPr>
+          <w:rFonts w:cs="Bitstream Vera Serif"/>
+          <w:b w:val="false"/>
+          <w:bCs w:val="false"/>
+          <w:i w:val="false"/>
+          <w:iCs w:val="false"/>
+          <w:sz w:val="18"/>
+          <w:szCs w:val="18"/>
+          <w:highlight w:val="white"/>
+          <w:u w:val="none"/>
           <w:lang w:val="fr-FR"/>
         </w:rPr>
         <w:tab/>
@@ -1673,31 +1591,34 @@
     <w:p>
       <w:pPr>
         <w:pStyle w:val="TextBody"/>
-        <w:spacing w:before="15" w:after="0"/>
-        <w:rPr>
-          <w:rFonts w:cs="Bitstream Vera Serif"/>
-          <w:b w:val="false"/>
-          <w:bCs w:val="false"/>
-          <w:i w:val="false"/>
-          <w:iCs w:val="false"/>
-          <w:sz w:val="18"/>
-          <w:szCs w:val="18"/>
-          <w:u w:val="none"/>
-          <w:shd w:fill="FFFFFF" w:val="clear"/>
-          <w:lang w:val="fr-FR"/>
-        </w:rPr>
-      </w:pPr>
-      <w:r>
-        <w:rPr>
-          <w:rFonts w:cs="Bitstream Vera Serif"/>
-          <w:b w:val="false"/>
-          <w:bCs w:val="false"/>
-          <w:i w:val="false"/>
-          <w:iCs w:val="false"/>
-          <w:sz w:val="18"/>
-          <w:szCs w:val="18"/>
-          <w:u w:val="none"/>
-          <w:shd w:fill="FFFFFF" w:val="clear"/>
+        <w:shd w:fill="FFFFFF" w:val="clear"/>
+        <w:spacing w:before="15" w:after="0"/>
+        <w:rPr>
+          <w:rFonts w:cs="Bitstream Vera Serif"/>
+          <w:b w:val="false"/>
+          <w:b w:val="false"/>
+          <w:bCs w:val="false"/>
+          <w:i w:val="false"/>
+          <w:i w:val="false"/>
+          <w:iCs w:val="false"/>
+          <w:sz w:val="18"/>
+          <w:szCs w:val="18"/>
+          <w:highlight w:val="white"/>
+          <w:u w:val="none"/>
+          <w:lang w:val="fr-FR"/>
+        </w:rPr>
+      </w:pPr>
+      <w:r>
+        <w:rPr>
+          <w:rFonts w:cs="Bitstream Vera Serif"/>
+          <w:b w:val="false"/>
+          <w:bCs w:val="false"/>
+          <w:i w:val="false"/>
+          <w:iCs w:val="false"/>
+          <w:sz w:val="18"/>
+          <w:szCs w:val="18"/>
+          <w:highlight w:val="white"/>
+          <w:u w:val="none"/>
           <w:lang w:val="fr-FR"/>
         </w:rPr>
         <w:tab/>
@@ -1707,6 +1628,24 @@
     <w:p>
       <w:pPr>
         <w:pStyle w:val="Alinangatif"/>
+        <w:shd w:fill="FFFFFF" w:val="clear"/>
+        <w:rPr>
+          <w:rFonts w:ascii="Helvetica;Arial" w:hAnsi="Helvetica;Arial" w:cs="Helvetica;Arial"/>
+          <w:b/>
+          <w:b/>
+          <w:bCs/>
+          <w:i/>
+          <w:i/>
+          <w:iCs/>
+          <w:color w:val="0000FF"/>
+          <w:sz w:val="12"/>
+          <w:szCs w:val="12"/>
+          <w:highlight w:val="white"/>
+          <w:u w:val="none"/>
+          <w:lang w:val="fr-FR"/>
+        </w:rPr>
+      </w:pPr>
+      <w:r>
         <w:rPr>
           <w:rFonts w:cs="Helvetica;Arial" w:ascii="Helvetica;Arial" w:hAnsi="Helvetica;Arial"/>
           <w:b/>
@@ -1716,23 +1655,8 @@
           <w:color w:val="0000FF"/>
           <w:sz w:val="12"/>
           <w:szCs w:val="12"/>
-          <w:u w:val="none"/>
-          <w:shd w:fill="FFFFFF" w:val="clear"/>
-          <w:lang w:val="fr-FR"/>
-        </w:rPr>
-      </w:pPr>
-      <w:r>
-        <w:rPr>
-          <w:rFonts w:cs="Helvetica;Arial" w:ascii="Helvetica;Arial" w:hAnsi="Helvetica;Arial"/>
-          <w:b/>
-          <w:bCs/>
-          <w:i/>
-          <w:iCs/>
-          <w:color w:val="0000FF"/>
-          <w:sz w:val="12"/>
-          <w:szCs w:val="12"/>
-          <w:u w:val="none"/>
-          <w:shd w:fill="FFFFFF" w:val="clear"/>
+          <w:highlight w:val="white"/>
+          <w:u w:val="none"/>
           <w:lang w:val="fr-FR"/>
         </w:rPr>
       </w:r>
@@ -1744,35 +1668,25 @@
           <w:ilvl w:val="0"/>
           <w:numId w:val="8"/>
         </w:numPr>
+        <w:shd w:fill="FFFFFF" w:val="clear"/>
         <w:tabs>
           <w:tab w:val="left" w:pos="707" w:leader="none"/>
         </w:tabs>
         <w:spacing w:before="15" w:after="0"/>
         <w:ind w:left="707" w:right="0" w:hanging="283"/>
-        <w:rPr>
-          <w:rFonts w:cs="Bitstream Vera Serif"/>
-          <w:b w:val="false"/>
-          <w:bCs w:val="false"/>
-          <w:i w:val="false"/>
-          <w:iCs w:val="false"/>
-          <w:sz w:val="18"/>
-          <w:szCs w:val="18"/>
-          <w:u w:val="none"/>
-          <w:shd w:fill="FFFFFF" w:val="clear"/>
-          <w:lang w:val="fr-FR"/>
-        </w:rPr>
-      </w:pPr>
-      <w:r>
-        <w:rPr>
-          <w:rFonts w:cs="Bitstream Vera Serif"/>
-          <w:b w:val="false"/>
-          <w:bCs w:val="false"/>
-          <w:i w:val="false"/>
-          <w:iCs w:val="false"/>
-          <w:sz w:val="18"/>
-          <w:szCs w:val="18"/>
-          <w:u w:val="none"/>
-          <w:shd w:fill="FFFFFF" w:val="clear"/>
+        <w:rPr/>
+      </w:pPr>
+      <w:r>
+        <w:rPr>
+          <w:rFonts w:cs="Bitstream Vera Serif"/>
+          <w:b w:val="false"/>
+          <w:bCs w:val="false"/>
+          <w:i w:val="false"/>
+          <w:iCs w:val="false"/>
+          <w:sz w:val="18"/>
+          <w:szCs w:val="18"/>
+          <w:highlight w:val="white"/>
+          <w:u w:val="none"/>
           <w:lang w:val="fr-FR"/>
         </w:rPr>
         <w:t xml:space="preserve">Octobre 2005 - Novembre 2007: </w:t>
@@ -1789,7 +1703,7 @@
             <w:color w:val="000000"/>
             <w:sz w:val="18"/>
             <w:szCs w:val="18"/>
-            <w:shd w:fill="FFFFFF" w:val="clear"/>
+            <w:highlight w:val="white"/>
             <w:lang w:val="fr-FR"/>
           </w:rPr>
           <w:t>Boonty S.A.</w:t>
@@ -1806,7 +1720,7 @@
             <w:iCs w:val="false"/>
             <w:sz w:val="18"/>
             <w:szCs w:val="18"/>
-            <w:shd w:fill="FFFFFF" w:val="clear"/>
+            <w:highlight w:val="white"/>
             <w:lang w:val="fr-FR"/>
           </w:rPr>
           <w:t>,</w:t>
@@ -1821,8 +1735,8 @@
           <w:iCs w:val="false"/>
           <w:sz w:val="18"/>
           <w:szCs w:val="18"/>
-          <w:u w:val="none"/>
-          <w:shd w:fill="FFFFFF" w:val="clear"/>
+          <w:highlight w:val="white"/>
+          <w:u w:val="none"/>
           <w:lang w:val="fr-FR"/>
         </w:rPr>
         <w:t xml:space="preserve"> Paris (75):</w:t>
@@ -1831,31 +1745,34 @@
     <w:p>
       <w:pPr>
         <w:pStyle w:val="TextBody"/>
-        <w:spacing w:before="15" w:after="0"/>
-        <w:rPr>
-          <w:rFonts w:cs="Bitstream Vera Serif"/>
-          <w:b w:val="false"/>
-          <w:bCs w:val="false"/>
-          <w:i w:val="false"/>
-          <w:iCs w:val="false"/>
-          <w:sz w:val="18"/>
-          <w:szCs w:val="18"/>
-          <w:u w:val="none"/>
-          <w:shd w:fill="FFFFFF" w:val="clear"/>
-          <w:lang w:val="fr-FR"/>
-        </w:rPr>
-      </w:pPr>
-      <w:r>
-        <w:rPr>
-          <w:rFonts w:cs="Bitstream Vera Serif"/>
-          <w:b w:val="false"/>
-          <w:bCs w:val="false"/>
-          <w:i w:val="false"/>
-          <w:iCs w:val="false"/>
-          <w:sz w:val="18"/>
-          <w:szCs w:val="18"/>
-          <w:u w:val="none"/>
-          <w:shd w:fill="FFFFFF" w:val="clear"/>
+        <w:shd w:fill="FFFFFF" w:val="clear"/>
+        <w:spacing w:before="15" w:after="0"/>
+        <w:rPr>
+          <w:rFonts w:cs="Bitstream Vera Serif"/>
+          <w:b w:val="false"/>
+          <w:b w:val="false"/>
+          <w:bCs w:val="false"/>
+          <w:i w:val="false"/>
+          <w:i w:val="false"/>
+          <w:iCs w:val="false"/>
+          <w:sz w:val="18"/>
+          <w:szCs w:val="18"/>
+          <w:highlight w:val="white"/>
+          <w:u w:val="none"/>
+          <w:lang w:val="fr-FR"/>
+        </w:rPr>
+      </w:pPr>
+      <w:r>
+        <w:rPr>
+          <w:rFonts w:cs="Bitstream Vera Serif"/>
+          <w:b w:val="false"/>
+          <w:bCs w:val="false"/>
+          <w:i w:val="false"/>
+          <w:iCs w:val="false"/>
+          <w:sz w:val="18"/>
+          <w:szCs w:val="18"/>
+          <w:highlight w:val="white"/>
+          <w:u w:val="none"/>
           <w:lang w:val="fr-FR"/>
         </w:rPr>
         <w:tab/>
@@ -1865,19 +1782,9 @@
     <w:p>
       <w:pPr>
         <w:pStyle w:val="TextBody"/>
-        <w:spacing w:before="15" w:after="0"/>
-        <w:rPr>
-          <w:rFonts w:cs="Bitstream Vera Serif"/>
-          <w:b w:val="false"/>
-          <w:bCs w:val="false"/>
-          <w:i w:val="false"/>
-          <w:iCs w:val="false"/>
-          <w:sz w:val="18"/>
-          <w:szCs w:val="18"/>
-          <w:u w:val="none"/>
-          <w:shd w:fill="FFFFFF" w:val="clear"/>
-          <w:lang w:val="fr-FR"/>
-        </w:rPr>
+        <w:shd w:fill="FFFFFF" w:val="clear"/>
+        <w:spacing w:before="15" w:after="0"/>
+        <w:rPr/>
       </w:pPr>
       <w:r>
         <w:rPr>
@@ -1888,8 +1795,8 @@
           <w:iCs w:val="false"/>
           <w:sz w:val="18"/>
           <w:szCs w:val="18"/>
-          <w:u w:val="none"/>
-          <w:shd w:fill="FFFFFF" w:val="clear"/>
+          <w:highlight w:val="white"/>
+          <w:u w:val="none"/>
           <w:lang w:val="fr-FR"/>
         </w:rPr>
         <w:t xml:space="preserve"> </w:t>
@@ -1903,8 +1810,8 @@
           <w:iCs w:val="false"/>
           <w:sz w:val="18"/>
           <w:szCs w:val="18"/>
-          <w:u w:val="none"/>
-          <w:shd w:fill="FFFFFF" w:val="clear"/>
+          <w:highlight w:val="white"/>
+          <w:u w:val="none"/>
           <w:lang w:val="fr-FR"/>
         </w:rPr>
         <w:tab/>
@@ -1914,19 +1821,9 @@
     <w:p>
       <w:pPr>
         <w:pStyle w:val="TextBody"/>
-        <w:spacing w:before="15" w:after="0"/>
-        <w:rPr>
-          <w:rFonts w:cs="Bitstream Vera Serif"/>
-          <w:b w:val="false"/>
-          <w:bCs w:val="false"/>
-          <w:i w:val="false"/>
-          <w:iCs w:val="false"/>
-          <w:sz w:val="18"/>
-          <w:szCs w:val="18"/>
-          <w:u w:val="none"/>
-          <w:shd w:fill="FFFFFF" w:val="clear"/>
-          <w:lang w:val="fr-FR"/>
-        </w:rPr>
+        <w:shd w:fill="FFFFFF" w:val="clear"/>
+        <w:spacing w:before="15" w:after="0"/>
+        <w:rPr/>
       </w:pPr>
       <w:r>
         <w:rPr>
@@ -1937,8 +1834,8 @@
           <w:iCs w:val="false"/>
           <w:sz w:val="18"/>
           <w:szCs w:val="18"/>
-          <w:u w:val="none"/>
-          <w:shd w:fill="FFFFFF" w:val="clear"/>
+          <w:highlight w:val="white"/>
+          <w:u w:val="none"/>
           <w:lang w:val="fr-FR"/>
         </w:rPr>
         <w:t xml:space="preserve"> </w:t>
@@ -1952,8 +1849,8 @@
           <w:iCs w:val="false"/>
           <w:sz w:val="18"/>
           <w:szCs w:val="18"/>
-          <w:u w:val="none"/>
-          <w:shd w:fill="FFFFFF" w:val="clear"/>
+          <w:highlight w:val="white"/>
+          <w:u w:val="none"/>
           <w:lang w:val="fr-FR"/>
         </w:rPr>
         <w:tab/>
@@ -1963,31 +1860,34 @@
     <w:p>
       <w:pPr>
         <w:pStyle w:val="TextBody"/>
-        <w:spacing w:before="15" w:after="0"/>
-        <w:rPr>
-          <w:rFonts w:cs="Bitstream Vera Serif"/>
-          <w:b w:val="false"/>
-          <w:bCs w:val="false"/>
-          <w:i w:val="false"/>
-          <w:iCs w:val="false"/>
-          <w:sz w:val="18"/>
-          <w:szCs w:val="18"/>
-          <w:u w:val="none"/>
-          <w:shd w:fill="FFFFFF" w:val="clear"/>
-          <w:lang w:val="fr-FR"/>
-        </w:rPr>
-      </w:pPr>
-      <w:r>
-        <w:rPr>
-          <w:rFonts w:cs="Bitstream Vera Serif"/>
-          <w:b w:val="false"/>
-          <w:bCs w:val="false"/>
-          <w:i w:val="false"/>
-          <w:iCs w:val="false"/>
-          <w:sz w:val="18"/>
-          <w:szCs w:val="18"/>
-          <w:u w:val="none"/>
-          <w:shd w:fill="FFFFFF" w:val="clear"/>
+        <w:shd w:fill="FFFFFF" w:val="clear"/>
+        <w:spacing w:before="15" w:after="0"/>
+        <w:rPr>
+          <w:rFonts w:cs="Bitstream Vera Serif"/>
+          <w:b w:val="false"/>
+          <w:b w:val="false"/>
+          <w:bCs w:val="false"/>
+          <w:i w:val="false"/>
+          <w:i w:val="false"/>
+          <w:iCs w:val="false"/>
+          <w:sz w:val="18"/>
+          <w:szCs w:val="18"/>
+          <w:highlight w:val="white"/>
+          <w:u w:val="none"/>
+          <w:lang w:val="fr-FR"/>
+        </w:rPr>
+      </w:pPr>
+      <w:r>
+        <w:rPr>
+          <w:rFonts w:cs="Bitstream Vera Serif"/>
+          <w:b w:val="false"/>
+          <w:bCs w:val="false"/>
+          <w:i w:val="false"/>
+          <w:iCs w:val="false"/>
+          <w:sz w:val="18"/>
+          <w:szCs w:val="18"/>
+          <w:highlight w:val="white"/>
+          <w:u w:val="none"/>
           <w:lang w:val="fr-FR"/>
         </w:rPr>
       </w:r>
@@ -1999,35 +1899,25 @@
           <w:ilvl w:val="0"/>
           <w:numId w:val="6"/>
         </w:numPr>
+        <w:shd w:fill="FFFFFF" w:val="clear"/>
         <w:tabs>
           <w:tab w:val="left" w:pos="707" w:leader="none"/>
         </w:tabs>
         <w:spacing w:before="15" w:after="0"/>
         <w:ind w:left="707" w:right="0" w:hanging="283"/>
-        <w:rPr>
-          <w:rFonts w:cs="Bitstream Vera Serif"/>
-          <w:b w:val="false"/>
-          <w:bCs w:val="false"/>
-          <w:i w:val="false"/>
-          <w:iCs w:val="false"/>
-          <w:sz w:val="18"/>
-          <w:szCs w:val="18"/>
-          <w:u w:val="none"/>
-          <w:shd w:fill="FFFFFF" w:val="clear"/>
-          <w:lang w:val="fr-FR"/>
-        </w:rPr>
-      </w:pPr>
-      <w:r>
-        <w:rPr>
-          <w:rFonts w:cs="Bitstream Vera Serif"/>
-          <w:b w:val="false"/>
-          <w:bCs w:val="false"/>
-          <w:i w:val="false"/>
-          <w:iCs w:val="false"/>
-          <w:sz w:val="18"/>
-          <w:szCs w:val="18"/>
-          <w:u w:val="none"/>
-          <w:shd w:fill="FFFFFF" w:val="clear"/>
+        <w:rPr/>
+      </w:pPr>
+      <w:r>
+        <w:rPr>
+          <w:rFonts w:cs="Bitstream Vera Serif"/>
+          <w:b w:val="false"/>
+          <w:bCs w:val="false"/>
+          <w:i w:val="false"/>
+          <w:iCs w:val="false"/>
+          <w:sz w:val="18"/>
+          <w:szCs w:val="18"/>
+          <w:highlight w:val="white"/>
+          <w:u w:val="none"/>
           <w:lang w:val="fr-FR"/>
         </w:rPr>
         <w:t xml:space="preserve">Septembre - Octobre 2005: </w:t>
@@ -2041,8 +1931,8 @@
           <w:iCs w:val="false"/>
           <w:sz w:val="18"/>
           <w:szCs w:val="18"/>
+          <w:highlight w:val="white"/>
           <w:u w:val="single"/>
-          <w:shd w:fill="FFFFFF" w:val="clear"/>
           <w:lang w:val="fr-FR"/>
         </w:rPr>
         <w:t>ND Logistics</w:t>
@@ -2056,8 +1946,8 @@
           <w:iCs w:val="false"/>
           <w:sz w:val="18"/>
           <w:szCs w:val="18"/>
-          <w:u w:val="none"/>
-          <w:shd w:fill="FFFFFF" w:val="clear"/>
+          <w:highlight w:val="white"/>
+          <w:u w:val="none"/>
           <w:lang w:val="fr-FR"/>
         </w:rPr>
         <w:t xml:space="preserve"> (groupe </w:t>
@@ -2074,7 +1964,7 @@
             <w:color w:val="000000"/>
             <w:sz w:val="18"/>
             <w:szCs w:val="18"/>
-            <w:shd w:fill="FFFFFF" w:val="clear"/>
+            <w:highlight w:val="white"/>
             <w:lang w:val="fr-FR"/>
           </w:rPr>
           <w:t>Norbert Dentressangle</w:t>
@@ -2089,8 +1979,8 @@
           <w:iCs w:val="false"/>
           <w:sz w:val="18"/>
           <w:szCs w:val="18"/>
-          <w:u w:val="none"/>
-          <w:shd w:fill="FFFFFF" w:val="clear"/>
+          <w:highlight w:val="white"/>
+          <w:u w:val="none"/>
           <w:lang w:val="fr-FR"/>
         </w:rPr>
         <w:t>), Melun (77):</w:t>
@@ -2099,32 +1989,35 @@
     <w:p>
       <w:pPr>
         <w:pStyle w:val="TextBody"/>
+        <w:shd w:fill="FFFFFF" w:val="clear"/>
         <w:spacing w:before="15" w:after="0"/>
         <w:ind w:left="707" w:right="0" w:hanging="0"/>
         <w:rPr>
           <w:rFonts w:cs="Bitstream Vera Serif"/>
           <w:b w:val="false"/>
-          <w:bCs w:val="false"/>
-          <w:i w:val="false"/>
-          <w:iCs w:val="false"/>
-          <w:sz w:val="18"/>
-          <w:szCs w:val="18"/>
-          <w:u w:val="none"/>
-          <w:shd w:fill="FFFFFF" w:val="clear"/>
-          <w:lang w:val="fr-FR"/>
-        </w:rPr>
-      </w:pPr>
-      <w:r>
-        <w:rPr>
-          <w:rFonts w:cs="Bitstream Vera Serif"/>
-          <w:b w:val="false"/>
-          <w:bCs w:val="false"/>
-          <w:i w:val="false"/>
-          <w:iCs w:val="false"/>
-          <w:sz w:val="18"/>
-          <w:szCs w:val="18"/>
-          <w:u w:val="none"/>
-          <w:shd w:fill="FFFFFF" w:val="clear"/>
+          <w:b w:val="false"/>
+          <w:bCs w:val="false"/>
+          <w:i w:val="false"/>
+          <w:i w:val="false"/>
+          <w:iCs w:val="false"/>
+          <w:sz w:val="18"/>
+          <w:szCs w:val="18"/>
+          <w:highlight w:val="white"/>
+          <w:u w:val="none"/>
+          <w:lang w:val="fr-FR"/>
+        </w:rPr>
+      </w:pPr>
+      <w:r>
+        <w:rPr>
+          <w:rFonts w:cs="Bitstream Vera Serif"/>
+          <w:b w:val="false"/>
+          <w:bCs w:val="false"/>
+          <w:i w:val="false"/>
+          <w:iCs w:val="false"/>
+          <w:sz w:val="18"/>
+          <w:szCs w:val="18"/>
+          <w:highlight w:val="white"/>
+          <w:u w:val="none"/>
           <w:lang w:val="fr-FR"/>
         </w:rPr>
         <w:t>- Conception d'une application de facturation pour intranet (programmation PHP/PostgreSQL/Oracle);</w:t>
@@ -2133,32 +2026,35 @@
     <w:p>
       <w:pPr>
         <w:pStyle w:val="TextBody"/>
+        <w:shd w:fill="FFFFFF" w:val="clear"/>
         <w:spacing w:before="15" w:after="0"/>
         <w:ind w:left="707" w:right="0" w:hanging="0"/>
         <w:rPr>
           <w:rFonts w:cs="Bitstream Vera Serif"/>
           <w:b w:val="false"/>
-          <w:bCs w:val="false"/>
-          <w:i w:val="false"/>
-          <w:iCs w:val="false"/>
-          <w:sz w:val="18"/>
-          <w:szCs w:val="18"/>
-          <w:u w:val="none"/>
-          <w:shd w:fill="FFFFFF" w:val="clear"/>
-          <w:lang w:val="fr-FR"/>
-        </w:rPr>
-      </w:pPr>
-      <w:r>
-        <w:rPr>
-          <w:rFonts w:cs="Bitstream Vera Serif"/>
-          <w:b w:val="false"/>
-          <w:bCs w:val="false"/>
-          <w:i w:val="false"/>
-          <w:iCs w:val="false"/>
-          <w:sz w:val="18"/>
-          <w:szCs w:val="18"/>
-          <w:u w:val="none"/>
-          <w:shd w:fill="FFFFFF" w:val="clear"/>
+          <w:b w:val="false"/>
+          <w:bCs w:val="false"/>
+          <w:i w:val="false"/>
+          <w:i w:val="false"/>
+          <w:iCs w:val="false"/>
+          <w:sz w:val="18"/>
+          <w:szCs w:val="18"/>
+          <w:highlight w:val="white"/>
+          <w:u w:val="none"/>
+          <w:lang w:val="fr-FR"/>
+        </w:rPr>
+      </w:pPr>
+      <w:r>
+        <w:rPr>
+          <w:rFonts w:cs="Bitstream Vera Serif"/>
+          <w:b w:val="false"/>
+          <w:bCs w:val="false"/>
+          <w:i w:val="false"/>
+          <w:iCs w:val="false"/>
+          <w:sz w:val="18"/>
+          <w:szCs w:val="18"/>
+          <w:highlight w:val="white"/>
+          <w:u w:val="none"/>
           <w:lang w:val="fr-FR"/>
         </w:rPr>
         <w:t>- Conception de scripts de reporting (programmation PHP/PostgreSQL/Oracle).</w:t>
@@ -2167,32 +2063,35 @@
     <w:p>
       <w:pPr>
         <w:pStyle w:val="TextBody"/>
+        <w:shd w:fill="FFFFFF" w:val="clear"/>
         <w:spacing w:before="15" w:after="0"/>
         <w:ind w:left="707" w:right="0" w:hanging="0"/>
         <w:rPr>
           <w:rFonts w:cs="Bitstream Vera Serif"/>
           <w:b w:val="false"/>
-          <w:bCs w:val="false"/>
-          <w:i w:val="false"/>
-          <w:iCs w:val="false"/>
-          <w:sz w:val="18"/>
-          <w:szCs w:val="18"/>
-          <w:u w:val="none"/>
-          <w:shd w:fill="FFFFFF" w:val="clear"/>
-          <w:lang w:val="fr-FR"/>
-        </w:rPr>
-      </w:pPr>
-      <w:r>
-        <w:rPr>
-          <w:rFonts w:cs="Bitstream Vera Serif"/>
-          <w:b w:val="false"/>
-          <w:bCs w:val="false"/>
-          <w:i w:val="false"/>
-          <w:iCs w:val="false"/>
-          <w:sz w:val="18"/>
-          <w:szCs w:val="18"/>
-          <w:u w:val="none"/>
-          <w:shd w:fill="FFFFFF" w:val="clear"/>
+          <w:b w:val="false"/>
+          <w:bCs w:val="false"/>
+          <w:i w:val="false"/>
+          <w:i w:val="false"/>
+          <w:iCs w:val="false"/>
+          <w:sz w:val="18"/>
+          <w:szCs w:val="18"/>
+          <w:highlight w:val="white"/>
+          <w:u w:val="none"/>
+          <w:lang w:val="fr-FR"/>
+        </w:rPr>
+      </w:pPr>
+      <w:r>
+        <w:rPr>
+          <w:rFonts w:cs="Bitstream Vera Serif"/>
+          <w:b w:val="false"/>
+          <w:bCs w:val="false"/>
+          <w:i w:val="false"/>
+          <w:iCs w:val="false"/>
+          <w:sz w:val="18"/>
+          <w:szCs w:val="18"/>
+          <w:highlight w:val="white"/>
+          <w:u w:val="none"/>
           <w:lang w:val="fr-FR"/>
         </w:rPr>
       </w:r>
@@ -2204,35 +2103,25 @@
           <w:ilvl w:val="0"/>
           <w:numId w:val="2"/>
         </w:numPr>
+        <w:shd w:fill="FFFFFF" w:val="clear"/>
         <w:tabs>
           <w:tab w:val="left" w:pos="707" w:leader="none"/>
         </w:tabs>
         <w:spacing w:before="15" w:after="0"/>
         <w:ind w:left="707" w:right="0" w:hanging="283"/>
-        <w:rPr>
-          <w:rFonts w:cs="Bitstream Vera Serif"/>
-          <w:b w:val="false"/>
-          <w:bCs w:val="false"/>
-          <w:i w:val="false"/>
-          <w:iCs w:val="false"/>
-          <w:sz w:val="18"/>
-          <w:szCs w:val="18"/>
-          <w:u w:val="none"/>
-          <w:shd w:fill="FFFFFF" w:val="clear"/>
-          <w:lang w:val="fr-FR"/>
-        </w:rPr>
-      </w:pPr>
-      <w:r>
-        <w:rPr>
-          <w:rFonts w:cs="Bitstream Vera Serif"/>
-          <w:b w:val="false"/>
-          <w:bCs w:val="false"/>
-          <w:i w:val="false"/>
-          <w:iCs w:val="false"/>
-          <w:sz w:val="18"/>
-          <w:szCs w:val="18"/>
-          <w:u w:val="none"/>
-          <w:shd w:fill="FFFFFF" w:val="clear"/>
+        <w:rPr/>
+      </w:pPr>
+      <w:r>
+        <w:rPr>
+          <w:rFonts w:cs="Bitstream Vera Serif"/>
+          <w:b w:val="false"/>
+          <w:bCs w:val="false"/>
+          <w:i w:val="false"/>
+          <w:iCs w:val="false"/>
+          <w:sz w:val="18"/>
+          <w:szCs w:val="18"/>
+          <w:highlight w:val="white"/>
+          <w:u w:val="none"/>
           <w:lang w:val="fr-FR"/>
         </w:rPr>
         <w:t xml:space="preserve">Novembre 2000 - Décembre 2004: </w:t>
@@ -2249,7 +2138,7 @@
             <w:color w:val="000000"/>
             <w:sz w:val="18"/>
             <w:szCs w:val="18"/>
-            <w:shd w:fill="FFFFFF" w:val="clear"/>
+            <w:highlight w:val="white"/>
             <w:lang w:val="fr-FR"/>
           </w:rPr>
           <w:t>iFrance S.A.</w:t>
@@ -2264,8 +2153,8 @@
           <w:iCs w:val="false"/>
           <w:sz w:val="18"/>
           <w:szCs w:val="18"/>
-          <w:u w:val="none"/>
-          <w:shd w:fill="FFFFFF" w:val="clear"/>
+          <w:highlight w:val="white"/>
+          <w:u w:val="none"/>
           <w:lang w:val="fr-FR"/>
         </w:rPr>
         <w:t xml:space="preserve"> (groupe </w:t>
@@ -2282,7 +2171,7 @@
             <w:color w:val="000000"/>
             <w:sz w:val="18"/>
             <w:szCs w:val="18"/>
-            <w:shd w:fill="FFFFFF" w:val="clear"/>
+            <w:highlight w:val="white"/>
             <w:lang w:val="fr-FR"/>
           </w:rPr>
           <w:t>ACCLD</w:t>
@@ -2297,8 +2186,8 @@
           <w:iCs w:val="false"/>
           <w:sz w:val="18"/>
           <w:szCs w:val="18"/>
-          <w:u w:val="none"/>
-          <w:shd w:fill="FFFFFF" w:val="clear"/>
+          <w:highlight w:val="white"/>
+          <w:u w:val="none"/>
           <w:lang w:val="fr-FR"/>
         </w:rPr>
         <w:t>), Dijon (21):</w:t>
@@ -2307,32 +2196,35 @@
     <w:p>
       <w:pPr>
         <w:pStyle w:val="TextBody"/>
+        <w:shd w:fill="FFFFFF" w:val="clear"/>
         <w:spacing w:before="15" w:after="0"/>
         <w:ind w:left="707" w:right="0" w:hanging="0"/>
         <w:rPr>
           <w:rFonts w:cs="Bitstream Vera Serif"/>
           <w:b w:val="false"/>
-          <w:bCs w:val="false"/>
-          <w:i w:val="false"/>
-          <w:iCs w:val="false"/>
-          <w:sz w:val="18"/>
-          <w:szCs w:val="18"/>
-          <w:u w:val="none"/>
-          <w:shd w:fill="FFFFFF" w:val="clear"/>
-          <w:lang w:val="fr-FR"/>
-        </w:rPr>
-      </w:pPr>
-      <w:r>
-        <w:rPr>
-          <w:rFonts w:cs="Bitstream Vera Serif"/>
-          <w:b w:val="false"/>
-          <w:bCs w:val="false"/>
-          <w:i w:val="false"/>
-          <w:iCs w:val="false"/>
-          <w:sz w:val="18"/>
-          <w:szCs w:val="18"/>
-          <w:u w:val="none"/>
-          <w:shd w:fill="FFFFFF" w:val="clear"/>
+          <w:b w:val="false"/>
+          <w:bCs w:val="false"/>
+          <w:i w:val="false"/>
+          <w:i w:val="false"/>
+          <w:iCs w:val="false"/>
+          <w:sz w:val="18"/>
+          <w:szCs w:val="18"/>
+          <w:highlight w:val="white"/>
+          <w:u w:val="none"/>
+          <w:lang w:val="fr-FR"/>
+        </w:rPr>
+      </w:pPr>
+      <w:r>
+        <w:rPr>
+          <w:rFonts w:cs="Bitstream Vera Serif"/>
+          <w:b w:val="false"/>
+          <w:bCs w:val="false"/>
+          <w:i w:val="false"/>
+          <w:iCs w:val="false"/>
+          <w:sz w:val="18"/>
+          <w:szCs w:val="18"/>
+          <w:highlight w:val="white"/>
+          <w:u w:val="none"/>
           <w:lang w:val="fr-FR"/>
         </w:rPr>
         <w:t>- Support utilisateur (assistance technique HTML et PHP, gestion des comptes utilisateurs);</w:t>
@@ -2341,32 +2233,35 @@
     <w:p>
       <w:pPr>
         <w:pStyle w:val="TextBody"/>
+        <w:shd w:fill="FFFFFF" w:val="clear"/>
         <w:spacing w:before="15" w:after="0"/>
         <w:ind w:left="707" w:right="0" w:hanging="0"/>
         <w:rPr>
           <w:rFonts w:cs="Bitstream Vera Serif"/>
           <w:b w:val="false"/>
-          <w:bCs w:val="false"/>
-          <w:i w:val="false"/>
-          <w:iCs w:val="false"/>
-          <w:sz w:val="18"/>
-          <w:szCs w:val="18"/>
-          <w:u w:val="none"/>
-          <w:shd w:fill="FFFFFF" w:val="clear"/>
-          <w:lang w:val="fr-FR"/>
-        </w:rPr>
-      </w:pPr>
-      <w:r>
-        <w:rPr>
-          <w:rFonts w:cs="Bitstream Vera Serif"/>
-          <w:b w:val="false"/>
-          <w:bCs w:val="false"/>
-          <w:i w:val="false"/>
-          <w:iCs w:val="false"/>
-          <w:sz w:val="18"/>
-          <w:szCs w:val="18"/>
-          <w:u w:val="none"/>
-          <w:shd w:fill="FFFFFF" w:val="clear"/>
+          <w:b w:val="false"/>
+          <w:bCs w:val="false"/>
+          <w:i w:val="false"/>
+          <w:i w:val="false"/>
+          <w:iCs w:val="false"/>
+          <w:sz w:val="18"/>
+          <w:szCs w:val="18"/>
+          <w:highlight w:val="white"/>
+          <w:u w:val="none"/>
+          <w:lang w:val="fr-FR"/>
+        </w:rPr>
+      </w:pPr>
+      <w:r>
+        <w:rPr>
+          <w:rFonts w:cs="Bitstream Vera Serif"/>
+          <w:b w:val="false"/>
+          <w:bCs w:val="false"/>
+          <w:i w:val="false"/>
+          <w:iCs w:val="false"/>
+          <w:sz w:val="18"/>
+          <w:szCs w:val="18"/>
+          <w:highlight w:val="white"/>
+          <w:u w:val="none"/>
           <w:lang w:val="fr-FR"/>
         </w:rPr>
         <w:t>- Surveillance de contenu;</w:t>
@@ -2375,32 +2270,35 @@
     <w:p>
       <w:pPr>
         <w:pStyle w:val="TextBody"/>
+        <w:shd w:fill="FFFFFF" w:val="clear"/>
         <w:spacing w:before="15" w:after="0"/>
         <w:ind w:left="707" w:right="0" w:hanging="0"/>
         <w:rPr>
           <w:rFonts w:cs="Bitstream Vera Serif"/>
           <w:b w:val="false"/>
-          <w:bCs w:val="false"/>
-          <w:i w:val="false"/>
-          <w:iCs w:val="false"/>
-          <w:sz w:val="18"/>
-          <w:szCs w:val="18"/>
-          <w:u w:val="none"/>
-          <w:shd w:fill="FFFFFF" w:val="clear"/>
-          <w:lang w:val="fr-FR"/>
-        </w:rPr>
-      </w:pPr>
-      <w:r>
-        <w:rPr>
-          <w:rFonts w:cs="Bitstream Vera Serif"/>
-          <w:b w:val="false"/>
-          <w:bCs w:val="false"/>
-          <w:i w:val="false"/>
-          <w:iCs w:val="false"/>
-          <w:sz w:val="18"/>
-          <w:szCs w:val="18"/>
-          <w:u w:val="none"/>
-          <w:shd w:fill="FFFFFF" w:val="clear"/>
+          <w:b w:val="false"/>
+          <w:bCs w:val="false"/>
+          <w:i w:val="false"/>
+          <w:i w:val="false"/>
+          <w:iCs w:val="false"/>
+          <w:sz w:val="18"/>
+          <w:szCs w:val="18"/>
+          <w:highlight w:val="white"/>
+          <w:u w:val="none"/>
+          <w:lang w:val="fr-FR"/>
+        </w:rPr>
+      </w:pPr>
+      <w:r>
+        <w:rPr>
+          <w:rFonts w:cs="Bitstream Vera Serif"/>
+          <w:b w:val="false"/>
+          <w:bCs w:val="false"/>
+          <w:i w:val="false"/>
+          <w:iCs w:val="false"/>
+          <w:sz w:val="18"/>
+          <w:szCs w:val="18"/>
+          <w:highlight w:val="white"/>
+          <w:u w:val="none"/>
           <w:lang w:val="fr-FR"/>
         </w:rPr>
         <w:t>- Installation et administration système d'un parc de 40 serveurs-lame sous Linux Red Hat et FreeBSD hébergeant environ 350 000 sites web et comptes e-mail (exploitation des comptes utilisateurs, mise à jour des ressources systèmes).</w:t>
@@ -2409,32 +2307,35 @@
     <w:p>
       <w:pPr>
         <w:pStyle w:val="TextBody"/>
+        <w:shd w:fill="FFFFFF" w:val="clear"/>
         <w:spacing w:before="15" w:after="0"/>
         <w:ind w:left="707" w:right="0" w:hanging="0"/>
         <w:rPr>
           <w:rFonts w:cs="Bitstream Vera Serif"/>
           <w:b w:val="false"/>
-          <w:bCs w:val="false"/>
-          <w:i w:val="false"/>
-          <w:iCs w:val="false"/>
-          <w:sz w:val="18"/>
-          <w:szCs w:val="18"/>
-          <w:u w:val="none"/>
-          <w:shd w:fill="FFFFFF" w:val="clear"/>
-          <w:lang w:val="fr-FR"/>
-        </w:rPr>
-      </w:pPr>
-      <w:r>
-        <w:rPr>
-          <w:rFonts w:cs="Bitstream Vera Serif"/>
-          <w:b w:val="false"/>
-          <w:bCs w:val="false"/>
-          <w:i w:val="false"/>
-          <w:iCs w:val="false"/>
-          <w:sz w:val="18"/>
-          <w:szCs w:val="18"/>
-          <w:u w:val="none"/>
-          <w:shd w:fill="FFFFFF" w:val="clear"/>
+          <w:b w:val="false"/>
+          <w:bCs w:val="false"/>
+          <w:i w:val="false"/>
+          <w:i w:val="false"/>
+          <w:iCs w:val="false"/>
+          <w:sz w:val="18"/>
+          <w:szCs w:val="18"/>
+          <w:highlight w:val="white"/>
+          <w:u w:val="none"/>
+          <w:lang w:val="fr-FR"/>
+        </w:rPr>
+      </w:pPr>
+      <w:r>
+        <w:rPr>
+          <w:rFonts w:cs="Bitstream Vera Serif"/>
+          <w:b w:val="false"/>
+          <w:bCs w:val="false"/>
+          <w:i w:val="false"/>
+          <w:iCs w:val="false"/>
+          <w:sz w:val="18"/>
+          <w:szCs w:val="18"/>
+          <w:highlight w:val="white"/>
+          <w:u w:val="none"/>
           <w:lang w:val="fr-FR"/>
         </w:rPr>
       </w:r>
@@ -2446,35 +2347,25 @@
           <w:ilvl w:val="0"/>
           <w:numId w:val="9"/>
         </w:numPr>
+        <w:shd w:fill="FFFFFF" w:val="clear"/>
         <w:tabs>
           <w:tab w:val="left" w:pos="707" w:leader="none"/>
         </w:tabs>
         <w:spacing w:before="15" w:after="0"/>
         <w:ind w:left="707" w:right="0" w:hanging="283"/>
-        <w:rPr>
-          <w:rFonts w:cs="Bitstream Vera Serif"/>
-          <w:b w:val="false"/>
-          <w:bCs w:val="false"/>
-          <w:i w:val="false"/>
-          <w:iCs w:val="false"/>
-          <w:sz w:val="18"/>
-          <w:szCs w:val="18"/>
-          <w:u w:val="none"/>
-          <w:shd w:fill="FFFFFF" w:val="clear"/>
-          <w:lang w:val="fr-FR"/>
-        </w:rPr>
-      </w:pPr>
-      <w:r>
-        <w:rPr>
-          <w:rFonts w:cs="Bitstream Vera Serif"/>
-          <w:b w:val="false"/>
-          <w:bCs w:val="false"/>
-          <w:i w:val="false"/>
-          <w:iCs w:val="false"/>
-          <w:sz w:val="18"/>
-          <w:szCs w:val="18"/>
-          <w:u w:val="none"/>
-          <w:shd w:fill="FFFFFF" w:val="clear"/>
+        <w:rPr/>
+      </w:pPr>
+      <w:r>
+        <w:rPr>
+          <w:rFonts w:cs="Bitstream Vera Serif"/>
+          <w:b w:val="false"/>
+          <w:bCs w:val="false"/>
+          <w:i w:val="false"/>
+          <w:iCs w:val="false"/>
+          <w:sz w:val="18"/>
+          <w:szCs w:val="18"/>
+          <w:highlight w:val="white"/>
+          <w:u w:val="none"/>
           <w:lang w:val="fr-FR"/>
         </w:rPr>
         <w:t xml:space="preserve">Août 1999 - Septembre 2000: </w:t>
@@ -2488,8 +2379,8 @@
           <w:iCs w:val="false"/>
           <w:sz w:val="18"/>
           <w:szCs w:val="18"/>
+          <w:highlight w:val="white"/>
           <w:u w:val="single"/>
-          <w:shd w:fill="FFFFFF" w:val="clear"/>
           <w:lang w:val="fr-FR"/>
         </w:rPr>
         <w:t>Usine J2T</w:t>
@@ -2503,8 +2394,8 @@
           <w:iCs w:val="false"/>
           <w:sz w:val="18"/>
           <w:szCs w:val="18"/>
-          <w:u w:val="none"/>
-          <w:shd w:fill="FFFFFF" w:val="clear"/>
+          <w:highlight w:val="white"/>
+          <w:u w:val="none"/>
           <w:lang w:val="fr-FR"/>
         </w:rPr>
         <w:t xml:space="preserve"> (groupe Thomson Multimédia), Tonnerre (89):</w:t>
@@ -2513,32 +2404,35 @@
     <w:p>
       <w:pPr>
         <w:pStyle w:val="TextBody"/>
+        <w:shd w:fill="FFFFFF" w:val="clear"/>
         <w:spacing w:before="15" w:after="0"/>
         <w:ind w:left="707" w:right="0" w:hanging="0"/>
         <w:rPr>
           <w:rFonts w:cs="Bitstream Vera Serif"/>
           <w:b w:val="false"/>
-          <w:bCs w:val="false"/>
-          <w:i w:val="false"/>
-          <w:iCs w:val="false"/>
-          <w:sz w:val="18"/>
-          <w:szCs w:val="18"/>
-          <w:u w:val="none"/>
-          <w:shd w:fill="FFFFFF" w:val="clear"/>
-          <w:lang w:val="fr-FR"/>
-        </w:rPr>
-      </w:pPr>
-      <w:r>
-        <w:rPr>
-          <w:rFonts w:cs="Bitstream Vera Serif"/>
-          <w:b w:val="false"/>
-          <w:bCs w:val="false"/>
-          <w:i w:val="false"/>
-          <w:iCs w:val="false"/>
-          <w:sz w:val="18"/>
-          <w:szCs w:val="18"/>
-          <w:u w:val="none"/>
-          <w:shd w:fill="FFFFFF" w:val="clear"/>
+          <w:b w:val="false"/>
+          <w:bCs w:val="false"/>
+          <w:i w:val="false"/>
+          <w:i w:val="false"/>
+          <w:iCs w:val="false"/>
+          <w:sz w:val="18"/>
+          <w:szCs w:val="18"/>
+          <w:highlight w:val="white"/>
+          <w:u w:val="none"/>
+          <w:lang w:val="fr-FR"/>
+        </w:rPr>
+      </w:pPr>
+      <w:r>
+        <w:rPr>
+          <w:rFonts w:cs="Bitstream Vera Serif"/>
+          <w:b w:val="false"/>
+          <w:bCs w:val="false"/>
+          <w:i w:val="false"/>
+          <w:iCs w:val="false"/>
+          <w:sz w:val="18"/>
+          <w:szCs w:val="18"/>
+          <w:highlight w:val="white"/>
+          <w:u w:val="none"/>
           <w:lang w:val="fr-FR"/>
         </w:rPr>
         <w:t>- Conception d'un automate de test de fin de chaîne en équipe avec un automaticien (Programmation en C de la partie analyse de signal infrarouge);</w:t>
@@ -2547,32 +2441,35 @@
     <w:p>
       <w:pPr>
         <w:pStyle w:val="TextBody"/>
+        <w:shd w:fill="FFFFFF" w:val="clear"/>
         <w:spacing w:before="15" w:after="0"/>
         <w:ind w:left="707" w:right="0" w:hanging="0"/>
         <w:rPr>
           <w:rFonts w:cs="Bitstream Vera Serif"/>
           <w:b w:val="false"/>
-          <w:bCs w:val="false"/>
-          <w:i w:val="false"/>
-          <w:iCs w:val="false"/>
-          <w:sz w:val="18"/>
-          <w:szCs w:val="18"/>
-          <w:u w:val="none"/>
-          <w:shd w:fill="FFFFFF" w:val="clear"/>
-          <w:lang w:val="fr-FR"/>
-        </w:rPr>
-      </w:pPr>
-      <w:r>
-        <w:rPr>
-          <w:rFonts w:cs="Bitstream Vera Serif"/>
-          <w:b w:val="false"/>
-          <w:bCs w:val="false"/>
-          <w:i w:val="false"/>
-          <w:iCs w:val="false"/>
-          <w:sz w:val="18"/>
-          <w:szCs w:val="18"/>
-          <w:u w:val="none"/>
-          <w:shd w:fill="FFFFFF" w:val="clear"/>
+          <w:b w:val="false"/>
+          <w:bCs w:val="false"/>
+          <w:i w:val="false"/>
+          <w:i w:val="false"/>
+          <w:iCs w:val="false"/>
+          <w:sz w:val="18"/>
+          <w:szCs w:val="18"/>
+          <w:highlight w:val="white"/>
+          <w:u w:val="none"/>
+          <w:lang w:val="fr-FR"/>
+        </w:rPr>
+      </w:pPr>
+      <w:r>
+        <w:rPr>
+          <w:rFonts w:cs="Bitstream Vera Serif"/>
+          <w:b w:val="false"/>
+          <w:bCs w:val="false"/>
+          <w:i w:val="false"/>
+          <w:iCs w:val="false"/>
+          <w:sz w:val="18"/>
+          <w:szCs w:val="18"/>
+          <w:highlight w:val="white"/>
+          <w:u w:val="none"/>
           <w:lang w:val="fr-FR"/>
         </w:rPr>
         <w:t>- Inventaire du parc informatique et création d'une base de données sous MS Access permettant de le gérer.</w:t>
@@ -2581,32 +2478,35 @@
     <w:p>
       <w:pPr>
         <w:pStyle w:val="TextBody"/>
+        <w:shd w:fill="FFFFFF" w:val="clear"/>
         <w:spacing w:before="15" w:after="0"/>
         <w:ind w:left="707" w:right="0" w:hanging="0"/>
         <w:rPr>
           <w:rFonts w:cs="Bitstream Vera Serif"/>
           <w:b w:val="false"/>
-          <w:bCs w:val="false"/>
-          <w:i w:val="false"/>
-          <w:iCs w:val="false"/>
-          <w:sz w:val="18"/>
-          <w:szCs w:val="18"/>
-          <w:u w:val="none"/>
-          <w:shd w:fill="FFFFFF" w:val="clear"/>
-          <w:lang w:val="fr-FR"/>
-        </w:rPr>
-      </w:pPr>
-      <w:r>
-        <w:rPr>
-          <w:rFonts w:cs="Bitstream Vera Serif"/>
-          <w:b w:val="false"/>
-          <w:bCs w:val="false"/>
-          <w:i w:val="false"/>
-          <w:iCs w:val="false"/>
-          <w:sz w:val="18"/>
-          <w:szCs w:val="18"/>
-          <w:u w:val="none"/>
-          <w:shd w:fill="FFFFFF" w:val="clear"/>
+          <w:b w:val="false"/>
+          <w:bCs w:val="false"/>
+          <w:i w:val="false"/>
+          <w:i w:val="false"/>
+          <w:iCs w:val="false"/>
+          <w:sz w:val="18"/>
+          <w:szCs w:val="18"/>
+          <w:highlight w:val="white"/>
+          <w:u w:val="none"/>
+          <w:lang w:val="fr-FR"/>
+        </w:rPr>
+      </w:pPr>
+      <w:r>
+        <w:rPr>
+          <w:rFonts w:cs="Bitstream Vera Serif"/>
+          <w:b w:val="false"/>
+          <w:bCs w:val="false"/>
+          <w:i w:val="false"/>
+          <w:iCs w:val="false"/>
+          <w:sz w:val="18"/>
+          <w:szCs w:val="18"/>
+          <w:highlight w:val="white"/>
+          <w:u w:val="none"/>
           <w:lang w:val="fr-FR"/>
         </w:rPr>
       </w:r>
@@ -2618,25 +2518,20 @@
           <w:ilvl w:val="0"/>
           <w:numId w:val="10"/>
         </w:numPr>
+        <w:shd w:fill="FFFFFF" w:val="clear"/>
         <w:tabs>
           <w:tab w:val="left" w:pos="707" w:leader="none"/>
         </w:tabs>
         <w:spacing w:before="15" w:after="0"/>
         <w:ind w:left="707" w:right="0" w:hanging="283"/>
-        <w:rPr>
-          <w:rFonts w:cs="Bitstream Vera Serif"/>
-          <w:sz w:val="18"/>
-          <w:szCs w:val="18"/>
-          <w:shd w:fill="FFFFFF" w:val="clear"/>
-          <w:lang w:val="fr-FR"/>
-        </w:rPr>
-      </w:pPr>
-      <w:r>
-        <w:rPr>
-          <w:rFonts w:cs="Bitstream Vera Serif"/>
-          <w:sz w:val="18"/>
-          <w:szCs w:val="18"/>
-          <w:shd w:fill="FFFFFF" w:val="clear"/>
+        <w:rPr/>
+      </w:pPr>
+      <w:r>
+        <w:rPr>
+          <w:rFonts w:cs="Bitstream Vera Serif"/>
+          <w:sz w:val="18"/>
+          <w:szCs w:val="18"/>
+          <w:highlight w:val="white"/>
           <w:lang w:val="fr-FR"/>
         </w:rPr>
         <w:t xml:space="preserve">Avril - Juin 1999: </w:t>
@@ -2649,7 +2544,7 @@
             <w:color w:val="000000"/>
             <w:sz w:val="18"/>
             <w:szCs w:val="18"/>
-            <w:shd w:fill="FFFFFF" w:val="clear"/>
+            <w:highlight w:val="white"/>
             <w:lang w:val="fr-FR"/>
           </w:rPr>
           <w:t>University College Suffolk</w:t>
@@ -2660,7 +2555,7 @@
           <w:rFonts w:cs="Bitstream Vera Serif"/>
           <w:sz w:val="18"/>
           <w:szCs w:val="18"/>
-          <w:shd w:fill="FFFFFF" w:val="clear"/>
+          <w:highlight w:val="white"/>
           <w:lang w:val="fr-FR"/>
         </w:rPr>
         <w:t xml:space="preserve">, Ipswich, </w:t>
@@ -2672,7 +2567,7 @@
           <w:bCs w:val="false"/>
           <w:sz w:val="18"/>
           <w:szCs w:val="18"/>
-          <w:shd w:fill="FFFFFF" w:val="clear"/>
+          <w:highlight w:val="white"/>
           <w:lang w:val="fr-FR"/>
         </w:rPr>
         <w:t>England</w:t>
@@ -2682,7 +2577,7 @@
           <w:rFonts w:cs="Bitstream Vera Serif"/>
           <w:sz w:val="18"/>
           <w:szCs w:val="18"/>
-          <w:shd w:fill="FFFFFF" w:val="clear"/>
+          <w:highlight w:val="white"/>
           <w:lang w:val="fr-FR"/>
         </w:rPr>
         <w:t>:</w:t>
@@ -2691,22 +2586,17 @@
     <w:p>
       <w:pPr>
         <w:pStyle w:val="TextBody"/>
+        <w:shd w:fill="FFFFFF" w:val="clear"/>
         <w:spacing w:before="15" w:after="0"/>
         <w:ind w:left="707" w:right="0" w:hanging="0"/>
-        <w:rPr>
-          <w:rFonts w:cs="Bitstream Vera Serif"/>
-          <w:sz w:val="18"/>
-          <w:szCs w:val="18"/>
-          <w:shd w:fill="FFFFFF" w:val="clear"/>
-          <w:lang w:val="fr-FR"/>
-        </w:rPr>
-      </w:pPr>
-      <w:r>
-        <w:rPr>
-          <w:rFonts w:cs="Bitstream Vera Serif"/>
-          <w:sz w:val="18"/>
-          <w:szCs w:val="18"/>
-          <w:shd w:fill="FFFFFF" w:val="clear"/>
+        <w:rPr/>
+      </w:pPr>
+      <w:r>
+        <w:rPr>
+          <w:rFonts w:cs="Bitstream Vera Serif"/>
+          <w:sz w:val="18"/>
+          <w:szCs w:val="18"/>
+          <w:highlight w:val="white"/>
           <w:lang w:val="fr-FR"/>
         </w:rPr>
         <w:t xml:space="preserve">- Stage en cours de formation: mise en place d'un serveur </w:t>
@@ -2718,7 +2608,7 @@
           <w:bCs w:val="false"/>
           <w:sz w:val="18"/>
           <w:szCs w:val="18"/>
-          <w:shd w:fill="FFFFFF" w:val="clear"/>
+          <w:highlight w:val="white"/>
           <w:lang w:val="fr-FR"/>
         </w:rPr>
         <w:t>Linux</w:t>
@@ -2728,7 +2618,7 @@
           <w:rFonts w:cs="Bitstream Vera Serif"/>
           <w:sz w:val="18"/>
           <w:szCs w:val="18"/>
-          <w:shd w:fill="FFFFFF" w:val="clear"/>
+          <w:highlight w:val="white"/>
           <w:lang w:val="fr-FR"/>
         </w:rPr>
         <w:t xml:space="preserve"> pour utilisation pédagogique (Installation d'une distribution Mandrake et intégration/partage avec les postes utilisateurs sous Windows NT4).</w:t>
@@ -2737,18 +2627,21 @@
     <w:p>
       <w:pPr>
         <w:pStyle w:val="TextBody"/>
+        <w:shd w:fill="FFFFFF" w:val="clear"/>
         <w:spacing w:before="15" w:after="0"/>
         <w:ind w:left="707" w:right="0" w:hanging="0"/>
         <w:rPr>
           <w:rFonts w:cs="Bitstream Vera Serif"/>
           <w:b w:val="false"/>
-          <w:bCs w:val="false"/>
+          <w:b w:val="false"/>
+          <w:bCs w:val="false"/>
+          <w:i w:val="false"/>
           <w:i w:val="false"/>
           <w:iCs w:val="false"/>
           <w:sz w:val="16"/>
           <w:szCs w:val="16"/>
-          <w:u w:val="none"/>
-          <w:shd w:fill="FFFFFF" w:val="clear"/>
+          <w:highlight w:val="white"/>
+          <w:u w:val="none"/>
           <w:lang w:val="fr-FR"/>
         </w:rPr>
       </w:pPr>
@@ -2761,27 +2654,30 @@
           <w:iCs w:val="false"/>
           <w:sz w:val="16"/>
           <w:szCs w:val="16"/>
-          <w:u w:val="none"/>
-          <w:shd w:fill="FFFFFF" w:val="clear"/>
-          <w:lang w:val="fr-FR"/>
-        </w:rPr>
-      </w:r>
-    </w:p>
-    <w:p>
-      <w:pPr>
-        <w:pStyle w:val="TextBody"/>
+          <w:highlight w:val="white"/>
+          <w:u w:val="none"/>
+          <w:lang w:val="fr-FR"/>
+        </w:rPr>
+      </w:r>
+    </w:p>
+    <w:p>
+      <w:pPr>
+        <w:pStyle w:val="TextBody"/>
+        <w:shd w:fill="FFFFFF" w:val="clear"/>
         <w:spacing w:before="15" w:after="0"/>
         <w:ind w:left="707" w:right="0" w:hanging="0"/>
         <w:rPr>
           <w:rFonts w:cs="Bitstream Vera Serif"/>
           <w:b w:val="false"/>
-          <w:bCs w:val="false"/>
+          <w:b w:val="false"/>
+          <w:bCs w:val="false"/>
+          <w:i w:val="false"/>
           <w:i w:val="false"/>
           <w:iCs w:val="false"/>
           <w:sz w:val="16"/>
           <w:szCs w:val="16"/>
-          <w:u w:val="none"/>
-          <w:shd w:fill="FFFFFF" w:val="clear"/>
+          <w:highlight w:val="white"/>
+          <w:u w:val="none"/>
           <w:lang w:val="fr-FR"/>
         </w:rPr>
       </w:pPr>
@@ -2794,27 +2690,30 @@
           <w:iCs w:val="false"/>
           <w:sz w:val="16"/>
           <w:szCs w:val="16"/>
-          <w:u w:val="none"/>
-          <w:shd w:fill="FFFFFF" w:val="clear"/>
-          <w:lang w:val="fr-FR"/>
-        </w:rPr>
-      </w:r>
-    </w:p>
-    <w:p>
-      <w:pPr>
-        <w:pStyle w:val="TextBody"/>
+          <w:highlight w:val="white"/>
+          <w:u w:val="none"/>
+          <w:lang w:val="fr-FR"/>
+        </w:rPr>
+      </w:r>
+    </w:p>
+    <w:p>
+      <w:pPr>
+        <w:pStyle w:val="TextBody"/>
+        <w:shd w:fill="FFFFFF" w:val="clear"/>
         <w:spacing w:before="15" w:after="0"/>
         <w:ind w:left="707" w:right="0" w:hanging="0"/>
         <w:rPr>
           <w:rFonts w:cs="Bitstream Vera Serif"/>
           <w:b w:val="false"/>
-          <w:bCs w:val="false"/>
+          <w:b w:val="false"/>
+          <w:bCs w:val="false"/>
+          <w:i w:val="false"/>
           <w:i w:val="false"/>
           <w:iCs w:val="false"/>
           <w:sz w:val="16"/>
           <w:szCs w:val="16"/>
-          <w:u w:val="none"/>
-          <w:shd w:fill="FFFFFF" w:val="clear"/>
+          <w:highlight w:val="white"/>
+          <w:u w:val="none"/>
           <w:lang w:val="fr-FR"/>
         </w:rPr>
       </w:pPr>
@@ -2827,16 +2726,34 @@
           <w:iCs w:val="false"/>
           <w:sz w:val="16"/>
           <w:szCs w:val="16"/>
-          <w:u w:val="none"/>
-          <w:shd w:fill="FFFFFF" w:val="clear"/>
-          <w:lang w:val="fr-FR"/>
-        </w:rPr>
-      </w:r>
-    </w:p>
-    <w:p>
-      <w:pPr>
-        <w:pStyle w:val="TextBody"/>
-        <w:spacing w:before="15" w:after="0"/>
+          <w:highlight w:val="white"/>
+          <w:u w:val="none"/>
+          <w:lang w:val="fr-FR"/>
+        </w:rPr>
+      </w:r>
+    </w:p>
+    <w:p>
+      <w:pPr>
+        <w:pStyle w:val="TextBody"/>
+        <w:shd w:fill="FFFFFF" w:val="clear"/>
+        <w:spacing w:before="15" w:after="0"/>
+        <w:rPr>
+          <w:rFonts w:ascii="Helvetica;Arial" w:hAnsi="Helvetica;Arial" w:cs="Helvetica;Arial"/>
+          <w:b/>
+          <w:b/>
+          <w:bCs/>
+          <w:i/>
+          <w:i/>
+          <w:iCs/>
+          <w:color w:val="0000FF"/>
+          <w:sz w:val="20"/>
+          <w:szCs w:val="20"/>
+          <w:highlight w:val="white"/>
+          <w:u w:val="none"/>
+          <w:lang w:val="fr-FR"/>
+        </w:rPr>
+      </w:pPr>
+      <w:r>
         <w:rPr>
           <w:rFonts w:cs="Helvetica;Arial" w:ascii="Helvetica;Arial" w:hAnsi="Helvetica;Arial"/>
           <w:b/>
@@ -2846,8 +2763,1063 @@
           <w:color w:val="0000FF"/>
           <w:sz w:val="20"/>
           <w:szCs w:val="20"/>
-          <w:u w:val="none"/>
-          <w:shd w:fill="FFFFFF" w:val="clear"/>
+          <w:highlight w:val="white"/>
+          <w:u w:val="none"/>
+          <w:lang w:val="fr-FR"/>
+        </w:rPr>
+        <w:t>Compétences</w:t>
+      </w:r>
+    </w:p>
+    <w:p>
+      <w:pPr>
+        <w:pStyle w:val="TextBody"/>
+        <w:shd w:fill="FFFFFF" w:val="clear"/>
+        <w:spacing w:before="15" w:after="0"/>
+        <w:rPr>
+          <w:rFonts w:ascii="Helvetica;Arial" w:hAnsi="Helvetica;Arial" w:cs="Helvetica;Arial"/>
+          <w:b/>
+          <w:b/>
+          <w:bCs/>
+          <w:i/>
+          <w:i/>
+          <w:iCs/>
+          <w:sz w:val="12"/>
+          <w:szCs w:val="12"/>
+          <w:highlight w:val="white"/>
+          <w:u w:val="single"/>
+          <w:lang w:val="fr-FR"/>
+        </w:rPr>
+      </w:pPr>
+      <w:r>
+        <w:rPr>
+          <w:rFonts w:cs="Helvetica;Arial" w:ascii="Helvetica;Arial" w:hAnsi="Helvetica;Arial"/>
+          <w:b/>
+          <w:bCs/>
+          <w:i/>
+          <w:iCs/>
+          <w:sz w:val="12"/>
+          <w:szCs w:val="12"/>
+          <w:highlight w:val="white"/>
+          <w:u w:val="single"/>
+          <w:lang w:val="fr-FR"/>
+        </w:rPr>
+      </w:r>
+    </w:p>
+    <w:p>
+      <w:pPr>
+        <w:pStyle w:val="TextBody"/>
+        <w:numPr>
+          <w:ilvl w:val="0"/>
+          <w:numId w:val="3"/>
+        </w:numPr>
+        <w:shd w:fill="FFFFFF" w:val="clear"/>
+        <w:tabs>
+          <w:tab w:val="left" w:pos="707" w:leader="none"/>
+        </w:tabs>
+        <w:spacing w:before="15" w:after="0"/>
+        <w:ind w:left="707" w:right="0" w:hanging="283"/>
+        <w:rPr>
+          <w:sz w:val="18"/>
+          <w:szCs w:val="18"/>
+          <w:highlight w:val="white"/>
+          <w:lang w:val="fr-FR"/>
+        </w:rPr>
+      </w:pPr>
+      <w:r>
+        <w:rPr>
+          <w:sz w:val="18"/>
+          <w:szCs w:val="18"/>
+          <w:highlight w:val="white"/>
+          <w:lang w:val="fr-FR"/>
+        </w:rPr>
+        <w:t xml:space="preserve">Systèmes d'exploitation: </w:t>
+      </w:r>
+    </w:p>
+    <w:p>
+      <w:pPr>
+        <w:pStyle w:val="TextBody"/>
+        <w:shd w:fill="FFFFFF" w:val="clear"/>
+        <w:tabs>
+          <w:tab w:val="left" w:pos="1414" w:leader="none"/>
+        </w:tabs>
+        <w:spacing w:before="15" w:after="0"/>
+        <w:ind w:left="707" w:right="0" w:hanging="0"/>
+        <w:rPr/>
+      </w:pPr>
+      <w:r>
+        <w:rPr>
+          <w:sz w:val="18"/>
+          <w:szCs w:val="18"/>
+          <w:highlight w:val="white"/>
+          <w:lang w:val="fr-FR"/>
+        </w:rPr>
+        <w:t xml:space="preserve">- Systèmes type </w:t>
+      </w:r>
+      <w:r>
+        <w:rPr>
+          <w:b w:val="false"/>
+          <w:bCs w:val="false"/>
+          <w:sz w:val="18"/>
+          <w:szCs w:val="18"/>
+          <w:highlight w:val="white"/>
+          <w:lang w:val="fr-FR"/>
+        </w:rPr>
+        <w:t>Unix</w:t>
+      </w:r>
+      <w:r>
+        <w:rPr>
+          <w:b/>
+          <w:bCs/>
+          <w:sz w:val="18"/>
+          <w:szCs w:val="18"/>
+          <w:highlight w:val="white"/>
+          <w:lang w:val="fr-FR"/>
+        </w:rPr>
+        <w:t xml:space="preserve"> : </w:t>
+      </w:r>
+      <w:r>
+        <w:rPr>
+          <w:sz w:val="18"/>
+          <w:szCs w:val="18"/>
+          <w:highlight w:val="white"/>
+          <w:lang w:val="fr-FR"/>
+        </w:rPr>
+        <w:t>GNU/Linux (Debian, Red Hat, Gentoo, Ubuntu...), FreeBSD, OpenBSD, Oracle Solaris;</w:t>
+      </w:r>
+    </w:p>
+    <w:p>
+      <w:pPr>
+        <w:pStyle w:val="TextBody"/>
+        <w:shd w:fill="FFFFFF" w:val="clear"/>
+        <w:tabs>
+          <w:tab w:val="left" w:pos="1414" w:leader="none"/>
+        </w:tabs>
+        <w:spacing w:before="15" w:after="0"/>
+        <w:ind w:left="707" w:right="0" w:hanging="0"/>
+        <w:rPr>
+          <w:sz w:val="18"/>
+          <w:szCs w:val="18"/>
+          <w:highlight w:val="white"/>
+          <w:lang w:val="fr-FR"/>
+        </w:rPr>
+      </w:pPr>
+      <w:r>
+        <w:rPr>
+          <w:sz w:val="18"/>
+          <w:szCs w:val="18"/>
+          <w:highlight w:val="white"/>
+          <w:lang w:val="fr-FR"/>
+        </w:rPr>
+        <w:t>- Systèmes temps réel : Microware OS-9;</w:t>
+      </w:r>
+    </w:p>
+    <w:p>
+      <w:pPr>
+        <w:pStyle w:val="TextBody"/>
+        <w:shd w:fill="FFFFFF" w:val="clear"/>
+        <w:tabs>
+          <w:tab w:val="left" w:pos="1414" w:leader="none"/>
+        </w:tabs>
+        <w:spacing w:before="15" w:after="0"/>
+        <w:ind w:left="707" w:right="0" w:hanging="0"/>
+        <w:rPr/>
+      </w:pPr>
+      <w:r>
+        <w:rPr>
+          <w:sz w:val="18"/>
+          <w:szCs w:val="18"/>
+          <w:highlight w:val="white"/>
+          <w:lang w:val="fr-FR"/>
+        </w:rPr>
+        <w:t xml:space="preserve">- Systèmes Microsoft : </w:t>
+      </w:r>
+      <w:r>
+        <w:rPr>
+          <w:b w:val="false"/>
+          <w:bCs w:val="false"/>
+          <w:sz w:val="18"/>
+          <w:szCs w:val="18"/>
+          <w:highlight w:val="white"/>
+          <w:lang w:val="fr-FR"/>
+        </w:rPr>
+        <w:t>Windows Server (notions).</w:t>
+      </w:r>
+    </w:p>
+    <w:p>
+      <w:pPr>
+        <w:pStyle w:val="TextBody"/>
+        <w:numPr>
+          <w:ilvl w:val="0"/>
+          <w:numId w:val="3"/>
+        </w:numPr>
+        <w:shd w:fill="FFFFFF" w:val="clear"/>
+        <w:tabs>
+          <w:tab w:val="left" w:pos="707" w:leader="none"/>
+        </w:tabs>
+        <w:spacing w:before="15" w:after="0"/>
+        <w:ind w:left="707" w:right="0" w:hanging="283"/>
+        <w:rPr/>
+      </w:pPr>
+      <w:r>
+        <w:rPr>
+          <w:sz w:val="18"/>
+          <w:szCs w:val="18"/>
+          <w:highlight w:val="white"/>
+          <w:lang w:val="fr-FR"/>
+        </w:rPr>
+        <w:t xml:space="preserve">Langages de programmation: </w:t>
+      </w:r>
+      <w:r>
+        <w:rPr>
+          <w:b w:val="false"/>
+          <w:bCs w:val="false"/>
+          <w:sz w:val="18"/>
+          <w:szCs w:val="18"/>
+          <w:highlight w:val="white"/>
+          <w:lang w:val="fr-FR"/>
+        </w:rPr>
+        <w:t>PHP</w:t>
+      </w:r>
+      <w:r>
+        <w:rPr>
+          <w:sz w:val="18"/>
+          <w:szCs w:val="18"/>
+          <w:highlight w:val="white"/>
+          <w:lang w:val="fr-FR"/>
+        </w:rPr>
+        <w:t xml:space="preserve">, Perl, Python, C, Assembleur x86 &amp; 68000, Ada, Visual Basic. </w:t>
+      </w:r>
+    </w:p>
+    <w:p>
+      <w:pPr>
+        <w:pStyle w:val="TextBody"/>
+        <w:numPr>
+          <w:ilvl w:val="0"/>
+          <w:numId w:val="3"/>
+        </w:numPr>
+        <w:shd w:fill="FFFFFF" w:val="clear"/>
+        <w:tabs>
+          <w:tab w:val="left" w:pos="707" w:leader="none"/>
+        </w:tabs>
+        <w:spacing w:before="15" w:after="0"/>
+        <w:ind w:left="707" w:right="0" w:hanging="283"/>
+        <w:rPr/>
+      </w:pPr>
+      <w:r>
+        <w:rPr>
+          <w:sz w:val="18"/>
+          <w:szCs w:val="18"/>
+          <w:highlight w:val="white"/>
+          <w:lang w:val="fr-FR"/>
+        </w:rPr>
+        <w:t xml:space="preserve">Langages de script et de mise en forme: </w:t>
+      </w:r>
+      <w:r>
+        <w:rPr>
+          <w:b w:val="false"/>
+          <w:bCs w:val="false"/>
+          <w:sz w:val="18"/>
+          <w:szCs w:val="18"/>
+          <w:highlight w:val="white"/>
+          <w:lang w:val="fr-FR"/>
+        </w:rPr>
+        <w:t>XHTML</w:t>
+      </w:r>
+      <w:r>
+        <w:rPr>
+          <w:sz w:val="18"/>
+          <w:szCs w:val="18"/>
+          <w:highlight w:val="white"/>
+          <w:lang w:val="fr-FR"/>
+        </w:rPr>
+        <w:t xml:space="preserve">, CSS, JavaScript, XML/Docbook, XSLT, </w:t>
+      </w:r>
+      <w:r>
+        <w:rPr>
+          <w:sz w:val="18"/>
+          <w:szCs w:val="18"/>
+          <w:highlight w:val="white"/>
+          <w:lang w:val="fr-FR"/>
+        </w:rPr>
+        <w:t>scripts shell</w:t>
+      </w:r>
+      <w:r>
+        <w:rPr>
+          <w:sz w:val="18"/>
+          <w:szCs w:val="18"/>
+          <w:highlight w:val="white"/>
+          <w:lang w:val="fr-FR"/>
+        </w:rPr>
+        <w:t xml:space="preserve">. </w:t>
+      </w:r>
+    </w:p>
+    <w:p>
+      <w:pPr>
+        <w:pStyle w:val="TextBody"/>
+        <w:numPr>
+          <w:ilvl w:val="0"/>
+          <w:numId w:val="3"/>
+        </w:numPr>
+        <w:shd w:fill="FFFFFF" w:val="clear"/>
+        <w:tabs>
+          <w:tab w:val="left" w:pos="707" w:leader="none"/>
+        </w:tabs>
+        <w:spacing w:before="15" w:after="0"/>
+        <w:ind w:left="707" w:right="0" w:hanging="283"/>
+        <w:rPr/>
+      </w:pPr>
+      <w:r>
+        <w:rPr>
+          <w:sz w:val="18"/>
+          <w:szCs w:val="18"/>
+          <w:highlight w:val="white"/>
+          <w:lang w:val="fr-FR"/>
+        </w:rPr>
+        <w:t xml:space="preserve">Bases de données : </w:t>
+      </w:r>
+      <w:r>
+        <w:rPr>
+          <w:b w:val="false"/>
+          <w:bCs w:val="false"/>
+          <w:sz w:val="18"/>
+          <w:szCs w:val="18"/>
+          <w:highlight w:val="white"/>
+          <w:lang w:val="fr-FR"/>
+        </w:rPr>
+        <w:t xml:space="preserve">MySQL/MariaDB, PostgreSQL, Oracle, SQLite, CouchDB, </w:t>
+      </w:r>
+      <w:r>
+        <w:rPr>
+          <w:b w:val="false"/>
+          <w:bCs w:val="false"/>
+          <w:sz w:val="18"/>
+          <w:szCs w:val="18"/>
+          <w:highlight w:val="white"/>
+          <w:lang w:val="fr-FR"/>
+        </w:rPr>
+        <w:t>MongoDB</w:t>
+      </w:r>
+      <w:r>
+        <w:rPr>
+          <w:b w:val="false"/>
+          <w:bCs w:val="false"/>
+          <w:sz w:val="18"/>
+          <w:szCs w:val="18"/>
+          <w:highlight w:val="white"/>
+          <w:lang w:val="fr-FR"/>
+        </w:rPr>
+        <w:t>.</w:t>
+      </w:r>
+    </w:p>
+    <w:p>
+      <w:pPr>
+        <w:pStyle w:val="TextBody"/>
+        <w:numPr>
+          <w:ilvl w:val="0"/>
+          <w:numId w:val="3"/>
+        </w:numPr>
+        <w:shd w:fill="FFFFFF" w:val="clear"/>
+        <w:tabs>
+          <w:tab w:val="left" w:pos="707" w:leader="none"/>
+        </w:tabs>
+        <w:spacing w:before="15" w:after="0"/>
+        <w:ind w:left="707" w:right="0" w:hanging="283"/>
+        <w:rPr>
+          <w:b w:val="false"/>
+          <w:b w:val="false"/>
+          <w:bCs w:val="false"/>
+          <w:sz w:val="18"/>
+          <w:szCs w:val="18"/>
+          <w:highlight w:val="white"/>
+          <w:lang w:val="fr-FR"/>
+        </w:rPr>
+      </w:pPr>
+      <w:r>
+        <w:rPr>
+          <w:b w:val="false"/>
+          <w:bCs w:val="false"/>
+          <w:sz w:val="18"/>
+          <w:szCs w:val="18"/>
+          <w:highlight w:val="white"/>
+          <w:lang w:val="fr-FR"/>
+        </w:rPr>
+        <w:t>Outils de surveillance et de métrologie : MRTG, Munin, Collectd, Cacti, Zabbix, Nagios, Centreon, Splunk.</w:t>
+      </w:r>
+    </w:p>
+    <w:p>
+      <w:pPr>
+        <w:pStyle w:val="TextBody"/>
+        <w:numPr>
+          <w:ilvl w:val="0"/>
+          <w:numId w:val="3"/>
+        </w:numPr>
+        <w:shd w:fill="FFFFFF" w:val="clear"/>
+        <w:tabs>
+          <w:tab w:val="left" w:pos="707" w:leader="none"/>
+        </w:tabs>
+        <w:spacing w:before="15" w:after="0"/>
+        <w:ind w:left="707" w:right="0" w:hanging="283"/>
+        <w:rPr>
+          <w:b w:val="false"/>
+          <w:b w:val="false"/>
+          <w:bCs w:val="false"/>
+          <w:sz w:val="18"/>
+          <w:szCs w:val="18"/>
+          <w:highlight w:val="white"/>
+          <w:lang w:val="fr-FR"/>
+        </w:rPr>
+      </w:pPr>
+      <w:r>
+        <w:rPr>
+          <w:b w:val="false"/>
+          <w:bCs w:val="false"/>
+          <w:sz w:val="18"/>
+          <w:szCs w:val="18"/>
+          <w:highlight w:val="white"/>
+          <w:lang w:val="fr-FR"/>
+        </w:rPr>
+        <w:t>Outils de déploiement : Fabric, SaltStack</w:t>
+      </w:r>
+    </w:p>
+    <w:p>
+      <w:pPr>
+        <w:pStyle w:val="TextBody"/>
+        <w:numPr>
+          <w:ilvl w:val="0"/>
+          <w:numId w:val="3"/>
+        </w:numPr>
+        <w:shd w:fill="FFFFFF" w:val="clear"/>
+        <w:tabs>
+          <w:tab w:val="left" w:pos="707" w:leader="none"/>
+        </w:tabs>
+        <w:spacing w:before="15" w:after="0"/>
+        <w:ind w:left="707" w:right="0" w:hanging="283"/>
+        <w:rPr>
+          <w:b w:val="false"/>
+          <w:b w:val="false"/>
+          <w:bCs w:val="false"/>
+          <w:sz w:val="18"/>
+          <w:szCs w:val="18"/>
+          <w:highlight w:val="white"/>
+          <w:lang w:val="fr-FR"/>
+        </w:rPr>
+      </w:pPr>
+      <w:r>
+        <w:rPr>
+          <w:b w:val="false"/>
+          <w:bCs w:val="false"/>
+          <w:sz w:val="18"/>
+          <w:szCs w:val="18"/>
+          <w:highlight w:val="white"/>
+          <w:lang w:val="fr-FR"/>
+        </w:rPr>
+        <w:t xml:space="preserve">Serveurs: </w:t>
+      </w:r>
+    </w:p>
+    <w:p>
+      <w:pPr>
+        <w:pStyle w:val="TextBody"/>
+        <w:shd w:fill="FFFFFF" w:val="clear"/>
+        <w:tabs>
+          <w:tab w:val="left" w:pos="1414" w:leader="none"/>
+        </w:tabs>
+        <w:spacing w:before="15" w:after="0"/>
+        <w:ind w:left="707" w:right="0" w:hanging="0"/>
+        <w:rPr>
+          <w:b w:val="false"/>
+          <w:b w:val="false"/>
+          <w:bCs w:val="false"/>
+          <w:sz w:val="18"/>
+          <w:szCs w:val="18"/>
+          <w:highlight w:val="white"/>
+          <w:lang w:val="fr-FR"/>
+        </w:rPr>
+      </w:pPr>
+      <w:r>
+        <w:rPr>
+          <w:b w:val="false"/>
+          <w:bCs w:val="false"/>
+          <w:sz w:val="18"/>
+          <w:szCs w:val="18"/>
+          <w:highlight w:val="white"/>
+          <w:lang w:val="fr-FR"/>
+        </w:rPr>
+        <w:t xml:space="preserve">- Web : Apache, Tomcat, Lighttpd, Nginx, IIS, Squid, Varnish, </w:t>
+      </w:r>
+      <w:r>
+        <w:rPr>
+          <w:b w:val="false"/>
+          <w:bCs w:val="false"/>
+          <w:sz w:val="18"/>
+          <w:szCs w:val="18"/>
+          <w:highlight w:val="white"/>
+          <w:lang w:val="fr-FR"/>
+        </w:rPr>
+        <w:t>PHP-FPM</w:t>
+      </w:r>
+      <w:r>
+        <w:rPr>
+          <w:b w:val="false"/>
+          <w:bCs w:val="false"/>
+          <w:sz w:val="18"/>
+          <w:szCs w:val="18"/>
+          <w:highlight w:val="white"/>
+          <w:lang w:val="fr-FR"/>
+        </w:rPr>
+        <w:t>;</w:t>
+      </w:r>
+    </w:p>
+    <w:p>
+      <w:pPr>
+        <w:pStyle w:val="TextBody"/>
+        <w:shd w:fill="FFFFFF" w:val="clear"/>
+        <w:tabs>
+          <w:tab w:val="left" w:pos="1414" w:leader="none"/>
+        </w:tabs>
+        <w:spacing w:before="15" w:after="0"/>
+        <w:ind w:left="707" w:right="0" w:hanging="0"/>
+        <w:rPr>
+          <w:b w:val="false"/>
+          <w:b w:val="false"/>
+          <w:bCs w:val="false"/>
+          <w:sz w:val="18"/>
+          <w:szCs w:val="18"/>
+          <w:highlight w:val="white"/>
+          <w:lang w:val="fr-FR"/>
+        </w:rPr>
+      </w:pPr>
+      <w:r>
+        <w:rPr>
+          <w:b w:val="false"/>
+          <w:bCs w:val="false"/>
+          <w:sz w:val="18"/>
+          <w:szCs w:val="18"/>
+          <w:highlight w:val="white"/>
+          <w:lang w:val="fr-FR"/>
+        </w:rPr>
+        <w:t xml:space="preserve">- Mail : QMail, Postfix, sendmail, Courier, Dovecot, Amavis, SpamAssassin, clamAV, VadeRetro, MS Exchange; </w:t>
+      </w:r>
+    </w:p>
+    <w:p>
+      <w:pPr>
+        <w:pStyle w:val="TextBody"/>
+        <w:shd w:fill="FFFFFF" w:val="clear"/>
+        <w:tabs>
+          <w:tab w:val="left" w:pos="1414" w:leader="none"/>
+        </w:tabs>
+        <w:spacing w:before="15" w:after="0"/>
+        <w:ind w:left="707" w:right="0" w:hanging="0"/>
+        <w:rPr>
+          <w:b w:val="false"/>
+          <w:b w:val="false"/>
+          <w:bCs w:val="false"/>
+          <w:sz w:val="18"/>
+          <w:szCs w:val="18"/>
+          <w:highlight w:val="white"/>
+          <w:lang w:val="fr-FR"/>
+        </w:rPr>
+      </w:pPr>
+      <w:r>
+        <w:rPr>
+          <w:b w:val="false"/>
+          <w:bCs w:val="false"/>
+          <w:sz w:val="18"/>
+          <w:szCs w:val="18"/>
+          <w:highlight w:val="white"/>
+          <w:lang w:val="fr-FR"/>
+        </w:rPr>
+        <w:t>- FTP : vsftpd, pure-ftpd, proftpd;</w:t>
+      </w:r>
+    </w:p>
+    <w:p>
+      <w:pPr>
+        <w:pStyle w:val="TextBody"/>
+        <w:shd w:fill="FFFFFF" w:val="clear"/>
+        <w:tabs>
+          <w:tab w:val="left" w:pos="1414" w:leader="none"/>
+        </w:tabs>
+        <w:spacing w:before="15" w:after="0"/>
+        <w:ind w:left="707" w:right="0" w:hanging="0"/>
+        <w:rPr>
+          <w:b w:val="false"/>
+          <w:b w:val="false"/>
+          <w:bCs w:val="false"/>
+          <w:sz w:val="18"/>
+          <w:szCs w:val="18"/>
+          <w:highlight w:val="white"/>
+          <w:lang w:val="fr-FR"/>
+        </w:rPr>
+      </w:pPr>
+      <w:r>
+        <w:rPr>
+          <w:b w:val="false"/>
+          <w:bCs w:val="false"/>
+          <w:sz w:val="18"/>
+          <w:szCs w:val="18"/>
+          <w:highlight w:val="white"/>
+          <w:lang w:val="fr-FR"/>
+        </w:rPr>
+        <w:t xml:space="preserve">- DNS : bind9, </w:t>
+      </w:r>
+      <w:r>
+        <w:rPr>
+          <w:b w:val="false"/>
+          <w:bCs w:val="false"/>
+          <w:sz w:val="18"/>
+          <w:szCs w:val="18"/>
+          <w:highlight w:val="white"/>
+          <w:lang w:val="fr-FR"/>
+        </w:rPr>
+        <w:t>MyDNS-NG</w:t>
+      </w:r>
+      <w:r>
+        <w:rPr>
+          <w:b w:val="false"/>
+          <w:bCs w:val="false"/>
+          <w:sz w:val="18"/>
+          <w:szCs w:val="18"/>
+          <w:highlight w:val="white"/>
+          <w:lang w:val="fr-FR"/>
+        </w:rPr>
+        <w:t xml:space="preserve">; </w:t>
+      </w:r>
+    </w:p>
+    <w:p>
+      <w:pPr>
+        <w:pStyle w:val="TextBody"/>
+        <w:shd w:fill="FFFFFF" w:val="clear"/>
+        <w:tabs>
+          <w:tab w:val="left" w:pos="1414" w:leader="none"/>
+        </w:tabs>
+        <w:spacing w:before="15" w:after="0"/>
+        <w:ind w:left="707" w:right="0" w:hanging="0"/>
+        <w:rPr>
+          <w:b w:val="false"/>
+          <w:b w:val="false"/>
+          <w:bCs w:val="false"/>
+          <w:sz w:val="18"/>
+          <w:szCs w:val="18"/>
+          <w:highlight w:val="white"/>
+          <w:lang w:val="fr-FR"/>
+        </w:rPr>
+      </w:pPr>
+      <w:r>
+        <w:rPr>
+          <w:b w:val="false"/>
+          <w:bCs w:val="false"/>
+          <w:sz w:val="18"/>
+          <w:szCs w:val="18"/>
+          <w:highlight w:val="white"/>
+          <w:lang w:val="fr-FR"/>
+        </w:rPr>
+        <w:t xml:space="preserve">- Redondance : keepalived, heartbeat, CARP, F5 BigIP, </w:t>
+      </w:r>
+      <w:r>
+        <w:rPr>
+          <w:b w:val="false"/>
+          <w:bCs w:val="false"/>
+          <w:sz w:val="18"/>
+          <w:szCs w:val="18"/>
+          <w:highlight w:val="white"/>
+          <w:lang w:val="fr-FR"/>
+        </w:rPr>
+        <w:t>Radware Alteon</w:t>
+      </w:r>
+      <w:r>
+        <w:rPr>
+          <w:b w:val="false"/>
+          <w:bCs w:val="false"/>
+          <w:sz w:val="18"/>
+          <w:szCs w:val="18"/>
+          <w:highlight w:val="white"/>
+          <w:lang w:val="fr-FR"/>
+        </w:rPr>
+        <w:t>;</w:t>
+      </w:r>
+    </w:p>
+    <w:p>
+      <w:pPr>
+        <w:pStyle w:val="TextBody"/>
+        <w:shd w:fill="FFFFFF" w:val="clear"/>
+        <w:tabs>
+          <w:tab w:val="left" w:pos="1414" w:leader="none"/>
+        </w:tabs>
+        <w:spacing w:before="15" w:after="0"/>
+        <w:ind w:left="707" w:right="0" w:hanging="0"/>
+        <w:rPr>
+          <w:b w:val="false"/>
+          <w:b w:val="false"/>
+          <w:bCs w:val="false"/>
+          <w:sz w:val="18"/>
+          <w:szCs w:val="18"/>
+          <w:highlight w:val="white"/>
+          <w:lang w:val="fr-FR"/>
+        </w:rPr>
+      </w:pPr>
+      <w:r>
+        <w:rPr>
+          <w:b w:val="false"/>
+          <w:bCs w:val="false"/>
+          <w:sz w:val="18"/>
+          <w:szCs w:val="18"/>
+          <w:highlight w:val="white"/>
+          <w:lang w:val="fr-FR"/>
+        </w:rPr>
+        <w:t xml:space="preserve">- </w:t>
+      </w:r>
+      <w:r>
+        <w:rPr>
+          <w:b w:val="false"/>
+          <w:bCs w:val="false"/>
+          <w:sz w:val="18"/>
+          <w:szCs w:val="18"/>
+          <w:highlight w:val="white"/>
+          <w:lang w:val="fr-FR"/>
+        </w:rPr>
+        <w:t>Gestion de sources</w:t>
+      </w:r>
+      <w:r>
+        <w:rPr>
+          <w:b w:val="false"/>
+          <w:bCs w:val="false"/>
+          <w:sz w:val="18"/>
+          <w:szCs w:val="18"/>
+          <w:highlight w:val="white"/>
+          <w:lang w:val="fr-FR"/>
+        </w:rPr>
+        <w:t xml:space="preserve"> : CVS, Subversion, git;</w:t>
+      </w:r>
+    </w:p>
+    <w:p>
+      <w:pPr>
+        <w:pStyle w:val="TextBody"/>
+        <w:shd w:fill="FFFFFF" w:val="clear"/>
+        <w:tabs>
+          <w:tab w:val="left" w:pos="707" w:leader="none"/>
+        </w:tabs>
+        <w:spacing w:before="15" w:after="0"/>
+        <w:rPr>
+          <w:b w:val="false"/>
+          <w:b w:val="false"/>
+          <w:bCs w:val="false"/>
+          <w:sz w:val="18"/>
+          <w:szCs w:val="18"/>
+          <w:highlight w:val="white"/>
+          <w:lang w:val="fr-FR"/>
+        </w:rPr>
+      </w:pPr>
+      <w:r>
+        <w:rPr>
+          <w:b w:val="false"/>
+          <w:bCs w:val="false"/>
+          <w:sz w:val="18"/>
+          <w:szCs w:val="18"/>
+          <w:highlight w:val="white"/>
+          <w:lang w:val="fr-FR"/>
+        </w:rPr>
+        <w:tab/>
+        <w:t xml:space="preserve">- </w:t>
+      </w:r>
+      <w:r>
+        <w:rPr>
+          <w:b w:val="false"/>
+          <w:bCs w:val="false"/>
+          <w:sz w:val="18"/>
+          <w:szCs w:val="18"/>
+          <w:highlight w:val="white"/>
+          <w:lang w:val="fr-FR"/>
+        </w:rPr>
+        <w:t>Pare-Feux</w:t>
+      </w:r>
+      <w:r>
+        <w:rPr>
+          <w:b w:val="false"/>
+          <w:bCs w:val="false"/>
+          <w:sz w:val="18"/>
+          <w:szCs w:val="18"/>
+          <w:highlight w:val="white"/>
+          <w:lang w:val="fr-FR"/>
+        </w:rPr>
+        <w:t xml:space="preserve"> : NetFilter/IPTables, Packet Filter, </w:t>
+      </w:r>
+      <w:r>
+        <w:rPr>
+          <w:b w:val="false"/>
+          <w:bCs w:val="false"/>
+          <w:sz w:val="18"/>
+          <w:szCs w:val="18"/>
+          <w:highlight w:val="white"/>
+          <w:lang w:val="fr-FR"/>
+        </w:rPr>
+        <w:t>SonicWall</w:t>
+      </w:r>
+      <w:r>
+        <w:rPr>
+          <w:b w:val="false"/>
+          <w:bCs w:val="false"/>
+          <w:sz w:val="18"/>
+          <w:szCs w:val="18"/>
+          <w:highlight w:val="white"/>
+          <w:lang w:val="fr-FR"/>
+        </w:rPr>
+        <w:t>;</w:t>
+      </w:r>
+    </w:p>
+    <w:p>
+      <w:pPr>
+        <w:pStyle w:val="TextBody"/>
+        <w:shd w:fill="FFFFFF" w:val="clear"/>
+        <w:tabs>
+          <w:tab w:val="left" w:pos="707" w:leader="none"/>
+        </w:tabs>
+        <w:spacing w:before="15" w:after="0"/>
+        <w:rPr>
+          <w:b w:val="false"/>
+          <w:b w:val="false"/>
+          <w:bCs w:val="false"/>
+          <w:sz w:val="18"/>
+          <w:szCs w:val="18"/>
+          <w:highlight w:val="white"/>
+          <w:lang w:val="fr-FR"/>
+        </w:rPr>
+      </w:pPr>
+      <w:r>
+        <w:rPr>
+          <w:b w:val="false"/>
+          <w:bCs w:val="false"/>
+          <w:sz w:val="18"/>
+          <w:szCs w:val="18"/>
+          <w:highlight w:val="white"/>
+          <w:lang w:val="fr-FR"/>
+        </w:rPr>
+        <w:tab/>
+        <w:t>- Virtualisation/</w:t>
+      </w:r>
+      <w:r>
+        <w:rPr>
+          <w:b w:val="false"/>
+          <w:bCs w:val="false"/>
+          <w:sz w:val="18"/>
+          <w:szCs w:val="18"/>
+          <w:highlight w:val="white"/>
+          <w:lang w:val="fr-FR"/>
+        </w:rPr>
+        <w:t>conteneurs</w:t>
+      </w:r>
+      <w:r>
+        <w:rPr>
+          <w:b w:val="false"/>
+          <w:bCs w:val="false"/>
+          <w:sz w:val="18"/>
+          <w:szCs w:val="18"/>
+          <w:highlight w:val="white"/>
+          <w:lang w:val="fr-FR"/>
+        </w:rPr>
+        <w:t xml:space="preserve"> : VMWare ESX/ESXi, </w:t>
+      </w:r>
+      <w:r>
+        <w:rPr>
+          <w:b w:val="false"/>
+          <w:bCs w:val="false"/>
+          <w:sz w:val="18"/>
+          <w:szCs w:val="18"/>
+          <w:highlight w:val="white"/>
+          <w:lang w:val="fr-FR"/>
+        </w:rPr>
+        <w:t xml:space="preserve">Xen, KVM, LXC, </w:t>
+      </w:r>
+      <w:r>
+        <w:rPr>
+          <w:b w:val="false"/>
+          <w:bCs w:val="false"/>
+          <w:sz w:val="18"/>
+          <w:szCs w:val="18"/>
+          <w:highlight w:val="white"/>
+          <w:lang w:val="fr-FR"/>
+        </w:rPr>
+        <w:t xml:space="preserve">qemu, VirtualBox, “zones” Solaris, “jails” FreeBSD, </w:t>
+      </w:r>
+      <w:r>
+        <w:rPr>
+          <w:b w:val="false"/>
+          <w:bCs w:val="false"/>
+          <w:sz w:val="18"/>
+          <w:szCs w:val="18"/>
+          <w:highlight w:val="white"/>
+          <w:lang w:val="fr-FR"/>
+        </w:rPr>
+        <w:t>Docker</w:t>
+      </w:r>
+      <w:r>
+        <w:rPr>
+          <w:b w:val="false"/>
+          <w:bCs w:val="false"/>
+          <w:sz w:val="18"/>
+          <w:szCs w:val="18"/>
+          <w:highlight w:val="white"/>
+          <w:lang w:val="fr-FR"/>
+        </w:rPr>
+        <w:t>;</w:t>
+      </w:r>
+    </w:p>
+    <w:p>
+      <w:pPr>
+        <w:pStyle w:val="TextBody"/>
+        <w:numPr>
+          <w:ilvl w:val="0"/>
+          <w:numId w:val="11"/>
+        </w:numPr>
+        <w:shd w:fill="FFFFFF" w:val="clear"/>
+        <w:tabs>
+          <w:tab w:val="left" w:pos="707" w:leader="none"/>
+        </w:tabs>
+        <w:spacing w:before="15" w:after="0"/>
+        <w:rPr>
+          <w:b w:val="false"/>
+          <w:b w:val="false"/>
+          <w:bCs w:val="false"/>
+          <w:sz w:val="18"/>
+          <w:szCs w:val="18"/>
+          <w:highlight w:val="white"/>
+          <w:lang w:val="fr-FR"/>
+        </w:rPr>
+      </w:pPr>
+      <w:r>
+        <w:rPr>
+          <w:b w:val="false"/>
+          <w:bCs w:val="false"/>
+          <w:sz w:val="18"/>
+          <w:szCs w:val="18"/>
+          <w:highlight w:val="white"/>
+          <w:lang w:val="fr-FR"/>
+        </w:rPr>
+        <w:t xml:space="preserve">Divers : NFS, SNMP, DHCP, NIS/LDAP/Active Directory, </w:t>
+      </w:r>
+      <w:r>
+        <w:rPr>
+          <w:b w:val="false"/>
+          <w:bCs w:val="false"/>
+          <w:sz w:val="18"/>
+          <w:szCs w:val="18"/>
+          <w:highlight w:val="white"/>
+          <w:lang w:val="fr-FR"/>
+        </w:rPr>
+        <w:t>SELinux, Packaging RPM</w:t>
+      </w:r>
+      <w:r>
+        <w:rPr>
+          <w:b w:val="false"/>
+          <w:bCs w:val="false"/>
+          <w:sz w:val="18"/>
+          <w:szCs w:val="18"/>
+          <w:highlight w:val="white"/>
+          <w:lang w:val="fr-FR"/>
+        </w:rPr>
+        <w:t>.</w:t>
+      </w:r>
+    </w:p>
+    <w:p>
+      <w:pPr>
+        <w:pStyle w:val="TextBody"/>
+        <w:numPr>
+          <w:ilvl w:val="0"/>
+          <w:numId w:val="11"/>
+        </w:numPr>
+        <w:shd w:fill="FFFFFF" w:val="clear"/>
+        <w:tabs>
+          <w:tab w:val="left" w:pos="707" w:leader="none"/>
+        </w:tabs>
+        <w:ind w:left="707" w:right="0" w:hanging="283"/>
+        <w:rPr/>
+      </w:pPr>
+      <w:r>
+        <w:rPr>
+          <w:sz w:val="18"/>
+          <w:szCs w:val="18"/>
+          <w:highlight w:val="white"/>
+          <w:lang w:val="fr-FR"/>
+        </w:rPr>
+        <w:t xml:space="preserve">Connaissance des langues: </w:t>
+      </w:r>
+      <w:r>
+        <w:rPr>
+          <w:b w:val="false"/>
+          <w:bCs w:val="false"/>
+          <w:sz w:val="18"/>
+          <w:szCs w:val="18"/>
+          <w:highlight w:val="white"/>
+          <w:lang w:val="fr-FR"/>
+        </w:rPr>
+        <w:t>anglais lu, écrit, parlé</w:t>
+      </w:r>
+      <w:r>
+        <w:rPr>
+          <w:sz w:val="18"/>
+          <w:szCs w:val="18"/>
+          <w:highlight w:val="white"/>
+          <w:lang w:val="fr-FR"/>
+        </w:rPr>
+        <w:t>. Notions d'espagnol.</w:t>
+      </w:r>
+    </w:p>
+    <w:p>
+      <w:pPr>
+        <w:pStyle w:val="TextBody"/>
+        <w:shd w:fill="FFFFFF" w:val="clear"/>
+        <w:rPr>
+          <w:sz w:val="16"/>
+          <w:szCs w:val="16"/>
+          <w:highlight w:val="white"/>
+          <w:lang w:val="fr-FR"/>
+        </w:rPr>
+      </w:pPr>
+      <w:r>
+        <w:rPr>
+          <w:sz w:val="16"/>
+          <w:szCs w:val="16"/>
+          <w:highlight w:val="white"/>
+          <w:lang w:val="fr-FR"/>
+        </w:rPr>
+      </w:r>
+    </w:p>
+    <w:p>
+      <w:pPr>
+        <w:pStyle w:val="TextBody"/>
+        <w:shd w:fill="FFFFFF" w:val="clear"/>
+        <w:rPr>
+          <w:sz w:val="16"/>
+          <w:szCs w:val="16"/>
+          <w:highlight w:val="white"/>
+          <w:lang w:val="fr-FR"/>
+        </w:rPr>
+      </w:pPr>
+      <w:r>
+        <w:rPr>
+          <w:sz w:val="16"/>
+          <w:szCs w:val="16"/>
+          <w:highlight w:val="white"/>
+          <w:lang w:val="fr-FR"/>
+        </w:rPr>
+      </w:r>
+    </w:p>
+    <w:p>
+      <w:pPr>
+        <w:pStyle w:val="TextBody"/>
+        <w:shd w:fill="FFFFFF" w:val="clear"/>
+        <w:spacing w:before="15" w:after="0"/>
+        <w:rPr>
+          <w:rFonts w:ascii="Helvetica;Arial" w:hAnsi="Helvetica;Arial" w:cs="Helvetica;Arial"/>
+          <w:b/>
+          <w:b/>
+          <w:bCs/>
+          <w:i/>
+          <w:i/>
+          <w:iCs/>
+          <w:color w:val="0000FF"/>
+          <w:sz w:val="20"/>
+          <w:szCs w:val="20"/>
+          <w:highlight w:val="white"/>
+          <w:u w:val="none"/>
           <w:lang w:val="fr-FR"/>
         </w:rPr>
       </w:pPr>
@@ -2861,17 +3833,34 @@
           <w:color w:val="0000FF"/>
           <w:sz w:val="20"/>
           <w:szCs w:val="20"/>
-          <w:u w:val="none"/>
-          <w:shd w:fill="FFFFFF" w:val="clear"/>
-          <w:lang w:val="fr-FR"/>
-        </w:rPr>
-        <w:t>Compétences</w:t>
-      </w:r>
-    </w:p>
-    <w:p>
-      <w:pPr>
-        <w:pStyle w:val="TextBody"/>
-        <w:spacing w:before="15" w:after="0"/>
+          <w:highlight w:val="white"/>
+          <w:u w:val="none"/>
+          <w:lang w:val="fr-FR"/>
+        </w:rPr>
+        <w:t>Formation</w:t>
+      </w:r>
+    </w:p>
+    <w:p>
+      <w:pPr>
+        <w:pStyle w:val="TextBody"/>
+        <w:shd w:fill="FFFFFF" w:val="clear"/>
+        <w:spacing w:before="15" w:after="0"/>
+        <w:rPr>
+          <w:rFonts w:ascii="Helvetica;Arial" w:hAnsi="Helvetica;Arial" w:cs="Helvetica;Arial"/>
+          <w:b/>
+          <w:b/>
+          <w:bCs/>
+          <w:i/>
+          <w:i/>
+          <w:iCs/>
+          <w:sz w:val="12"/>
+          <w:szCs w:val="12"/>
+          <w:highlight w:val="white"/>
+          <w:u w:val="single"/>
+          <w:lang w:val="fr-FR"/>
+        </w:rPr>
+      </w:pPr>
+      <w:r>
         <w:rPr>
           <w:rFonts w:cs="Helvetica;Arial" w:ascii="Helvetica;Arial" w:hAnsi="Helvetica;Arial"/>
           <w:b/>
@@ -2880,756 +3869,232 @@
           <w:iCs/>
           <w:sz w:val="12"/>
           <w:szCs w:val="12"/>
+          <w:highlight w:val="white"/>
           <w:u w:val="single"/>
-          <w:shd w:fill="FFFFFF" w:val="clear"/>
-          <w:lang w:val="fr-FR"/>
-        </w:rPr>
-      </w:pPr>
-      <w:r>
-        <w:rPr>
-          <w:rFonts w:cs="Helvetica;Arial" w:ascii="Helvetica;Arial" w:hAnsi="Helvetica;Arial"/>
+          <w:lang w:val="fr-FR"/>
+        </w:rPr>
+      </w:r>
+    </w:p>
+    <w:p>
+      <w:pPr>
+        <w:pStyle w:val="TextBody"/>
+        <w:numPr>
+          <w:ilvl w:val="0"/>
+          <w:numId w:val="4"/>
+        </w:numPr>
+        <w:shd w:fill="FFFFFF" w:val="clear"/>
+        <w:tabs>
+          <w:tab w:val="left" w:pos="707" w:leader="none"/>
+        </w:tabs>
+        <w:spacing w:before="15" w:after="0"/>
+        <w:ind w:left="707" w:right="0" w:hanging="283"/>
+        <w:rPr/>
+      </w:pPr>
+      <w:r>
+        <w:rPr>
+          <w:sz w:val="18"/>
+          <w:szCs w:val="18"/>
+          <w:highlight w:val="white"/>
+          <w:lang w:val="fr-FR"/>
+        </w:rPr>
+        <w:t xml:space="preserve">1999: Obtention du </w:t>
+      </w:r>
+      <w:r>
+        <w:rPr>
+          <w:b w:val="false"/>
+          <w:bCs w:val="false"/>
+          <w:sz w:val="18"/>
+          <w:szCs w:val="18"/>
+          <w:highlight w:val="white"/>
+          <w:lang w:val="fr-FR"/>
+        </w:rPr>
+        <w:t>DUT Informatique</w:t>
+      </w:r>
+      <w:r>
+        <w:rPr>
+          <w:sz w:val="18"/>
+          <w:szCs w:val="18"/>
+          <w:highlight w:val="white"/>
+          <w:lang w:val="fr-FR"/>
+        </w:rPr>
+        <w:t xml:space="preserve">, option informatique et génie informatique à l'IUT de Dijon (Université de Bourgogne). </w:t>
+      </w:r>
+    </w:p>
+    <w:p>
+      <w:pPr>
+        <w:pStyle w:val="TextBody"/>
+        <w:numPr>
+          <w:ilvl w:val="0"/>
+          <w:numId w:val="4"/>
+        </w:numPr>
+        <w:shd w:fill="FFFFFF" w:val="clear"/>
+        <w:tabs>
+          <w:tab w:val="left" w:pos="707" w:leader="none"/>
+        </w:tabs>
+        <w:spacing w:before="15" w:after="0"/>
+        <w:ind w:left="707" w:right="0" w:hanging="283"/>
+        <w:rPr>
+          <w:sz w:val="18"/>
+          <w:szCs w:val="18"/>
+          <w:highlight w:val="white"/>
+          <w:lang w:val="fr-FR"/>
+        </w:rPr>
+      </w:pPr>
+      <w:r>
+        <w:rPr>
+          <w:sz w:val="18"/>
+          <w:szCs w:val="18"/>
+          <w:highlight w:val="white"/>
+          <w:lang w:val="fr-FR"/>
+        </w:rPr>
+        <w:t xml:space="preserve">1995-1996: DEUG B (sciences de la vie) 1ère année. </w:t>
+      </w:r>
+    </w:p>
+    <w:p>
+      <w:pPr>
+        <w:pStyle w:val="TextBody"/>
+        <w:numPr>
+          <w:ilvl w:val="0"/>
+          <w:numId w:val="4"/>
+        </w:numPr>
+        <w:shd w:fill="FFFFFF" w:val="clear"/>
+        <w:tabs>
+          <w:tab w:val="left" w:pos="707" w:leader="none"/>
+        </w:tabs>
+        <w:spacing w:before="15" w:after="0"/>
+        <w:ind w:left="707" w:right="0" w:hanging="283"/>
+        <w:rPr>
+          <w:sz w:val="18"/>
+          <w:szCs w:val="18"/>
+          <w:highlight w:val="white"/>
+          <w:lang w:val="fr-FR"/>
+        </w:rPr>
+      </w:pPr>
+      <w:r>
+        <w:rPr>
+          <w:sz w:val="18"/>
+          <w:szCs w:val="18"/>
+          <w:highlight w:val="white"/>
+          <w:lang w:val="fr-FR"/>
+        </w:rPr>
+        <w:t xml:space="preserve">1994-1995: DEUG A (sciences &amp; structure de la matière) 1ère année. </w:t>
+      </w:r>
+    </w:p>
+    <w:p>
+      <w:pPr>
+        <w:pStyle w:val="TextBody"/>
+        <w:numPr>
+          <w:ilvl w:val="0"/>
+          <w:numId w:val="4"/>
+        </w:numPr>
+        <w:shd w:fill="FFFFFF" w:val="clear"/>
+        <w:tabs>
+          <w:tab w:val="left" w:pos="707" w:leader="none"/>
+        </w:tabs>
+        <w:spacing w:before="15" w:after="0"/>
+        <w:ind w:left="707" w:right="0" w:hanging="283"/>
+        <w:rPr>
+          <w:sz w:val="18"/>
+          <w:szCs w:val="18"/>
+          <w:highlight w:val="white"/>
+          <w:lang w:val="fr-FR"/>
+        </w:rPr>
+      </w:pPr>
+      <w:r>
+        <w:rPr>
+          <w:sz w:val="18"/>
+          <w:szCs w:val="18"/>
+          <w:highlight w:val="white"/>
+          <w:lang w:val="fr-FR"/>
+        </w:rPr>
+        <w:t xml:space="preserve">1994 : Baccalauréat de série D (Mathématiques &amp; Biologie) obtenu à Avallon (89). </w:t>
+      </w:r>
+    </w:p>
+    <w:p>
+      <w:pPr>
+        <w:pStyle w:val="TextBody"/>
+        <w:shd w:fill="FFFFFF" w:val="clear"/>
+        <w:spacing w:before="15" w:after="0"/>
+        <w:rPr>
+          <w:sz w:val="16"/>
+          <w:szCs w:val="16"/>
+          <w:highlight w:val="white"/>
+          <w:lang w:val="fr-FR"/>
+        </w:rPr>
+      </w:pPr>
+      <w:r>
+        <w:rPr>
+          <w:sz w:val="16"/>
+          <w:szCs w:val="16"/>
+          <w:highlight w:val="white"/>
+          <w:lang w:val="fr-FR"/>
+        </w:rPr>
+      </w:r>
+    </w:p>
+    <w:p>
+      <w:pPr>
+        <w:pStyle w:val="TextBody"/>
+        <w:shd w:fill="FFFFFF" w:val="clear"/>
+        <w:spacing w:before="15" w:after="0"/>
+        <w:rPr>
+          <w:sz w:val="16"/>
+          <w:szCs w:val="16"/>
+          <w:highlight w:val="white"/>
+          <w:lang w:val="fr-FR"/>
+        </w:rPr>
+      </w:pPr>
+      <w:r>
+        <w:rPr>
+          <w:sz w:val="16"/>
+          <w:szCs w:val="16"/>
+          <w:highlight w:val="white"/>
+          <w:lang w:val="fr-FR"/>
+        </w:rPr>
+      </w:r>
+    </w:p>
+    <w:p>
+      <w:pPr>
+        <w:pStyle w:val="TextBody"/>
+        <w:shd w:fill="FFFFFF" w:val="clear"/>
+        <w:spacing w:before="15" w:after="0"/>
+        <w:rPr>
+          <w:sz w:val="16"/>
+          <w:szCs w:val="16"/>
+          <w:highlight w:val="white"/>
+          <w:lang w:val="fr-FR"/>
+        </w:rPr>
+      </w:pPr>
+      <w:r>
+        <w:rPr>
+          <w:sz w:val="16"/>
+          <w:szCs w:val="16"/>
+          <w:highlight w:val="white"/>
+          <w:lang w:val="fr-FR"/>
+        </w:rPr>
+      </w:r>
+    </w:p>
+    <w:p>
+      <w:pPr>
+        <w:pStyle w:val="TextBody"/>
+        <w:shd w:fill="FFFFFF" w:val="clear"/>
+        <w:spacing w:before="15" w:after="0"/>
+        <w:rPr>
+          <w:rFonts w:ascii="Helvetica;Arial" w:hAnsi="Helvetica;Arial" w:cs="Helvetica;Arial"/>
+          <w:b/>
           <w:b/>
           <w:bCs/>
           <w:i/>
+          <w:i/>
           <w:iCs/>
-          <w:sz w:val="12"/>
-          <w:szCs w:val="12"/>
-          <w:u w:val="single"/>
-          <w:shd w:fill="FFFFFF" w:val="clear"/>
-          <w:lang w:val="fr-FR"/>
-        </w:rPr>
-      </w:r>
-    </w:p>
-    <w:p>
-      <w:pPr>
-        <w:pStyle w:val="TextBody"/>
-        <w:numPr>
-          <w:ilvl w:val="0"/>
-          <w:numId w:val="3"/>
-        </w:numPr>
-        <w:tabs>
-          <w:tab w:val="left" w:pos="707" w:leader="none"/>
-        </w:tabs>
-        <w:spacing w:before="15" w:after="0"/>
-        <w:ind w:left="707" w:right="0" w:hanging="283"/>
-        <w:rPr>
-          <w:sz w:val="18"/>
-          <w:szCs w:val="18"/>
-          <w:shd w:fill="FFFFFF" w:val="clear"/>
-          <w:lang w:val="fr-FR"/>
-        </w:rPr>
-      </w:pPr>
-      <w:r>
-        <w:rPr>
-          <w:sz w:val="18"/>
-          <w:szCs w:val="18"/>
-          <w:shd w:fill="FFFFFF" w:val="clear"/>
-          <w:lang w:val="fr-FR"/>
-        </w:rPr>
-        <w:t xml:space="preserve">Systèmes d'exploitation: </w:t>
-      </w:r>
-    </w:p>
-    <w:p>
-      <w:pPr>
-        <w:pStyle w:val="TextBody"/>
-        <w:tabs>
-          <w:tab w:val="left" w:pos="1414" w:leader="none"/>
-        </w:tabs>
-        <w:spacing w:before="15" w:after="0"/>
-        <w:ind w:left="707" w:right="0" w:hanging="0"/>
-        <w:rPr>
-          <w:sz w:val="18"/>
-          <w:szCs w:val="18"/>
-          <w:shd w:fill="FFFFFF" w:val="clear"/>
-          <w:lang w:val="fr-FR"/>
-        </w:rPr>
-      </w:pPr>
-      <w:r>
-        <w:rPr>
-          <w:sz w:val="18"/>
-          <w:szCs w:val="18"/>
-          <w:shd w:fill="FFFFFF" w:val="clear"/>
-          <w:lang w:val="fr-FR"/>
-        </w:rPr>
-        <w:t xml:space="preserve">- Systèmes type </w:t>
-      </w:r>
-      <w:r>
-        <w:rPr>
-          <w:b w:val="false"/>
-          <w:bCs w:val="false"/>
-          <w:sz w:val="18"/>
-          <w:szCs w:val="18"/>
-          <w:shd w:fill="FFFFFF" w:val="clear"/>
-          <w:lang w:val="fr-FR"/>
-        </w:rPr>
-        <w:t>Unix</w:t>
-      </w:r>
-      <w:r>
-        <w:rPr>
-          <w:b/>
-          <w:bCs/>
-          <w:sz w:val="18"/>
-          <w:szCs w:val="18"/>
-          <w:shd w:fill="FFFFFF" w:val="clear"/>
-          <w:lang w:val="fr-FR"/>
-        </w:rPr>
-        <w:t xml:space="preserve"> : </w:t>
-      </w:r>
-      <w:r>
-        <w:rPr>
-          <w:sz w:val="18"/>
-          <w:szCs w:val="18"/>
-          <w:shd w:fill="FFFFFF" w:val="clear"/>
-          <w:lang w:val="fr-FR"/>
-        </w:rPr>
-        <w:t>GNU/Linux (Debian, Red Hat, Gentoo, Ubuntu...), FreeBSD, OpenBSD, Oracle Solaris;</w:t>
-      </w:r>
-    </w:p>
-    <w:p>
-      <w:pPr>
-        <w:pStyle w:val="TextBody"/>
-        <w:tabs>
-          <w:tab w:val="left" w:pos="1414" w:leader="none"/>
-        </w:tabs>
-        <w:spacing w:before="15" w:after="0"/>
-        <w:ind w:left="707" w:right="0" w:hanging="0"/>
-        <w:rPr>
-          <w:sz w:val="18"/>
-          <w:szCs w:val="18"/>
-          <w:shd w:fill="FFFFFF" w:val="clear"/>
-          <w:lang w:val="fr-FR"/>
-        </w:rPr>
-      </w:pPr>
-      <w:r>
-        <w:rPr>
-          <w:sz w:val="18"/>
-          <w:szCs w:val="18"/>
-          <w:shd w:fill="FFFFFF" w:val="clear"/>
-          <w:lang w:val="fr-FR"/>
-        </w:rPr>
-        <w:t>- Systèmes temps réel : Microware OS-9;</w:t>
-      </w:r>
-    </w:p>
-    <w:p>
-      <w:pPr>
-        <w:pStyle w:val="TextBody"/>
-        <w:tabs>
-          <w:tab w:val="left" w:pos="1414" w:leader="none"/>
-        </w:tabs>
-        <w:spacing w:before="15" w:after="0"/>
-        <w:ind w:left="707" w:right="0" w:hanging="0"/>
-        <w:rPr>
-          <w:b w:val="false"/>
-          <w:bCs w:val="false"/>
-          <w:sz w:val="18"/>
-          <w:szCs w:val="18"/>
-          <w:shd w:fill="FFFFFF" w:val="clear"/>
-          <w:lang w:val="fr-FR"/>
-        </w:rPr>
-      </w:pPr>
-      <w:r>
-        <w:rPr>
-          <w:sz w:val="18"/>
-          <w:szCs w:val="18"/>
-          <w:shd w:fill="FFFFFF" w:val="clear"/>
-          <w:lang w:val="fr-FR"/>
-        </w:rPr>
-        <w:t xml:space="preserve">- Systèmes Microsoft : </w:t>
-      </w:r>
-      <w:r>
-        <w:rPr>
-          <w:b w:val="false"/>
-          <w:bCs w:val="false"/>
-          <w:sz w:val="18"/>
-          <w:szCs w:val="18"/>
-          <w:shd w:fill="FFFFFF" w:val="clear"/>
-          <w:lang w:val="fr-FR"/>
-        </w:rPr>
-        <w:t>Windows Server (notions).</w:t>
-      </w:r>
-    </w:p>
-    <w:p>
-      <w:pPr>
-        <w:pStyle w:val="TextBody"/>
-        <w:numPr>
-          <w:ilvl w:val="0"/>
-          <w:numId w:val="3"/>
-        </w:numPr>
-        <w:tabs>
-          <w:tab w:val="left" w:pos="707" w:leader="none"/>
-        </w:tabs>
-        <w:spacing w:before="15" w:after="0"/>
-        <w:ind w:left="707" w:right="0" w:hanging="283"/>
-        <w:rPr>
-          <w:sz w:val="18"/>
-          <w:szCs w:val="18"/>
-          <w:shd w:fill="FFFFFF" w:val="clear"/>
-          <w:lang w:val="fr-FR"/>
-        </w:rPr>
-      </w:pPr>
-      <w:r>
-        <w:rPr>
-          <w:sz w:val="18"/>
-          <w:szCs w:val="18"/>
-          <w:shd w:fill="FFFFFF" w:val="clear"/>
-          <w:lang w:val="fr-FR"/>
-        </w:rPr>
-        <w:t xml:space="preserve">Langages de programmation: </w:t>
-      </w:r>
-      <w:r>
-        <w:rPr>
-          <w:b w:val="false"/>
-          <w:bCs w:val="false"/>
-          <w:sz w:val="18"/>
-          <w:szCs w:val="18"/>
-          <w:shd w:fill="FFFFFF" w:val="clear"/>
-          <w:lang w:val="fr-FR"/>
-        </w:rPr>
-        <w:t>PHP</w:t>
-      </w:r>
-      <w:r>
-        <w:rPr>
-          <w:sz w:val="18"/>
-          <w:szCs w:val="18"/>
-          <w:shd w:fill="FFFFFF" w:val="clear"/>
-          <w:lang w:val="fr-FR"/>
-        </w:rPr>
-        <w:t xml:space="preserve">, Perl, Python, C, Assembleur x86 &amp; 68000, Ada, Visual Basic. </w:t>
-      </w:r>
-    </w:p>
-    <w:p>
-      <w:pPr>
-        <w:pStyle w:val="TextBody"/>
-        <w:numPr>
-          <w:ilvl w:val="0"/>
-          <w:numId w:val="3"/>
-        </w:numPr>
-        <w:tabs>
-          <w:tab w:val="left" w:pos="707" w:leader="none"/>
-        </w:tabs>
-        <w:spacing w:before="15" w:after="0"/>
-        <w:ind w:left="707" w:right="0" w:hanging="283"/>
-        <w:rPr>
-          <w:sz w:val="18"/>
-          <w:szCs w:val="18"/>
-          <w:shd w:fill="FFFFFF" w:val="clear"/>
-          <w:lang w:val="fr-FR"/>
-        </w:rPr>
-      </w:pPr>
-      <w:r>
-        <w:rPr>
-          <w:sz w:val="18"/>
-          <w:szCs w:val="18"/>
-          <w:shd w:fill="FFFFFF" w:val="clear"/>
-          <w:lang w:val="fr-FR"/>
-        </w:rPr>
-        <w:t xml:space="preserve">Langages de script et de mise en forme: </w:t>
-      </w:r>
-      <w:r>
-        <w:rPr>
-          <w:b w:val="false"/>
-          <w:bCs w:val="false"/>
-          <w:sz w:val="18"/>
-          <w:szCs w:val="18"/>
-          <w:shd w:fill="FFFFFF" w:val="clear"/>
-          <w:lang w:val="fr-FR"/>
-        </w:rPr>
-        <w:t>XHTML</w:t>
-      </w:r>
-      <w:r>
-        <w:rPr>
-          <w:sz w:val="18"/>
-          <w:szCs w:val="18"/>
-          <w:shd w:fill="FFFFFF" w:val="clear"/>
-          <w:lang w:val="fr-FR"/>
-        </w:rPr>
-        <w:t xml:space="preserve">, CSS, JavaScript, XML/Docbook, XSLT, BASH. </w:t>
-      </w:r>
-    </w:p>
-    <w:p>
-      <w:pPr>
-        <w:pStyle w:val="TextBody"/>
-        <w:numPr>
-          <w:ilvl w:val="0"/>
-          <w:numId w:val="3"/>
-        </w:numPr>
-        <w:tabs>
-          <w:tab w:val="left" w:pos="707" w:leader="none"/>
-        </w:tabs>
-        <w:spacing w:before="15" w:after="0"/>
-        <w:ind w:left="707" w:right="0" w:hanging="283"/>
-        <w:rPr>
-          <w:b w:val="false"/>
-          <w:bCs w:val="false"/>
-          <w:sz w:val="18"/>
-          <w:szCs w:val="18"/>
-          <w:shd w:fill="FFFFFF" w:val="clear"/>
-          <w:lang w:val="fr-FR"/>
-        </w:rPr>
-      </w:pPr>
-      <w:r>
-        <w:rPr>
-          <w:sz w:val="18"/>
-          <w:szCs w:val="18"/>
-          <w:shd w:fill="FFFFFF" w:val="clear"/>
-          <w:lang w:val="fr-FR"/>
-        </w:rPr>
-        <w:t xml:space="preserve">Bases de données : </w:t>
-      </w:r>
-      <w:r>
-        <w:rPr>
-          <w:b w:val="false"/>
-          <w:bCs w:val="false"/>
-          <w:sz w:val="18"/>
-          <w:szCs w:val="18"/>
-          <w:shd w:fill="FFFFFF" w:val="clear"/>
-          <w:lang w:val="fr-FR"/>
-        </w:rPr>
-        <w:t>MySQL/MariaDB, PostgreSQL, Oracle, SQLite, CouchDB.</w:t>
-      </w:r>
-    </w:p>
-    <w:p>
-      <w:pPr>
-        <w:pStyle w:val="TextBody"/>
-        <w:numPr>
-          <w:ilvl w:val="0"/>
-          <w:numId w:val="3"/>
-        </w:numPr>
-        <w:tabs>
-          <w:tab w:val="left" w:pos="707" w:leader="none"/>
-        </w:tabs>
-        <w:spacing w:before="15" w:after="0"/>
-        <w:ind w:left="707" w:right="0" w:hanging="283"/>
-        <w:rPr>
-          <w:b w:val="false"/>
-          <w:bCs w:val="false"/>
-          <w:sz w:val="18"/>
-          <w:szCs w:val="18"/>
-          <w:shd w:fill="FFFFFF" w:val="clear"/>
-          <w:lang w:val="fr-FR"/>
-        </w:rPr>
-      </w:pPr>
-      <w:r>
-        <w:rPr>
-          <w:b w:val="false"/>
-          <w:bCs w:val="false"/>
-          <w:sz w:val="18"/>
-          <w:szCs w:val="18"/>
-          <w:shd w:fill="FFFFFF" w:val="clear"/>
-          <w:lang w:val="fr-FR"/>
-        </w:rPr>
-        <w:t>Outils de surveillance et de métrologie : MRTG, Munin, Collectd, Cacti, Zabbix, Nagios, Centreon, Splunk.</w:t>
-      </w:r>
-    </w:p>
-    <w:p>
-      <w:pPr>
-        <w:pStyle w:val="TextBody"/>
-        <w:numPr>
-          <w:ilvl w:val="0"/>
-          <w:numId w:val="3"/>
-        </w:numPr>
-        <w:tabs>
-          <w:tab w:val="left" w:pos="707" w:leader="none"/>
-        </w:tabs>
-        <w:spacing w:before="15" w:after="0"/>
-        <w:ind w:left="707" w:right="0" w:hanging="283"/>
-        <w:rPr>
-          <w:b w:val="false"/>
-          <w:bCs w:val="false"/>
-          <w:sz w:val="18"/>
-          <w:szCs w:val="18"/>
-          <w:shd w:fill="FFFFFF" w:val="clear"/>
-          <w:lang w:val="fr-FR"/>
-        </w:rPr>
-      </w:pPr>
-      <w:r>
-        <w:rPr>
-          <w:b w:val="false"/>
-          <w:bCs w:val="false"/>
-          <w:sz w:val="18"/>
-          <w:szCs w:val="18"/>
-          <w:shd w:fill="FFFFFF" w:val="clear"/>
-          <w:lang w:val="fr-FR"/>
-        </w:rPr>
-        <w:t xml:space="preserve">Serveurs: </w:t>
-      </w:r>
-    </w:p>
-    <w:p>
-      <w:pPr>
-        <w:pStyle w:val="TextBody"/>
-        <w:tabs>
-          <w:tab w:val="left" w:pos="1414" w:leader="none"/>
-        </w:tabs>
-        <w:spacing w:before="15" w:after="0"/>
-        <w:ind w:left="707" w:right="0" w:hanging="0"/>
-        <w:rPr>
-          <w:b w:val="false"/>
-          <w:bCs w:val="false"/>
-          <w:sz w:val="18"/>
-          <w:szCs w:val="18"/>
-          <w:shd w:fill="FFFFFF" w:val="clear"/>
-          <w:lang w:val="fr-FR"/>
-        </w:rPr>
-      </w:pPr>
-      <w:r>
-        <w:rPr>
-          <w:b w:val="false"/>
-          <w:bCs w:val="false"/>
-          <w:sz w:val="18"/>
-          <w:szCs w:val="18"/>
-          <w:shd w:fill="FFFFFF" w:val="clear"/>
-          <w:lang w:val="fr-FR"/>
-        </w:rPr>
-        <w:t>- Web : Apache, Tomcat, Lighttpd, Nginx, IIS, Squid, Varnish;</w:t>
-      </w:r>
-    </w:p>
-    <w:p>
-      <w:pPr>
-        <w:pStyle w:val="TextBody"/>
-        <w:tabs>
-          <w:tab w:val="left" w:pos="1414" w:leader="none"/>
-        </w:tabs>
-        <w:spacing w:before="15" w:after="0"/>
-        <w:ind w:left="707" w:right="0" w:hanging="0"/>
-        <w:rPr>
-          <w:b w:val="false"/>
-          <w:bCs w:val="false"/>
-          <w:sz w:val="18"/>
-          <w:szCs w:val="18"/>
-          <w:shd w:fill="FFFFFF" w:val="clear"/>
-          <w:lang w:val="fr-FR"/>
-        </w:rPr>
-      </w:pPr>
-      <w:r>
-        <w:rPr>
-          <w:b w:val="false"/>
-          <w:bCs w:val="false"/>
-          <w:sz w:val="18"/>
-          <w:szCs w:val="18"/>
-          <w:shd w:fill="FFFFFF" w:val="clear"/>
-          <w:lang w:val="fr-FR"/>
-        </w:rPr>
-        <w:t xml:space="preserve">- Mail : QMail, Postfix, sendmail, Courier, Dovecot, Amavis, SpamAssassin, clamAV, VadeRetro, MS Exchange; </w:t>
-      </w:r>
-    </w:p>
-    <w:p>
-      <w:pPr>
-        <w:pStyle w:val="TextBody"/>
-        <w:tabs>
-          <w:tab w:val="left" w:pos="1414" w:leader="none"/>
-        </w:tabs>
-        <w:spacing w:before="15" w:after="0"/>
-        <w:ind w:left="707" w:right="0" w:hanging="0"/>
-        <w:rPr>
-          <w:b w:val="false"/>
-          <w:bCs w:val="false"/>
-          <w:sz w:val="18"/>
-          <w:szCs w:val="18"/>
-          <w:shd w:fill="FFFFFF" w:val="clear"/>
-          <w:lang w:val="fr-FR"/>
-        </w:rPr>
-      </w:pPr>
-      <w:r>
-        <w:rPr>
-          <w:b w:val="false"/>
-          <w:bCs w:val="false"/>
-          <w:sz w:val="18"/>
-          <w:szCs w:val="18"/>
-          <w:shd w:fill="FFFFFF" w:val="clear"/>
-          <w:lang w:val="fr-FR"/>
-        </w:rPr>
-        <w:t>- FTP : vsftpd, pure-ftpd, proftpd;</w:t>
-      </w:r>
-    </w:p>
-    <w:p>
-      <w:pPr>
-        <w:pStyle w:val="TextBody"/>
-        <w:tabs>
-          <w:tab w:val="left" w:pos="1414" w:leader="none"/>
-        </w:tabs>
-        <w:spacing w:before="15" w:after="0"/>
-        <w:ind w:left="707" w:right="0" w:hanging="0"/>
-        <w:rPr>
-          <w:b w:val="false"/>
-          <w:bCs w:val="false"/>
-          <w:sz w:val="18"/>
-          <w:szCs w:val="18"/>
-          <w:shd w:fill="FFFFFF" w:val="clear"/>
-          <w:lang w:val="fr-FR"/>
-        </w:rPr>
-      </w:pPr>
-      <w:r>
-        <w:rPr>
-          <w:b w:val="false"/>
-          <w:bCs w:val="false"/>
-          <w:sz w:val="18"/>
-          <w:szCs w:val="18"/>
-          <w:shd w:fill="FFFFFF" w:val="clear"/>
-          <w:lang w:val="fr-FR"/>
-        </w:rPr>
-        <w:t xml:space="preserve">- DNS : bind9; </w:t>
-      </w:r>
-    </w:p>
-    <w:p>
-      <w:pPr>
-        <w:pStyle w:val="TextBody"/>
-        <w:tabs>
-          <w:tab w:val="left" w:pos="1414" w:leader="none"/>
-        </w:tabs>
-        <w:spacing w:before="15" w:after="0"/>
-        <w:ind w:left="707" w:right="0" w:hanging="0"/>
-        <w:rPr>
-          <w:b w:val="false"/>
-          <w:bCs w:val="false"/>
-          <w:sz w:val="18"/>
-          <w:szCs w:val="18"/>
-          <w:shd w:fill="FFFFFF" w:val="clear"/>
-          <w:lang w:val="fr-FR"/>
-        </w:rPr>
-      </w:pPr>
-      <w:r>
-        <w:rPr>
-          <w:b w:val="false"/>
-          <w:bCs w:val="false"/>
-          <w:sz w:val="18"/>
-          <w:szCs w:val="18"/>
-          <w:shd w:fill="FFFFFF" w:val="clear"/>
-          <w:lang w:val="fr-FR"/>
-        </w:rPr>
-        <w:t>- Redondance : keepalived, heartbeat, CARP, F5 BigIP;</w:t>
-      </w:r>
-    </w:p>
-    <w:p>
-      <w:pPr>
-        <w:pStyle w:val="TextBody"/>
-        <w:tabs>
-          <w:tab w:val="left" w:pos="1414" w:leader="none"/>
-        </w:tabs>
-        <w:spacing w:before="15" w:after="0"/>
-        <w:ind w:left="707" w:right="0" w:hanging="0"/>
-        <w:rPr>
-          <w:b w:val="false"/>
-          <w:bCs w:val="false"/>
-          <w:sz w:val="18"/>
-          <w:szCs w:val="18"/>
-          <w:shd w:fill="FFFFFF" w:val="clear"/>
-          <w:lang w:val="fr-FR"/>
-        </w:rPr>
-      </w:pPr>
-      <w:r>
-        <w:rPr>
-          <w:b w:val="false"/>
-          <w:bCs w:val="false"/>
-          <w:sz w:val="18"/>
-          <w:szCs w:val="18"/>
-          <w:shd w:fill="FFFFFF" w:val="clear"/>
-          <w:lang w:val="fr-FR"/>
-        </w:rPr>
-        <w:t>- Versioning : CVS, Subversion, git;</w:t>
-      </w:r>
-    </w:p>
-    <w:p>
-      <w:pPr>
-        <w:pStyle w:val="TextBody"/>
-        <w:tabs>
-          <w:tab w:val="left" w:pos="707" w:leader="none"/>
-        </w:tabs>
-        <w:spacing w:before="15" w:after="0"/>
-        <w:rPr>
-          <w:b w:val="false"/>
-          <w:bCs w:val="false"/>
-          <w:sz w:val="18"/>
-          <w:szCs w:val="18"/>
-          <w:shd w:fill="FFFFFF" w:val="clear"/>
-          <w:lang w:val="fr-FR"/>
-        </w:rPr>
-      </w:pPr>
-      <w:r>
-        <w:rPr>
-          <w:b w:val="false"/>
-          <w:bCs w:val="false"/>
-          <w:sz w:val="18"/>
-          <w:szCs w:val="18"/>
-          <w:shd w:fill="FFFFFF" w:val="clear"/>
-          <w:lang w:val="fr-FR"/>
-        </w:rPr>
-        <w:tab/>
-        <w:t>- Firewalls : NetFilter/IPTables, Packet Filter;</w:t>
-      </w:r>
-    </w:p>
-    <w:p>
-      <w:pPr>
-        <w:pStyle w:val="TextBody"/>
-        <w:tabs>
-          <w:tab w:val="left" w:pos="707" w:leader="none"/>
-        </w:tabs>
-        <w:spacing w:before="15" w:after="0"/>
-        <w:rPr>
-          <w:b w:val="false"/>
-          <w:bCs w:val="false"/>
-          <w:sz w:val="18"/>
-          <w:szCs w:val="18"/>
-          <w:shd w:fill="FFFFFF" w:val="clear"/>
-          <w:lang w:val="fr-FR"/>
-        </w:rPr>
-      </w:pPr>
-      <w:r>
-        <w:rPr>
-          <w:b w:val="false"/>
-          <w:bCs w:val="false"/>
-          <w:sz w:val="18"/>
-          <w:szCs w:val="18"/>
-          <w:shd w:fill="FFFFFF" w:val="clear"/>
-          <w:lang w:val="fr-FR"/>
-        </w:rPr>
-        <w:tab/>
-        <w:t xml:space="preserve">- Virtualisation : VMWare ESX/ESXi, </w:t>
-      </w:r>
-      <w:r>
-        <w:rPr>
-          <w:b w:val="false"/>
-          <w:bCs w:val="false"/>
-          <w:sz w:val="18"/>
-          <w:szCs w:val="18"/>
-          <w:shd w:fill="FFFFFF" w:val="clear"/>
-          <w:lang w:val="fr-FR"/>
-        </w:rPr>
-        <w:t xml:space="preserve">Xen, </w:t>
-      </w:r>
-      <w:r>
-        <w:rPr>
-          <w:b w:val="false"/>
-          <w:bCs w:val="false"/>
-          <w:sz w:val="18"/>
-          <w:szCs w:val="18"/>
-          <w:shd w:fill="FFFFFF" w:val="clear"/>
-          <w:lang w:val="fr-FR"/>
-        </w:rPr>
-        <w:t>qemu, VirtualBox, “zones” Solaris, “jails” FreeBSD;</w:t>
-      </w:r>
-    </w:p>
-    <w:p>
-      <w:pPr>
-        <w:pStyle w:val="TextBody"/>
-        <w:numPr>
-          <w:ilvl w:val="0"/>
-          <w:numId w:val="11"/>
-        </w:numPr>
-        <w:tabs>
-          <w:tab w:val="left" w:pos="707" w:leader="none"/>
-        </w:tabs>
-        <w:spacing w:before="15" w:after="0"/>
-        <w:rPr>
-          <w:b w:val="false"/>
-          <w:bCs w:val="false"/>
-          <w:sz w:val="18"/>
-          <w:szCs w:val="18"/>
-          <w:shd w:fill="FFFFFF" w:val="clear"/>
-          <w:lang w:val="fr-FR"/>
-        </w:rPr>
-      </w:pPr>
-      <w:r>
-        <w:rPr>
-          <w:b w:val="false"/>
-          <w:bCs w:val="false"/>
-          <w:sz w:val="18"/>
-          <w:szCs w:val="18"/>
-          <w:shd w:fill="FFFFFF" w:val="clear"/>
-          <w:lang w:val="fr-FR"/>
-        </w:rPr>
-        <w:t>Divers : NFS, SNMP, DHCP, NIS/LDAP/Active Directory.</w:t>
-      </w:r>
-    </w:p>
-    <w:p>
-      <w:pPr>
-        <w:pStyle w:val="TextBody"/>
-        <w:numPr>
-          <w:ilvl w:val="0"/>
-          <w:numId w:val="11"/>
-        </w:numPr>
-        <w:tabs>
-          <w:tab w:val="left" w:pos="707" w:leader="none"/>
-        </w:tabs>
-        <w:ind w:left="707" w:right="0" w:hanging="283"/>
-        <w:rPr>
-          <w:sz w:val="18"/>
-          <w:szCs w:val="18"/>
-          <w:shd w:fill="FFFFFF" w:val="clear"/>
-          <w:lang w:val="fr-FR"/>
-        </w:rPr>
-      </w:pPr>
-      <w:r>
-        <w:rPr>
-          <w:sz w:val="18"/>
-          <w:szCs w:val="18"/>
-          <w:shd w:fill="FFFFFF" w:val="clear"/>
-          <w:lang w:val="fr-FR"/>
-        </w:rPr>
-        <w:t xml:space="preserve">Connaissance des langues: </w:t>
-      </w:r>
-      <w:r>
-        <w:rPr>
-          <w:b w:val="false"/>
-          <w:bCs w:val="false"/>
-          <w:sz w:val="18"/>
-          <w:szCs w:val="18"/>
-          <w:shd w:fill="FFFFFF" w:val="clear"/>
-          <w:lang w:val="fr-FR"/>
-        </w:rPr>
-        <w:t>anglais lu, écrit, parlé</w:t>
-      </w:r>
-      <w:r>
-        <w:rPr>
-          <w:sz w:val="18"/>
-          <w:szCs w:val="18"/>
-          <w:shd w:fill="FFFFFF" w:val="clear"/>
-          <w:lang w:val="fr-FR"/>
-        </w:rPr>
-        <w:t>. Notions d'espagnol.</w:t>
-      </w:r>
-    </w:p>
-    <w:p>
-      <w:pPr>
-        <w:pStyle w:val="TextBody"/>
-        <w:rPr>
-          <w:sz w:val="16"/>
-          <w:szCs w:val="16"/>
-          <w:shd w:fill="FFFFFF" w:val="clear"/>
-          <w:lang w:val="fr-FR"/>
-        </w:rPr>
-      </w:pPr>
-      <w:r>
-        <w:rPr>
-          <w:sz w:val="16"/>
-          <w:szCs w:val="16"/>
-          <w:shd w:fill="FFFFFF" w:val="clear"/>
-          <w:lang w:val="fr-FR"/>
-        </w:rPr>
-      </w:r>
-    </w:p>
-    <w:p>
-      <w:pPr>
-        <w:pStyle w:val="TextBody"/>
-        <w:rPr>
-          <w:sz w:val="16"/>
-          <w:szCs w:val="16"/>
-          <w:shd w:fill="FFFFFF" w:val="clear"/>
-          <w:lang w:val="fr-FR"/>
-        </w:rPr>
-      </w:pPr>
-      <w:r>
-        <w:rPr>
-          <w:sz w:val="16"/>
-          <w:szCs w:val="16"/>
-          <w:shd w:fill="FFFFFF" w:val="clear"/>
-          <w:lang w:val="fr-FR"/>
-        </w:rPr>
-      </w:r>
-    </w:p>
-    <w:p>
-      <w:pPr>
-        <w:pStyle w:val="TextBody"/>
-        <w:spacing w:before="15" w:after="0"/>
+          <w:color w:val="0000FF"/>
+          <w:sz w:val="20"/>
+          <w:szCs w:val="20"/>
+          <w:highlight w:val="white"/>
+          <w:u w:val="none"/>
+          <w:lang w:val="fr-FR"/>
+        </w:rPr>
+      </w:pPr>
+      <w:r>
         <w:rPr>
           <w:rFonts w:cs="Helvetica;Arial" w:ascii="Helvetica;Arial" w:hAnsi="Helvetica;Arial"/>
           <w:b/>
@@ -3639,32 +4104,34 @@
           <w:color w:val="0000FF"/>
           <w:sz w:val="20"/>
           <w:szCs w:val="20"/>
-          <w:u w:val="none"/>
-          <w:shd w:fill="FFFFFF" w:val="clear"/>
-          <w:lang w:val="fr-FR"/>
-        </w:rPr>
-      </w:pPr>
-      <w:r>
-        <w:rPr>
-          <w:rFonts w:cs="Helvetica;Arial" w:ascii="Helvetica;Arial" w:hAnsi="Helvetica;Arial"/>
+          <w:highlight w:val="white"/>
+          <w:u w:val="none"/>
+          <w:lang w:val="fr-FR"/>
+        </w:rPr>
+        <w:t>Réalisations diverses</w:t>
+      </w:r>
+    </w:p>
+    <w:p>
+      <w:pPr>
+        <w:pStyle w:val="TextBody"/>
+        <w:shd w:fill="FFFFFF" w:val="clear"/>
+        <w:spacing w:before="15" w:after="0"/>
+        <w:rPr>
+          <w:rFonts w:ascii="Helvetica;Arial" w:hAnsi="Helvetica;Arial" w:cs="Helvetica;Arial"/>
+          <w:b/>
           <w:b/>
           <w:bCs/>
           <w:i/>
+          <w:i/>
           <w:iCs/>
-          <w:color w:val="0000FF"/>
-          <w:sz w:val="20"/>
-          <w:szCs w:val="20"/>
-          <w:u w:val="none"/>
-          <w:shd w:fill="FFFFFF" w:val="clear"/>
-          <w:lang w:val="fr-FR"/>
-        </w:rPr>
-        <w:t>Formation</w:t>
-      </w:r>
-    </w:p>
-    <w:p>
-      <w:pPr>
-        <w:pStyle w:val="TextBody"/>
-        <w:spacing w:before="15" w:after="0"/>
+          <w:sz w:val="12"/>
+          <w:szCs w:val="12"/>
+          <w:highlight w:val="white"/>
+          <w:u w:val="single"/>
+          <w:lang w:val="fr-FR"/>
+        </w:rPr>
+      </w:pPr>
+      <w:r>
         <w:rPr>
           <w:rFonts w:cs="Helvetica;Arial" w:ascii="Helvetica;Arial" w:hAnsi="Helvetica;Arial"/>
           <w:b/>
@@ -3673,285 +4140,8 @@
           <w:iCs/>
           <w:sz w:val="12"/>
           <w:szCs w:val="12"/>
+          <w:highlight w:val="white"/>
           <w:u w:val="single"/>
-          <w:shd w:fill="FFFFFF" w:val="clear"/>
-          <w:lang w:val="fr-FR"/>
-        </w:rPr>
-      </w:pPr>
-      <w:r>
-        <w:rPr>
-          <w:rFonts w:cs="Helvetica;Arial" w:ascii="Helvetica;Arial" w:hAnsi="Helvetica;Arial"/>
-          <w:b/>
-          <w:bCs/>
-          <w:i/>
-          <w:iCs/>
-          <w:sz w:val="12"/>
-          <w:szCs w:val="12"/>
-          <w:u w:val="single"/>
-          <w:shd w:fill="FFFFFF" w:val="clear"/>
-          <w:lang w:val="fr-FR"/>
-        </w:rPr>
-      </w:r>
-    </w:p>
-    <w:p>
-      <w:pPr>
-        <w:pStyle w:val="TextBody"/>
-        <w:numPr>
-          <w:ilvl w:val="0"/>
-          <w:numId w:val="4"/>
-        </w:numPr>
-        <w:tabs>
-          <w:tab w:val="left" w:pos="707" w:leader="none"/>
-        </w:tabs>
-        <w:spacing w:before="15" w:after="0"/>
-        <w:ind w:left="707" w:right="0" w:hanging="283"/>
-        <w:rPr>
-          <w:sz w:val="18"/>
-          <w:szCs w:val="18"/>
-          <w:shd w:fill="FFFFFF" w:val="clear"/>
-          <w:lang w:val="fr-FR"/>
-        </w:rPr>
-      </w:pPr>
-      <w:r>
-        <w:rPr>
-          <w:sz w:val="18"/>
-          <w:szCs w:val="18"/>
-          <w:shd w:fill="FFFFFF" w:val="clear"/>
-          <w:lang w:val="fr-FR"/>
-        </w:rPr>
-        <w:t xml:space="preserve">1999: Obtention du </w:t>
-      </w:r>
-      <w:r>
-        <w:rPr>
-          <w:b w:val="false"/>
-          <w:bCs w:val="false"/>
-          <w:sz w:val="18"/>
-          <w:szCs w:val="18"/>
-          <w:shd w:fill="FFFFFF" w:val="clear"/>
-          <w:lang w:val="fr-FR"/>
-        </w:rPr>
-        <w:t>DUT Informatique</w:t>
-      </w:r>
-      <w:r>
-        <w:rPr>
-          <w:sz w:val="18"/>
-          <w:szCs w:val="18"/>
-          <w:shd w:fill="FFFFFF" w:val="clear"/>
-          <w:lang w:val="fr-FR"/>
-        </w:rPr>
-        <w:t xml:space="preserve">, option informatique et génie informatique à l'IUT de Dijon (Université de Bourgogne). </w:t>
-      </w:r>
-    </w:p>
-    <w:p>
-      <w:pPr>
-        <w:pStyle w:val="TextBody"/>
-        <w:numPr>
-          <w:ilvl w:val="0"/>
-          <w:numId w:val="4"/>
-        </w:numPr>
-        <w:tabs>
-          <w:tab w:val="left" w:pos="707" w:leader="none"/>
-        </w:tabs>
-        <w:spacing w:before="15" w:after="0"/>
-        <w:ind w:left="707" w:right="0" w:hanging="283"/>
-        <w:rPr>
-          <w:sz w:val="18"/>
-          <w:szCs w:val="18"/>
-          <w:shd w:fill="FFFFFF" w:val="clear"/>
-          <w:lang w:val="fr-FR"/>
-        </w:rPr>
-      </w:pPr>
-      <w:r>
-        <w:rPr>
-          <w:sz w:val="18"/>
-          <w:szCs w:val="18"/>
-          <w:shd w:fill="FFFFFF" w:val="clear"/>
-          <w:lang w:val="fr-FR"/>
-        </w:rPr>
-        <w:t xml:space="preserve">1995-1996: DEUG B (sciences de la vie) 1ère année. </w:t>
-      </w:r>
-    </w:p>
-    <w:p>
-      <w:pPr>
-        <w:pStyle w:val="TextBody"/>
-        <w:numPr>
-          <w:ilvl w:val="0"/>
-          <w:numId w:val="4"/>
-        </w:numPr>
-        <w:tabs>
-          <w:tab w:val="left" w:pos="707" w:leader="none"/>
-        </w:tabs>
-        <w:spacing w:before="15" w:after="0"/>
-        <w:ind w:left="707" w:right="0" w:hanging="283"/>
-        <w:rPr>
-          <w:sz w:val="18"/>
-          <w:szCs w:val="18"/>
-          <w:shd w:fill="FFFFFF" w:val="clear"/>
-          <w:lang w:val="fr-FR"/>
-        </w:rPr>
-      </w:pPr>
-      <w:r>
-        <w:rPr>
-          <w:sz w:val="18"/>
-          <w:szCs w:val="18"/>
-          <w:shd w:fill="FFFFFF" w:val="clear"/>
-          <w:lang w:val="fr-FR"/>
-        </w:rPr>
-        <w:t xml:space="preserve">1994-1995: DEUG A (sciences &amp; structure de la matière) 1ère année. </w:t>
-      </w:r>
-    </w:p>
-    <w:p>
-      <w:pPr>
-        <w:pStyle w:val="TextBody"/>
-        <w:numPr>
-          <w:ilvl w:val="0"/>
-          <w:numId w:val="4"/>
-        </w:numPr>
-        <w:tabs>
-          <w:tab w:val="left" w:pos="707" w:leader="none"/>
-        </w:tabs>
-        <w:spacing w:before="15" w:after="0"/>
-        <w:ind w:left="707" w:right="0" w:hanging="283"/>
-        <w:rPr>
-          <w:sz w:val="18"/>
-          <w:szCs w:val="18"/>
-          <w:shd w:fill="FFFFFF" w:val="clear"/>
-          <w:lang w:val="fr-FR"/>
-        </w:rPr>
-      </w:pPr>
-      <w:r>
-        <w:rPr>
-          <w:sz w:val="18"/>
-          <w:szCs w:val="18"/>
-          <w:shd w:fill="FFFFFF" w:val="clear"/>
-          <w:lang w:val="fr-FR"/>
-        </w:rPr>
-        <w:t xml:space="preserve">1994 : Baccalauréat de série D (Mathématiques &amp; Biologie) obtenu à Avallon (89). </w:t>
-      </w:r>
-    </w:p>
-    <w:p>
-      <w:pPr>
-        <w:pStyle w:val="TextBody"/>
-        <w:spacing w:before="15" w:after="0"/>
-        <w:rPr>
-          <w:sz w:val="16"/>
-          <w:szCs w:val="16"/>
-          <w:shd w:fill="FFFFFF" w:val="clear"/>
-          <w:lang w:val="fr-FR"/>
-        </w:rPr>
-      </w:pPr>
-      <w:r>
-        <w:rPr>
-          <w:sz w:val="16"/>
-          <w:szCs w:val="16"/>
-          <w:shd w:fill="FFFFFF" w:val="clear"/>
-          <w:lang w:val="fr-FR"/>
-        </w:rPr>
-      </w:r>
-    </w:p>
-    <w:p>
-      <w:pPr>
-        <w:pStyle w:val="TextBody"/>
-        <w:spacing w:before="15" w:after="0"/>
-        <w:rPr>
-          <w:sz w:val="16"/>
-          <w:szCs w:val="16"/>
-          <w:shd w:fill="FFFFFF" w:val="clear"/>
-          <w:lang w:val="fr-FR"/>
-        </w:rPr>
-      </w:pPr>
-      <w:r>
-        <w:rPr>
-          <w:sz w:val="16"/>
-          <w:szCs w:val="16"/>
-          <w:shd w:fill="FFFFFF" w:val="clear"/>
-          <w:lang w:val="fr-FR"/>
-        </w:rPr>
-      </w:r>
-    </w:p>
-    <w:p>
-      <w:pPr>
-        <w:pStyle w:val="TextBody"/>
-        <w:spacing w:before="15" w:after="0"/>
-        <w:rPr>
-          <w:sz w:val="16"/>
-          <w:szCs w:val="16"/>
-          <w:shd w:fill="FFFFFF" w:val="clear"/>
-          <w:lang w:val="fr-FR"/>
-        </w:rPr>
-      </w:pPr>
-      <w:r>
-        <w:rPr>
-          <w:sz w:val="16"/>
-          <w:szCs w:val="16"/>
-          <w:shd w:fill="FFFFFF" w:val="clear"/>
-          <w:lang w:val="fr-FR"/>
-        </w:rPr>
-      </w:r>
-    </w:p>
-    <w:p>
-      <w:pPr>
-        <w:pStyle w:val="TextBody"/>
-        <w:spacing w:before="15" w:after="0"/>
-        <w:rPr>
-          <w:rFonts w:cs="Helvetica;Arial" w:ascii="Helvetica;Arial" w:hAnsi="Helvetica;Arial"/>
-          <w:b/>
-          <w:bCs/>
-          <w:i/>
-          <w:iCs/>
-          <w:color w:val="0000FF"/>
-          <w:sz w:val="20"/>
-          <w:szCs w:val="20"/>
-          <w:u w:val="none"/>
-          <w:shd w:fill="FFFFFF" w:val="clear"/>
-          <w:lang w:val="fr-FR"/>
-        </w:rPr>
-      </w:pPr>
-      <w:r>
-        <w:rPr>
-          <w:rFonts w:cs="Helvetica;Arial" w:ascii="Helvetica;Arial" w:hAnsi="Helvetica;Arial"/>
-          <w:b/>
-          <w:bCs/>
-          <w:i/>
-          <w:iCs/>
-          <w:color w:val="0000FF"/>
-          <w:sz w:val="20"/>
-          <w:szCs w:val="20"/>
-          <w:u w:val="none"/>
-          <w:shd w:fill="FFFFFF" w:val="clear"/>
-          <w:lang w:val="fr-FR"/>
-        </w:rPr>
-        <w:t>Réalisations diverses</w:t>
-      </w:r>
-    </w:p>
-    <w:p>
-      <w:pPr>
-        <w:pStyle w:val="TextBody"/>
-        <w:spacing w:before="15" w:after="0"/>
-        <w:rPr>
-          <w:rFonts w:cs="Helvetica;Arial" w:ascii="Helvetica;Arial" w:hAnsi="Helvetica;Arial"/>
-          <w:b/>
-          <w:bCs/>
-          <w:i/>
-          <w:iCs/>
-          <w:sz w:val="12"/>
-          <w:szCs w:val="12"/>
-          <w:u w:val="single"/>
-          <w:shd w:fill="FFFFFF" w:val="clear"/>
-          <w:lang w:val="fr-FR"/>
-        </w:rPr>
-      </w:pPr>
-      <w:r>
-        <w:rPr>
-          <w:rFonts w:cs="Helvetica;Arial" w:ascii="Helvetica;Arial" w:hAnsi="Helvetica;Arial"/>
-          <w:b/>
-          <w:bCs/>
-          <w:i/>
-          <w:iCs/>
-          <w:sz w:val="12"/>
-          <w:szCs w:val="12"/>
-          <w:u w:val="single"/>
-          <w:shd w:fill="FFFFFF" w:val="clear"/>
           <w:lang w:val="fr-FR"/>
         </w:rPr>
       </w:r>
@@ -3963,23 +4153,19 @@
           <w:ilvl w:val="0"/>
           <w:numId w:val="7"/>
         </w:numPr>
+        <w:shd w:fill="FFFFFF" w:val="clear"/>
         <w:tabs>
           <w:tab w:val="left" w:pos="707" w:leader="none"/>
         </w:tabs>
         <w:spacing w:before="15" w:after="0"/>
         <w:ind w:left="707" w:right="0" w:hanging="283"/>
-        <w:rPr>
-          <w:sz w:val="18"/>
-          <w:szCs w:val="18"/>
-          <w:shd w:fill="FFFFFF" w:val="clear"/>
-          <w:lang w:val="fr-FR"/>
-        </w:rPr>
-      </w:pPr>
-      <w:r>
-        <w:rPr>
-          <w:sz w:val="18"/>
-          <w:szCs w:val="18"/>
-          <w:shd w:fill="FFFFFF" w:val="clear"/>
+        <w:rPr/>
+      </w:pPr>
+      <w:r>
+        <w:rPr>
+          <w:sz w:val="18"/>
+          <w:szCs w:val="18"/>
+          <w:highlight w:val="white"/>
           <w:lang w:val="fr-FR"/>
         </w:rPr>
         <w:t xml:space="preserve">Mise en place d'un </w:t>
@@ -3993,7 +4179,7 @@
             <w:color w:val="000000"/>
             <w:sz w:val="18"/>
             <w:szCs w:val="18"/>
-            <w:shd w:fill="FFFFFF" w:val="clear"/>
+            <w:highlight w:val="white"/>
             <w:lang w:val="fr-FR"/>
           </w:rPr>
           <w:t>serveur</w:t>
@@ -4003,7 +4189,7 @@
         <w:rPr>
           <w:sz w:val="18"/>
           <w:szCs w:val="18"/>
-          <w:shd w:fill="FFFFFF" w:val="clear"/>
+          <w:highlight w:val="white"/>
           <w:lang w:val="fr-FR"/>
         </w:rPr>
         <w:t xml:space="preserve"> web/ftp/mail personnel sous FreeBSD; création d'une bibliothèque </w:t>
@@ -4012,7 +4198,7 @@
         <w:rPr>
           <w:sz w:val="18"/>
           <w:szCs w:val="18"/>
-          <w:shd w:fill="FFFFFF" w:val="clear"/>
+          <w:highlight w:val="white"/>
           <w:lang w:val="fr-FR"/>
         </w:rPr>
         <w:t>PHP</w:t>
@@ -4021,7 +4207,7 @@
         <w:rPr>
           <w:sz w:val="18"/>
           <w:szCs w:val="18"/>
-          <w:shd w:fill="FFFFFF" w:val="clear"/>
+          <w:highlight w:val="white"/>
           <w:lang w:val="fr-FR"/>
         </w:rPr>
         <w:t xml:space="preserve"> permettant de développer rapidement des sites web légers.</w:t>
@@ -4034,28 +4220,21 @@
           <w:ilvl w:val="0"/>
           <w:numId w:val="7"/>
         </w:numPr>
+        <w:shd w:fill="FFFFFF" w:val="clear"/>
         <w:tabs>
           <w:tab w:val="left" w:pos="707" w:leader="none"/>
         </w:tabs>
         <w:spacing w:before="15" w:after="0"/>
         <w:ind w:left="707" w:right="0" w:hanging="283"/>
-        <w:rPr>
-          <w:rStyle w:val="InternetLink"/>
-          <w:color w:val="000000"/>
-          <w:sz w:val="18"/>
-          <w:szCs w:val="18"/>
-          <w:u w:val="none"/>
-          <w:shd w:fill="FFFFFF" w:val="clear"/>
-          <w:lang w:val="fr-FR"/>
-        </w:rPr>
-      </w:pPr>
-      <w:r>
-        <w:rPr>
-          <w:b w:val="false"/>
-          <w:bCs w:val="false"/>
-          <w:sz w:val="18"/>
-          <w:szCs w:val="18"/>
-          <w:shd w:fill="FFFFFF" w:val="clear"/>
+        <w:rPr/>
+      </w:pPr>
+      <w:r>
+        <w:rPr>
+          <w:b w:val="false"/>
+          <w:bCs w:val="false"/>
+          <w:sz w:val="18"/>
+          <w:szCs w:val="18"/>
+          <w:highlight w:val="white"/>
           <w:lang w:val="fr-FR"/>
         </w:rPr>
         <w:t>Traduction</w:t>
@@ -4064,7 +4243,7 @@
         <w:rPr>
           <w:sz w:val="18"/>
           <w:szCs w:val="18"/>
-          <w:shd w:fill="FFFFFF" w:val="clear"/>
+          <w:highlight w:val="white"/>
           <w:lang w:val="fr-FR"/>
         </w:rPr>
         <w:t xml:space="preserve"> Anglais-Français de la documentation de </w:t>
@@ -4076,7 +4255,7 @@
             <w:color w:val="000000"/>
             <w:sz w:val="18"/>
             <w:szCs w:val="18"/>
-            <w:shd w:fill="FFFFFF" w:val="clear"/>
+            <w:highlight w:val="white"/>
             <w:lang w:val="fr-FR"/>
           </w:rPr>
           <w:t>Mplayer</w:t>
@@ -4088,8 +4267,8 @@
           <w:color w:val="000000"/>
           <w:sz w:val="18"/>
           <w:szCs w:val="18"/>
-          <w:u w:val="none"/>
-          <w:shd w:fill="FFFFFF" w:val="clear"/>
+          <w:highlight w:val="white"/>
+          <w:u w:val="none"/>
           <w:lang w:val="fr-FR"/>
         </w:rPr>
         <w:t xml:space="preserve"> </w:t>
@@ -4100,8 +4279,8 @@
           <w:color w:val="000000"/>
           <w:sz w:val="18"/>
           <w:szCs w:val="18"/>
-          <w:u w:val="none"/>
-          <w:shd w:fill="FFFFFF" w:val="clear"/>
+          <w:highlight w:val="white"/>
+          <w:u w:val="none"/>
           <w:lang w:val="fr-FR"/>
         </w:rPr>
         <w:t>(200</w:t>
@@ -4112,8 +4291,8 @@
           <w:color w:val="000000"/>
           <w:sz w:val="18"/>
           <w:szCs w:val="18"/>
-          <w:u w:val="none"/>
-          <w:shd w:fill="FFFFFF" w:val="clear"/>
+          <w:highlight w:val="white"/>
+          <w:u w:val="none"/>
           <w:lang w:val="fr-FR"/>
         </w:rPr>
         <w:t>2</w:t>
@@ -4124,8 +4303,8 @@
           <w:color w:val="000000"/>
           <w:sz w:val="18"/>
           <w:szCs w:val="18"/>
-          <w:u w:val="none"/>
-          <w:shd w:fill="FFFFFF" w:val="clear"/>
+          <w:highlight w:val="white"/>
+          <w:u w:val="none"/>
           <w:lang w:val="fr-FR"/>
         </w:rPr>
         <w:t>-200</w:t>
@@ -4136,8 +4315,8 @@
           <w:color w:val="000000"/>
           <w:sz w:val="18"/>
           <w:szCs w:val="18"/>
-          <w:u w:val="none"/>
-          <w:shd w:fill="FFFFFF" w:val="clear"/>
+          <w:highlight w:val="white"/>
+          <w:u w:val="none"/>
           <w:lang w:val="fr-FR"/>
         </w:rPr>
         <w:t>4</w:t>
@@ -4148,8 +4327,8 @@
           <w:color w:val="000000"/>
           <w:sz w:val="18"/>
           <w:szCs w:val="18"/>
-          <w:u w:val="none"/>
-          <w:shd w:fill="FFFFFF" w:val="clear"/>
+          <w:highlight w:val="white"/>
+          <w:u w:val="none"/>
           <w:lang w:val="fr-FR"/>
         </w:rPr>
         <w:t>).</w:t>
@@ -4162,29 +4341,22 @@
           <w:ilvl w:val="0"/>
           <w:numId w:val="7"/>
         </w:numPr>
+        <w:shd w:fill="FFFFFF" w:val="clear"/>
         <w:tabs>
           <w:tab w:val="left" w:pos="707" w:leader="none"/>
         </w:tabs>
         <w:spacing w:before="15" w:after="0"/>
         <w:ind w:left="707" w:right="0" w:hanging="283"/>
+        <w:rPr/>
+      </w:pPr>
+      <w:r>
         <w:rPr>
           <w:rStyle w:val="InternetLink"/>
           <w:color w:val="000000"/>
           <w:sz w:val="18"/>
           <w:szCs w:val="18"/>
-          <w:u w:val="none"/>
-          <w:shd w:fill="FFFFFF" w:val="clear"/>
-          <w:lang w:val="fr-FR"/>
-        </w:rPr>
-      </w:pPr>
-      <w:r>
-        <w:rPr>
-          <w:rStyle w:val="InternetLink"/>
-          <w:color w:val="000000"/>
-          <w:sz w:val="18"/>
-          <w:szCs w:val="18"/>
-          <w:u w:val="none"/>
-          <w:shd w:fill="FFFFFF" w:val="clear"/>
+          <w:highlight w:val="white"/>
+          <w:u w:val="none"/>
           <w:lang w:val="fr-FR"/>
         </w:rPr>
         <w:t>Contributeur Wikipedia depuis 2009.</w:t>
@@ -4197,35 +4369,25 @@
           <w:ilvl w:val="0"/>
           <w:numId w:val="7"/>
         </w:numPr>
+        <w:shd w:fill="FFFFFF" w:val="clear"/>
         <w:tabs>
           <w:tab w:val="left" w:pos="707" w:leader="none"/>
         </w:tabs>
         <w:spacing w:before="15" w:after="0"/>
         <w:ind w:left="707" w:right="0" w:hanging="283"/>
-        <w:rPr>
-          <w:rFonts w:cs="Bitstream Vera Serif"/>
-          <w:b w:val="false"/>
-          <w:bCs w:val="false"/>
-          <w:i w:val="false"/>
-          <w:iCs w:val="false"/>
-          <w:sz w:val="18"/>
-          <w:szCs w:val="18"/>
-          <w:u w:val="none"/>
-          <w:shd w:fill="FFFFFF" w:val="clear"/>
-          <w:lang w:val="fr-FR"/>
-        </w:rPr>
-      </w:pPr>
-      <w:r>
-        <w:rPr>
-          <w:rFonts w:cs="Bitstream Vera Serif"/>
-          <w:b w:val="false"/>
-          <w:bCs w:val="false"/>
-          <w:i w:val="false"/>
-          <w:iCs w:val="false"/>
-          <w:sz w:val="18"/>
-          <w:szCs w:val="18"/>
-          <w:u w:val="none"/>
-          <w:shd w:fill="FFFFFF" w:val="clear"/>
+        <w:rPr/>
+      </w:pPr>
+      <w:r>
+        <w:rPr>
+          <w:rFonts w:cs="Bitstream Vera Serif"/>
+          <w:b w:val="false"/>
+          <w:bCs w:val="false"/>
+          <w:i w:val="false"/>
+          <w:iCs w:val="false"/>
+          <w:sz w:val="18"/>
+          <w:szCs w:val="18"/>
+          <w:highlight w:val="white"/>
+          <w:u w:val="none"/>
           <w:lang w:val="fr-FR"/>
         </w:rPr>
         <w:t>Création et hébergement du</w:t>
@@ -4240,8 +4402,8 @@
           <w:color w:val="000000"/>
           <w:sz w:val="18"/>
           <w:szCs w:val="18"/>
-          <w:u w:val="none"/>
-          <w:shd w:fill="FFFFFF" w:val="clear"/>
+          <w:highlight w:val="white"/>
+          <w:u w:val="none"/>
           <w:lang w:val="fr-FR"/>
         </w:rPr>
         <w:t xml:space="preserve"> </w:t>
@@ -4258,7 +4420,7 @@
             <w:color w:val="000000"/>
             <w:sz w:val="18"/>
             <w:szCs w:val="18"/>
-            <w:shd w:fill="FFFFFF" w:val="clear"/>
+            <w:highlight w:val="white"/>
             <w:lang w:val="fr-FR"/>
           </w:rPr>
           <w:t>site web</w:t>
@@ -4273,8 +4435,8 @@
           <w:iCs w:val="false"/>
           <w:sz w:val="18"/>
           <w:szCs w:val="18"/>
-          <w:u w:val="none"/>
-          <w:shd w:fill="FFFFFF" w:val="clear"/>
+          <w:highlight w:val="white"/>
+          <w:u w:val="none"/>
           <w:lang w:val="fr-FR"/>
         </w:rPr>
         <w:t xml:space="preserve"> de l'association Train Miniature Avallonnais, maintenance du site</w:t>
@@ -4289,8 +4451,8 @@
           <w:color w:val="000000"/>
           <w:sz w:val="18"/>
           <w:szCs w:val="18"/>
-          <w:u w:val="none"/>
-          <w:shd w:fill="FFFFFF" w:val="clear"/>
+          <w:highlight w:val="white"/>
+          <w:u w:val="none"/>
           <w:lang w:val="fr-FR"/>
         </w:rPr>
         <w:t xml:space="preserve"> </w:t>
@@ -4307,7 +4469,7 @@
             <w:color w:val="000000"/>
             <w:sz w:val="18"/>
             <w:szCs w:val="18"/>
-            <w:shd w:fill="FFFFFF" w:val="clear"/>
+            <w:highlight w:val="white"/>
             <w:lang w:val="fr-FR"/>
           </w:rPr>
           <w:t>aballo.fr</w:t>
@@ -4322,8 +4484,8 @@
           <w:iCs w:val="false"/>
           <w:sz w:val="18"/>
           <w:szCs w:val="18"/>
-          <w:u w:val="none"/>
-          <w:shd w:fill="FFFFFF" w:val="clear"/>
+          <w:highlight w:val="white"/>
+          <w:u w:val="none"/>
           <w:lang w:val="fr-FR"/>
         </w:rPr>
         <w:t>, revendeur informatique.</w:t>
@@ -4332,12 +4494,13 @@
     <w:p>
       <w:pPr>
         <w:pStyle w:val="TextBody"/>
+        <w:shd w:fill="FFFFFF" w:val="clear"/>
         <w:spacing w:before="15" w:after="0"/>
         <w:ind w:left="707" w:right="0" w:hanging="0"/>
         <w:rPr>
           <w:sz w:val="16"/>
           <w:szCs w:val="16"/>
-          <w:shd w:fill="FFFFFF" w:val="clear"/>
+          <w:highlight w:val="white"/>
           <w:lang w:val="fr-FR"/>
         </w:rPr>
       </w:pPr>
@@ -4345,20 +4508,21 @@
         <w:rPr>
           <w:sz w:val="16"/>
           <w:szCs w:val="16"/>
-          <w:shd w:fill="FFFFFF" w:val="clear"/>
-          <w:lang w:val="fr-FR"/>
-        </w:rPr>
-      </w:r>
-    </w:p>
-    <w:p>
-      <w:pPr>
-        <w:pStyle w:val="TextBody"/>
+          <w:highlight w:val="white"/>
+          <w:lang w:val="fr-FR"/>
+        </w:rPr>
+      </w:r>
+    </w:p>
+    <w:p>
+      <w:pPr>
+        <w:pStyle w:val="TextBody"/>
+        <w:shd w:fill="FFFFFF" w:val="clear"/>
         <w:spacing w:before="15" w:after="0"/>
         <w:ind w:left="707" w:right="0" w:hanging="0"/>
         <w:rPr>
           <w:sz w:val="16"/>
           <w:szCs w:val="16"/>
-          <w:shd w:fill="FFFFFF" w:val="clear"/>
+          <w:highlight w:val="white"/>
           <w:lang w:val="fr-FR"/>
         </w:rPr>
       </w:pPr>
@@ -4366,15 +4530,33 @@
         <w:rPr>
           <w:sz w:val="16"/>
           <w:szCs w:val="16"/>
-          <w:shd w:fill="FFFFFF" w:val="clear"/>
-          <w:lang w:val="fr-FR"/>
-        </w:rPr>
-      </w:r>
-    </w:p>
-    <w:p>
-      <w:pPr>
-        <w:pStyle w:val="TextBody"/>
-        <w:spacing w:before="15" w:after="0"/>
+          <w:highlight w:val="white"/>
+          <w:lang w:val="fr-FR"/>
+        </w:rPr>
+      </w:r>
+    </w:p>
+    <w:p>
+      <w:pPr>
+        <w:pStyle w:val="TextBody"/>
+        <w:shd w:fill="FFFFFF" w:val="clear"/>
+        <w:spacing w:before="15" w:after="0"/>
+        <w:rPr>
+          <w:rFonts w:ascii="Helvetica;Arial" w:hAnsi="Helvetica;Arial" w:cs="Helvetica;Arial"/>
+          <w:b/>
+          <w:b/>
+          <w:bCs/>
+          <w:i/>
+          <w:i/>
+          <w:iCs/>
+          <w:color w:val="0000FF"/>
+          <w:sz w:val="20"/>
+          <w:szCs w:val="20"/>
+          <w:highlight w:val="white"/>
+          <w:u w:val="none"/>
+          <w:lang w:val="fr-FR"/>
+        </w:rPr>
+      </w:pPr>
+      <w:r>
         <w:rPr>
           <w:rFonts w:cs="Helvetica;Arial" w:ascii="Helvetica;Arial" w:hAnsi="Helvetica;Arial"/>
           <w:b/>
@@ -4384,32 +4566,34 @@
           <w:color w:val="0000FF"/>
           <w:sz w:val="20"/>
           <w:szCs w:val="20"/>
-          <w:u w:val="none"/>
-          <w:shd w:fill="FFFFFF" w:val="clear"/>
-          <w:lang w:val="fr-FR"/>
-        </w:rPr>
-      </w:pPr>
-      <w:r>
-        <w:rPr>
-          <w:rFonts w:cs="Helvetica;Arial" w:ascii="Helvetica;Arial" w:hAnsi="Helvetica;Arial"/>
+          <w:highlight w:val="white"/>
+          <w:u w:val="none"/>
+          <w:lang w:val="fr-FR"/>
+        </w:rPr>
+        <w:t>Divers</w:t>
+      </w:r>
+    </w:p>
+    <w:p>
+      <w:pPr>
+        <w:pStyle w:val="TextBody"/>
+        <w:shd w:fill="FFFFFF" w:val="clear"/>
+        <w:spacing w:before="15" w:after="0"/>
+        <w:rPr>
+          <w:rFonts w:ascii="Helvetica;Arial" w:hAnsi="Helvetica;Arial" w:cs="Helvetica;Arial"/>
+          <w:b/>
           <w:b/>
           <w:bCs/>
           <w:i/>
+          <w:i/>
           <w:iCs/>
-          <w:color w:val="0000FF"/>
-          <w:sz w:val="20"/>
-          <w:szCs w:val="20"/>
-          <w:u w:val="none"/>
-          <w:shd w:fill="FFFFFF" w:val="clear"/>
-          <w:lang w:val="fr-FR"/>
-        </w:rPr>
-        <w:t>Divers</w:t>
-      </w:r>
-    </w:p>
-    <w:p>
-      <w:pPr>
-        <w:pStyle w:val="TextBody"/>
-        <w:spacing w:before="15" w:after="0"/>
+          <w:sz w:val="12"/>
+          <w:szCs w:val="12"/>
+          <w:highlight w:val="white"/>
+          <w:u w:val="single"/>
+          <w:lang w:val="fr-FR"/>
+        </w:rPr>
+      </w:pPr>
+      <w:r>
         <w:rPr>
           <w:rFonts w:cs="Helvetica;Arial" w:ascii="Helvetica;Arial" w:hAnsi="Helvetica;Arial"/>
           <w:b/>
@@ -4418,22 +4602,8 @@
           <w:iCs/>
           <w:sz w:val="12"/>
           <w:szCs w:val="12"/>
+          <w:highlight w:val="white"/>
           <w:u w:val="single"/>
-          <w:shd w:fill="FFFFFF" w:val="clear"/>
-          <w:lang w:val="fr-FR"/>
-        </w:rPr>
-      </w:pPr>
-      <w:r>
-        <w:rPr>
-          <w:rFonts w:cs="Helvetica;Arial" w:ascii="Helvetica;Arial" w:hAnsi="Helvetica;Arial"/>
-          <w:b/>
-          <w:bCs/>
-          <w:i/>
-          <w:iCs/>
-          <w:sz w:val="12"/>
-          <w:szCs w:val="12"/>
-          <w:u w:val="single"/>
-          <w:shd w:fill="FFFFFF" w:val="clear"/>
           <w:lang w:val="fr-FR"/>
         </w:rPr>
       </w:r>
@@ -4445,25 +4615,21 @@
           <w:ilvl w:val="0"/>
           <w:numId w:val="5"/>
         </w:numPr>
+        <w:shd w:fill="FFFFFF" w:val="clear"/>
         <w:tabs>
           <w:tab w:val="left" w:pos="707" w:leader="none"/>
         </w:tabs>
         <w:spacing w:before="15" w:after="0"/>
         <w:ind w:left="707" w:right="0" w:hanging="283"/>
-        <w:rPr>
-          <w:sz w:val="18"/>
-          <w:szCs w:val="18"/>
-          <w:shd w:fill="FFFFFF" w:val="clear"/>
-          <w:lang w:val="fr-FR"/>
-        </w:rPr>
-      </w:pPr>
-      <w:r>
-        <w:rPr>
-          <w:b w:val="false"/>
-          <w:bCs w:val="false"/>
-          <w:sz w:val="18"/>
-          <w:szCs w:val="18"/>
-          <w:shd w:fill="FFFFFF" w:val="clear"/>
+        <w:rPr/>
+      </w:pPr>
+      <w:r>
+        <w:rPr>
+          <w:b w:val="false"/>
+          <w:bCs w:val="false"/>
+          <w:sz w:val="18"/>
+          <w:szCs w:val="18"/>
+          <w:highlight w:val="white"/>
           <w:lang w:val="fr-FR"/>
         </w:rPr>
         <w:t>Permis B</w:t>
@@ -4472,7 +4638,7 @@
         <w:rPr>
           <w:sz w:val="18"/>
           <w:szCs w:val="18"/>
-          <w:shd w:fill="FFFFFF" w:val="clear"/>
+          <w:highlight w:val="white"/>
           <w:lang w:val="fr-FR"/>
         </w:rPr>
         <w:t xml:space="preserve"> obtenu en 1993.</w:t>
@@ -4485,6 +4651,7 @@
           <w:ilvl w:val="0"/>
           <w:numId w:val="5"/>
         </w:numPr>
+        <w:shd w:fill="FFFFFF" w:val="clear"/>
         <w:tabs>
           <w:tab w:val="left" w:pos="707" w:leader="none"/>
         </w:tabs>
@@ -4493,15 +4660,15 @@
         <w:rPr>
           <w:sz w:val="18"/>
           <w:szCs w:val="18"/>
-          <w:shd w:fill="FFFFFF" w:val="clear"/>
-          <w:lang w:val="fr-FR"/>
-        </w:rPr>
-      </w:pPr>
-      <w:r>
-        <w:rPr>
-          <w:sz w:val="18"/>
-          <w:szCs w:val="18"/>
-          <w:shd w:fill="FFFFFF" w:val="clear"/>
+          <w:highlight w:val="white"/>
+          <w:lang w:val="fr-FR"/>
+        </w:rPr>
+      </w:pPr>
+      <w:r>
+        <w:rPr>
+          <w:sz w:val="18"/>
+          <w:szCs w:val="18"/>
+          <w:highlight w:val="white"/>
           <w:lang w:val="fr-FR"/>
         </w:rPr>
         <w:t xml:space="preserve">Hobbies: Musique, Lecture, Informatique de loisirs, Jonglage, </w:t>
@@ -4510,7 +4677,7 @@
         <w:rPr>
           <w:sz w:val="18"/>
           <w:szCs w:val="18"/>
-          <w:shd w:fill="FFFFFF" w:val="clear"/>
+          <w:highlight w:val="white"/>
           <w:lang w:val="fr-FR"/>
         </w:rPr>
         <w:t>Cuisine</w:t>
@@ -4519,7 +4686,7 @@
         <w:rPr>
           <w:sz w:val="18"/>
           <w:szCs w:val="18"/>
-          <w:shd w:fill="FFFFFF" w:val="clear"/>
+          <w:highlight w:val="white"/>
           <w:lang w:val="fr-FR"/>
         </w:rPr>
         <w:t xml:space="preserve">... </w:t>
@@ -4532,6 +4699,7 @@
           <w:ilvl w:val="0"/>
           <w:numId w:val="5"/>
         </w:numPr>
+        <w:shd w:fill="FFFFFF" w:val="clear"/>
         <w:tabs>
           <w:tab w:val="left" w:pos="707" w:leader="none"/>
         </w:tabs>
@@ -4540,15 +4708,15 @@
         <w:rPr>
           <w:sz w:val="18"/>
           <w:szCs w:val="18"/>
-          <w:shd w:fill="FFFFFF" w:val="clear"/>
-          <w:lang w:val="fr-FR"/>
-        </w:rPr>
-      </w:pPr>
-      <w:r>
-        <w:rPr>
-          <w:sz w:val="18"/>
-          <w:szCs w:val="18"/>
-          <w:shd w:fill="FFFFFF" w:val="clear"/>
+          <w:highlight w:val="white"/>
+          <w:lang w:val="fr-FR"/>
+        </w:rPr>
+      </w:pPr>
+      <w:r>
+        <w:rPr>
+          <w:sz w:val="18"/>
+          <w:szCs w:val="18"/>
+          <w:highlight w:val="white"/>
           <w:lang w:val="fr-FR"/>
         </w:rPr>
         <w:t xml:space="preserve">Voyages: France, Angleterre, Italie. </w:t>
@@ -4584,8 +4752,10 @@
       <w:rPr>
         <w:rFonts w:ascii="Symbol" w:hAnsi="Symbol" w:cs="Symbol" w:hint="default"/>
         <w:sz w:val="18"/>
-        <w:shd w:fill="FFFFFF" w:val="clear"/>
-        <w:szCs w:val="18"/>
+        <w:highlight w:val="white"/>
+        <w:szCs w:val="18"/>
+        <w:rFonts w:cs="StarSymbol;Arial Unicode MS"/>
+        <w:lang w:val="fr-FR"/>
       </w:rPr>
     </w:lvl>
     <w:lvl w:ilvl="1">
@@ -4602,8 +4772,10 @@
       <w:rPr>
         <w:rFonts w:ascii="Symbol" w:hAnsi="Symbol" w:cs="Symbol" w:hint="default"/>
         <w:sz w:val="18"/>
-        <w:shd w:fill="FFFFFF" w:val="clear"/>
-        <w:szCs w:val="18"/>
+        <w:highlight w:val="white"/>
+        <w:szCs w:val="18"/>
+        <w:rFonts w:cs="StarSymbol;Arial Unicode MS"/>
+        <w:lang w:val="fr-FR"/>
       </w:rPr>
     </w:lvl>
     <w:lvl w:ilvl="2">
@@ -4620,8 +4792,10 @@
       <w:rPr>
         <w:rFonts w:ascii="Symbol" w:hAnsi="Symbol" w:cs="Symbol" w:hint="default"/>
         <w:sz w:val="18"/>
-        <w:shd w:fill="FFFFFF" w:val="clear"/>
-        <w:szCs w:val="18"/>
+        <w:highlight w:val="white"/>
+        <w:szCs w:val="18"/>
+        <w:rFonts w:cs="StarSymbol;Arial Unicode MS"/>
+        <w:lang w:val="fr-FR"/>
       </w:rPr>
     </w:lvl>
     <w:lvl w:ilvl="3">
@@ -4638,8 +4812,10 @@
       <w:rPr>
         <w:rFonts w:ascii="Symbol" w:hAnsi="Symbol" w:cs="Symbol" w:hint="default"/>
         <w:sz w:val="18"/>
-        <w:shd w:fill="FFFFFF" w:val="clear"/>
-        <w:szCs w:val="18"/>
+        <w:highlight w:val="white"/>
+        <w:szCs w:val="18"/>
+        <w:rFonts w:cs="StarSymbol;Arial Unicode MS"/>
+        <w:lang w:val="fr-FR"/>
       </w:rPr>
     </w:lvl>
     <w:lvl w:ilvl="4">
@@ -4656,8 +4832,10 @@
       <w:rPr>
         <w:rFonts w:ascii="Symbol" w:hAnsi="Symbol" w:cs="Symbol" w:hint="default"/>
         <w:sz w:val="18"/>
-        <w:shd w:fill="FFFFFF" w:val="clear"/>
-        <w:szCs w:val="18"/>
+        <w:highlight w:val="white"/>
+        <w:szCs w:val="18"/>
+        <w:rFonts w:cs="StarSymbol;Arial Unicode MS"/>
+        <w:lang w:val="fr-FR"/>
       </w:rPr>
     </w:lvl>
     <w:lvl w:ilvl="5">
@@ -4674,8 +4852,10 @@
       <w:rPr>
         <w:rFonts w:ascii="Symbol" w:hAnsi="Symbol" w:cs="Symbol" w:hint="default"/>
         <w:sz w:val="18"/>
-        <w:shd w:fill="FFFFFF" w:val="clear"/>
-        <w:szCs w:val="18"/>
+        <w:highlight w:val="white"/>
+        <w:szCs w:val="18"/>
+        <w:rFonts w:cs="StarSymbol;Arial Unicode MS"/>
+        <w:lang w:val="fr-FR"/>
       </w:rPr>
     </w:lvl>
     <w:lvl w:ilvl="6">
@@ -4692,8 +4872,10 @@
       <w:rPr>
         <w:rFonts w:ascii="Symbol" w:hAnsi="Symbol" w:cs="Symbol" w:hint="default"/>
         <w:sz w:val="18"/>
-        <w:shd w:fill="FFFFFF" w:val="clear"/>
-        <w:szCs w:val="18"/>
+        <w:highlight w:val="white"/>
+        <w:szCs w:val="18"/>
+        <w:rFonts w:cs="StarSymbol;Arial Unicode MS"/>
+        <w:lang w:val="fr-FR"/>
       </w:rPr>
     </w:lvl>
     <w:lvl w:ilvl="7">
@@ -4710,8 +4892,10 @@
       <w:rPr>
         <w:rFonts w:ascii="Symbol" w:hAnsi="Symbol" w:cs="Symbol" w:hint="default"/>
         <w:sz w:val="18"/>
-        <w:shd w:fill="FFFFFF" w:val="clear"/>
-        <w:szCs w:val="18"/>
+        <w:highlight w:val="white"/>
+        <w:szCs w:val="18"/>
+        <w:rFonts w:cs="StarSymbol;Arial Unicode MS"/>
+        <w:lang w:val="fr-FR"/>
       </w:rPr>
     </w:lvl>
     <w:lvl w:ilvl="8">
@@ -4728,8 +4912,10 @@
       <w:rPr>
         <w:rFonts w:ascii="Symbol" w:hAnsi="Symbol" w:cs="Symbol" w:hint="default"/>
         <w:sz w:val="18"/>
-        <w:shd w:fill="FFFFFF" w:val="clear"/>
-        <w:szCs w:val="18"/>
+        <w:highlight w:val="white"/>
+        <w:szCs w:val="18"/>
+        <w:rFonts w:cs="StarSymbol;Arial Unicode MS"/>
+        <w:lang w:val="fr-FR"/>
       </w:rPr>
     </w:lvl>
   </w:abstractNum>
@@ -4748,8 +4934,10 @@
       <w:rPr>
         <w:rFonts w:ascii="Symbol" w:hAnsi="Symbol" w:cs="Symbol" w:hint="default"/>
         <w:sz w:val="18"/>
-        <w:shd w:fill="FFFFFF" w:val="clear"/>
-        <w:szCs w:val="18"/>
+        <w:highlight w:val="white"/>
+        <w:szCs w:val="18"/>
+        <w:rFonts w:cs="StarSymbol;Arial Unicode MS"/>
+        <w:lang w:val="fr-FR"/>
       </w:rPr>
     </w:lvl>
     <w:lvl w:ilvl="1">
@@ -4766,8 +4954,10 @@
       <w:rPr>
         <w:rFonts w:ascii="Symbol" w:hAnsi="Symbol" w:cs="Symbol" w:hint="default"/>
         <w:sz w:val="18"/>
-        <w:shd w:fill="FFFFFF" w:val="clear"/>
-        <w:szCs w:val="18"/>
+        <w:highlight w:val="white"/>
+        <w:szCs w:val="18"/>
+        <w:rFonts w:cs="StarSymbol;Arial Unicode MS"/>
+        <w:lang w:val="fr-FR"/>
       </w:rPr>
     </w:lvl>
     <w:lvl w:ilvl="2">
@@ -4784,8 +4974,10 @@
       <w:rPr>
         <w:rFonts w:ascii="Symbol" w:hAnsi="Symbol" w:cs="Symbol" w:hint="default"/>
         <w:sz w:val="18"/>
-        <w:shd w:fill="FFFFFF" w:val="clear"/>
-        <w:szCs w:val="18"/>
+        <w:highlight w:val="white"/>
+        <w:szCs w:val="18"/>
+        <w:rFonts w:cs="StarSymbol;Arial Unicode MS"/>
+        <w:lang w:val="fr-FR"/>
       </w:rPr>
     </w:lvl>
     <w:lvl w:ilvl="3">
@@ -4802,8 +4994,10 @@
       <w:rPr>
         <w:rFonts w:ascii="Symbol" w:hAnsi="Symbol" w:cs="Symbol" w:hint="default"/>
         <w:sz w:val="18"/>
-        <w:shd w:fill="FFFFFF" w:val="clear"/>
-        <w:szCs w:val="18"/>
+        <w:highlight w:val="white"/>
+        <w:szCs w:val="18"/>
+        <w:rFonts w:cs="StarSymbol;Arial Unicode MS"/>
+        <w:lang w:val="fr-FR"/>
       </w:rPr>
     </w:lvl>
     <w:lvl w:ilvl="4">
@@ -4820,8 +5014,10 @@
       <w:rPr>
         <w:rFonts w:ascii="Symbol" w:hAnsi="Symbol" w:cs="Symbol" w:hint="default"/>
         <w:sz w:val="18"/>
-        <w:shd w:fill="FFFFFF" w:val="clear"/>
-        <w:szCs w:val="18"/>
+        <w:highlight w:val="white"/>
+        <w:szCs w:val="18"/>
+        <w:rFonts w:cs="StarSymbol;Arial Unicode MS"/>
+        <w:lang w:val="fr-FR"/>
       </w:rPr>
     </w:lvl>
     <w:lvl w:ilvl="5">
@@ -4838,8 +5034,10 @@
       <w:rPr>
         <w:rFonts w:ascii="Symbol" w:hAnsi="Symbol" w:cs="Symbol" w:hint="default"/>
         <w:sz w:val="18"/>
-        <w:shd w:fill="FFFFFF" w:val="clear"/>
-        <w:szCs w:val="18"/>
+        <w:highlight w:val="white"/>
+        <w:szCs w:val="18"/>
+        <w:rFonts w:cs="StarSymbol;Arial Unicode MS"/>
+        <w:lang w:val="fr-FR"/>
       </w:rPr>
     </w:lvl>
     <w:lvl w:ilvl="6">
@@ -4856,8 +5054,10 @@
       <w:rPr>
         <w:rFonts w:ascii="Symbol" w:hAnsi="Symbol" w:cs="Symbol" w:hint="default"/>
         <w:sz w:val="18"/>
-        <w:shd w:fill="FFFFFF" w:val="clear"/>
-        <w:szCs w:val="18"/>
+        <w:highlight w:val="white"/>
+        <w:szCs w:val="18"/>
+        <w:rFonts w:cs="StarSymbol;Arial Unicode MS"/>
+        <w:lang w:val="fr-FR"/>
       </w:rPr>
     </w:lvl>
     <w:lvl w:ilvl="7">
@@ -4874,8 +5074,10 @@
       <w:rPr>
         <w:rFonts w:ascii="Symbol" w:hAnsi="Symbol" w:cs="Symbol" w:hint="default"/>
         <w:sz w:val="18"/>
-        <w:shd w:fill="FFFFFF" w:val="clear"/>
-        <w:szCs w:val="18"/>
+        <w:highlight w:val="white"/>
+        <w:szCs w:val="18"/>
+        <w:rFonts w:cs="StarSymbol;Arial Unicode MS"/>
+        <w:lang w:val="fr-FR"/>
       </w:rPr>
     </w:lvl>
     <w:lvl w:ilvl="8">
@@ -4892,8 +5094,10 @@
       <w:rPr>
         <w:rFonts w:ascii="Symbol" w:hAnsi="Symbol" w:cs="Symbol" w:hint="default"/>
         <w:sz w:val="18"/>
-        <w:shd w:fill="FFFFFF" w:val="clear"/>
-        <w:szCs w:val="18"/>
+        <w:highlight w:val="white"/>
+        <w:szCs w:val="18"/>
+        <w:rFonts w:cs="StarSymbol;Arial Unicode MS"/>
+        <w:lang w:val="fr-FR"/>
       </w:rPr>
     </w:lvl>
   </w:abstractNum>
@@ -4912,8 +5116,10 @@
       <w:rPr>
         <w:rFonts w:ascii="Symbol" w:hAnsi="Symbol" w:cs="Symbol" w:hint="default"/>
         <w:sz w:val="18"/>
-        <w:shd w:fill="FFFFFF" w:val="clear"/>
-        <w:szCs w:val="18"/>
+        <w:highlight w:val="white"/>
+        <w:szCs w:val="18"/>
+        <w:rFonts w:cs="StarSymbol;Arial Unicode MS"/>
+        <w:lang w:val="fr-FR"/>
       </w:rPr>
     </w:lvl>
     <w:lvl w:ilvl="1">
@@ -4930,8 +5136,10 @@
       <w:rPr>
         <w:rFonts w:ascii="Symbol" w:hAnsi="Symbol" w:cs="Symbol" w:hint="default"/>
         <w:sz w:val="18"/>
-        <w:shd w:fill="FFFFFF" w:val="clear"/>
-        <w:szCs w:val="18"/>
+        <w:highlight w:val="white"/>
+        <w:szCs w:val="18"/>
+        <w:rFonts w:cs="StarSymbol;Arial Unicode MS"/>
+        <w:lang w:val="fr-FR"/>
       </w:rPr>
     </w:lvl>
     <w:lvl w:ilvl="2">
@@ -4948,8 +5156,10 @@
       <w:rPr>
         <w:rFonts w:ascii="Symbol" w:hAnsi="Symbol" w:cs="Symbol" w:hint="default"/>
         <w:sz w:val="18"/>
-        <w:shd w:fill="FFFFFF" w:val="clear"/>
-        <w:szCs w:val="18"/>
+        <w:highlight w:val="white"/>
+        <w:szCs w:val="18"/>
+        <w:rFonts w:cs="StarSymbol;Arial Unicode MS"/>
+        <w:lang w:val="fr-FR"/>
       </w:rPr>
     </w:lvl>
     <w:lvl w:ilvl="3">
@@ -4966,8 +5176,10 @@
       <w:rPr>
         <w:rFonts w:ascii="Symbol" w:hAnsi="Symbol" w:cs="Symbol" w:hint="default"/>
         <w:sz w:val="18"/>
-        <w:shd w:fill="FFFFFF" w:val="clear"/>
-        <w:szCs w:val="18"/>
+        <w:highlight w:val="white"/>
+        <w:szCs w:val="18"/>
+        <w:rFonts w:cs="StarSymbol;Arial Unicode MS"/>
+        <w:lang w:val="fr-FR"/>
       </w:rPr>
     </w:lvl>
     <w:lvl w:ilvl="4">
@@ -4984,8 +5196,10 @@
       <w:rPr>
         <w:rFonts w:ascii="Symbol" w:hAnsi="Symbol" w:cs="Symbol" w:hint="default"/>
         <w:sz w:val="18"/>
-        <w:shd w:fill="FFFFFF" w:val="clear"/>
-        <w:szCs w:val="18"/>
+        <w:highlight w:val="white"/>
+        <w:szCs w:val="18"/>
+        <w:rFonts w:cs="StarSymbol;Arial Unicode MS"/>
+        <w:lang w:val="fr-FR"/>
       </w:rPr>
     </w:lvl>
     <w:lvl w:ilvl="5">
@@ -5002,8 +5216,10 @@
       <w:rPr>
         <w:rFonts w:ascii="Symbol" w:hAnsi="Symbol" w:cs="Symbol" w:hint="default"/>
         <w:sz w:val="18"/>
-        <w:shd w:fill="FFFFFF" w:val="clear"/>
-        <w:szCs w:val="18"/>
+        <w:highlight w:val="white"/>
+        <w:szCs w:val="18"/>
+        <w:rFonts w:cs="StarSymbol;Arial Unicode MS"/>
+        <w:lang w:val="fr-FR"/>
       </w:rPr>
     </w:lvl>
     <w:lvl w:ilvl="6">
@@ -5020,8 +5236,10 @@
       <w:rPr>
         <w:rFonts w:ascii="Symbol" w:hAnsi="Symbol" w:cs="Symbol" w:hint="default"/>
         <w:sz w:val="18"/>
-        <w:shd w:fill="FFFFFF" w:val="clear"/>
-        <w:szCs w:val="18"/>
+        <w:highlight w:val="white"/>
+        <w:szCs w:val="18"/>
+        <w:rFonts w:cs="StarSymbol;Arial Unicode MS"/>
+        <w:lang w:val="fr-FR"/>
       </w:rPr>
     </w:lvl>
     <w:lvl w:ilvl="7">
@@ -5038,8 +5256,10 @@
       <w:rPr>
         <w:rFonts w:ascii="Symbol" w:hAnsi="Symbol" w:cs="Symbol" w:hint="default"/>
         <w:sz w:val="18"/>
-        <w:shd w:fill="FFFFFF" w:val="clear"/>
-        <w:szCs w:val="18"/>
+        <w:highlight w:val="white"/>
+        <w:szCs w:val="18"/>
+        <w:rFonts w:cs="StarSymbol;Arial Unicode MS"/>
+        <w:lang w:val="fr-FR"/>
       </w:rPr>
     </w:lvl>
     <w:lvl w:ilvl="8">
@@ -5056,8 +5276,10 @@
       <w:rPr>
         <w:rFonts w:ascii="Symbol" w:hAnsi="Symbol" w:cs="Symbol" w:hint="default"/>
         <w:sz w:val="18"/>
-        <w:shd w:fill="FFFFFF" w:val="clear"/>
-        <w:szCs w:val="18"/>
+        <w:highlight w:val="white"/>
+        <w:szCs w:val="18"/>
+        <w:rFonts w:cs="StarSymbol;Arial Unicode MS"/>
+        <w:lang w:val="fr-FR"/>
       </w:rPr>
     </w:lvl>
   </w:abstractNum>
@@ -5076,8 +5298,10 @@
       <w:rPr>
         <w:rFonts w:ascii="Symbol" w:hAnsi="Symbol" w:cs="Symbol" w:hint="default"/>
         <w:sz w:val="18"/>
-        <w:shd w:fill="FFFFFF" w:val="clear"/>
-        <w:szCs w:val="18"/>
+        <w:highlight w:val="white"/>
+        <w:szCs w:val="18"/>
+        <w:rFonts w:cs="StarSymbol;Arial Unicode MS"/>
+        <w:lang w:val="fr-FR"/>
       </w:rPr>
     </w:lvl>
     <w:lvl w:ilvl="1">
@@ -5094,8 +5318,10 @@
       <w:rPr>
         <w:rFonts w:ascii="Symbol" w:hAnsi="Symbol" w:cs="Symbol" w:hint="default"/>
         <w:sz w:val="18"/>
-        <w:shd w:fill="FFFFFF" w:val="clear"/>
-        <w:szCs w:val="18"/>
+        <w:highlight w:val="white"/>
+        <w:szCs w:val="18"/>
+        <w:rFonts w:cs="StarSymbol;Arial Unicode MS"/>
+        <w:lang w:val="fr-FR"/>
       </w:rPr>
     </w:lvl>
     <w:lvl w:ilvl="2">
@@ -5112,8 +5338,10 @@
       <w:rPr>
         <w:rFonts w:ascii="Symbol" w:hAnsi="Symbol" w:cs="Symbol" w:hint="default"/>
         <w:sz w:val="18"/>
-        <w:shd w:fill="FFFFFF" w:val="clear"/>
-        <w:szCs w:val="18"/>
+        <w:highlight w:val="white"/>
+        <w:szCs w:val="18"/>
+        <w:rFonts w:cs="StarSymbol;Arial Unicode MS"/>
+        <w:lang w:val="fr-FR"/>
       </w:rPr>
     </w:lvl>
     <w:lvl w:ilvl="3">
@@ -5130,8 +5358,10 @@
       <w:rPr>
         <w:rFonts w:ascii="Symbol" w:hAnsi="Symbol" w:cs="Symbol" w:hint="default"/>
         <w:sz w:val="18"/>
-        <w:shd w:fill="FFFFFF" w:val="clear"/>
-        <w:szCs w:val="18"/>
+        <w:highlight w:val="white"/>
+        <w:szCs w:val="18"/>
+        <w:rFonts w:cs="StarSymbol;Arial Unicode MS"/>
+        <w:lang w:val="fr-FR"/>
       </w:rPr>
     </w:lvl>
     <w:lvl w:ilvl="4">
@@ -5148,8 +5378,10 @@
       <w:rPr>
         <w:rFonts w:ascii="Symbol" w:hAnsi="Symbol" w:cs="Symbol" w:hint="default"/>
         <w:sz w:val="18"/>
-        <w:shd w:fill="FFFFFF" w:val="clear"/>
-        <w:szCs w:val="18"/>
+        <w:highlight w:val="white"/>
+        <w:szCs w:val="18"/>
+        <w:rFonts w:cs="StarSymbol;Arial Unicode MS"/>
+        <w:lang w:val="fr-FR"/>
       </w:rPr>
     </w:lvl>
     <w:lvl w:ilvl="5">
@@ -5166,8 +5398,10 @@
       <w:rPr>
         <w:rFonts w:ascii="Symbol" w:hAnsi="Symbol" w:cs="Symbol" w:hint="default"/>
         <w:sz w:val="18"/>
-        <w:shd w:fill="FFFFFF" w:val="clear"/>
-        <w:szCs w:val="18"/>
+        <w:highlight w:val="white"/>
+        <w:szCs w:val="18"/>
+        <w:rFonts w:cs="StarSymbol;Arial Unicode MS"/>
+        <w:lang w:val="fr-FR"/>
       </w:rPr>
     </w:lvl>
     <w:lvl w:ilvl="6">
@@ -5184,8 +5418,10 @@
       <w:rPr>
         <w:rFonts w:ascii="Symbol" w:hAnsi="Symbol" w:cs="Symbol" w:hint="default"/>
         <w:sz w:val="18"/>
-        <w:shd w:fill="FFFFFF" w:val="clear"/>
-        <w:szCs w:val="18"/>
+        <w:highlight w:val="white"/>
+        <w:szCs w:val="18"/>
+        <w:rFonts w:cs="StarSymbol;Arial Unicode MS"/>
+        <w:lang w:val="fr-FR"/>
       </w:rPr>
     </w:lvl>
     <w:lvl w:ilvl="7">
@@ -5202,8 +5438,10 @@
       <w:rPr>
         <w:rFonts w:ascii="Symbol" w:hAnsi="Symbol" w:cs="Symbol" w:hint="default"/>
         <w:sz w:val="18"/>
-        <w:shd w:fill="FFFFFF" w:val="clear"/>
-        <w:szCs w:val="18"/>
+        <w:highlight w:val="white"/>
+        <w:szCs w:val="18"/>
+        <w:rFonts w:cs="StarSymbol;Arial Unicode MS"/>
+        <w:lang w:val="fr-FR"/>
       </w:rPr>
     </w:lvl>
     <w:lvl w:ilvl="8">
@@ -5220,8 +5458,10 @@
       <w:rPr>
         <w:rFonts w:ascii="Symbol" w:hAnsi="Symbol" w:cs="Symbol" w:hint="default"/>
         <w:sz w:val="18"/>
-        <w:shd w:fill="FFFFFF" w:val="clear"/>
-        <w:szCs w:val="18"/>
+        <w:highlight w:val="white"/>
+        <w:szCs w:val="18"/>
+        <w:rFonts w:cs="StarSymbol;Arial Unicode MS"/>
+        <w:lang w:val="fr-FR"/>
       </w:rPr>
     </w:lvl>
   </w:abstractNum>
@@ -5240,8 +5480,10 @@
       <w:rPr>
         <w:rFonts w:ascii="Symbol" w:hAnsi="Symbol" w:cs="Symbol" w:hint="default"/>
         <w:sz w:val="18"/>
-        <w:shd w:fill="FFFFFF" w:val="clear"/>
-        <w:szCs w:val="18"/>
+        <w:highlight w:val="white"/>
+        <w:szCs w:val="18"/>
+        <w:rFonts w:cs="StarSymbol;Arial Unicode MS"/>
+        <w:lang w:val="fr-FR"/>
       </w:rPr>
     </w:lvl>
     <w:lvl w:ilvl="1">
@@ -5258,8 +5500,10 @@
       <w:rPr>
         <w:rFonts w:ascii="Symbol" w:hAnsi="Symbol" w:cs="Symbol" w:hint="default"/>
         <w:sz w:val="18"/>
-        <w:shd w:fill="FFFFFF" w:val="clear"/>
-        <w:szCs w:val="18"/>
+        <w:highlight w:val="white"/>
+        <w:szCs w:val="18"/>
+        <w:rFonts w:cs="StarSymbol;Arial Unicode MS"/>
+        <w:lang w:val="fr-FR"/>
       </w:rPr>
     </w:lvl>
     <w:lvl w:ilvl="2">
@@ -5276,8 +5520,10 @@
       <w:rPr>
         <w:rFonts w:ascii="Symbol" w:hAnsi="Symbol" w:cs="Symbol" w:hint="default"/>
         <w:sz w:val="18"/>
-        <w:shd w:fill="FFFFFF" w:val="clear"/>
-        <w:szCs w:val="18"/>
+        <w:highlight w:val="white"/>
+        <w:szCs w:val="18"/>
+        <w:rFonts w:cs="StarSymbol;Arial Unicode MS"/>
+        <w:lang w:val="fr-FR"/>
       </w:rPr>
     </w:lvl>
     <w:lvl w:ilvl="3">
@@ -5294,8 +5540,10 @@
       <w:rPr>
         <w:rFonts w:ascii="Symbol" w:hAnsi="Symbol" w:cs="Symbol" w:hint="default"/>
         <w:sz w:val="18"/>
-        <w:shd w:fill="FFFFFF" w:val="clear"/>
-        <w:szCs w:val="18"/>
+        <w:highlight w:val="white"/>
+        <w:szCs w:val="18"/>
+        <w:rFonts w:cs="StarSymbol;Arial Unicode MS"/>
+        <w:lang w:val="fr-FR"/>
       </w:rPr>
     </w:lvl>
     <w:lvl w:ilvl="4">
@@ -5312,8 +5560,10 @@
       <w:rPr>
         <w:rFonts w:ascii="Symbol" w:hAnsi="Symbol" w:cs="Symbol" w:hint="default"/>
         <w:sz w:val="18"/>
-        <w:shd w:fill="FFFFFF" w:val="clear"/>
-        <w:szCs w:val="18"/>
+        <w:highlight w:val="white"/>
+        <w:szCs w:val="18"/>
+        <w:rFonts w:cs="StarSymbol;Arial Unicode MS"/>
+        <w:lang w:val="fr-FR"/>
       </w:rPr>
     </w:lvl>
     <w:lvl w:ilvl="5">
@@ -5330,8 +5580,10 @@
       <w:rPr>
         <w:rFonts w:ascii="Symbol" w:hAnsi="Symbol" w:cs="Symbol" w:hint="default"/>
         <w:sz w:val="18"/>
-        <w:shd w:fill="FFFFFF" w:val="clear"/>
-        <w:szCs w:val="18"/>
+        <w:highlight w:val="white"/>
+        <w:szCs w:val="18"/>
+        <w:rFonts w:cs="StarSymbol;Arial Unicode MS"/>
+        <w:lang w:val="fr-FR"/>
       </w:rPr>
     </w:lvl>
     <w:lvl w:ilvl="6">
@@ -5348,8 +5600,10 @@
       <w:rPr>
         <w:rFonts w:ascii="Symbol" w:hAnsi="Symbol" w:cs="Symbol" w:hint="default"/>
         <w:sz w:val="18"/>
-        <w:shd w:fill="FFFFFF" w:val="clear"/>
-        <w:szCs w:val="18"/>
+        <w:highlight w:val="white"/>
+        <w:szCs w:val="18"/>
+        <w:rFonts w:cs="StarSymbol;Arial Unicode MS"/>
+        <w:lang w:val="fr-FR"/>
       </w:rPr>
     </w:lvl>
     <w:lvl w:ilvl="7">
@@ -5366,8 +5620,10 @@
       <w:rPr>
         <w:rFonts w:ascii="Symbol" w:hAnsi="Symbol" w:cs="Symbol" w:hint="default"/>
         <w:sz w:val="18"/>
-        <w:shd w:fill="FFFFFF" w:val="clear"/>
-        <w:szCs w:val="18"/>
+        <w:highlight w:val="white"/>
+        <w:szCs w:val="18"/>
+        <w:rFonts w:cs="StarSymbol;Arial Unicode MS"/>
+        <w:lang w:val="fr-FR"/>
       </w:rPr>
     </w:lvl>
     <w:lvl w:ilvl="8">
@@ -5384,8 +5640,10 @@
       <w:rPr>
         <w:rFonts w:ascii="Symbol" w:hAnsi="Symbol" w:cs="Symbol" w:hint="default"/>
         <w:sz w:val="18"/>
-        <w:shd w:fill="FFFFFF" w:val="clear"/>
-        <w:szCs w:val="18"/>
+        <w:highlight w:val="white"/>
+        <w:szCs w:val="18"/>
+        <w:rFonts w:cs="StarSymbol;Arial Unicode MS"/>
+        <w:lang w:val="fr-FR"/>
       </w:rPr>
     </w:lvl>
   </w:abstractNum>
@@ -5404,8 +5662,10 @@
       <w:rPr>
         <w:rFonts w:ascii="Symbol" w:hAnsi="Symbol" w:cs="Symbol" w:hint="default"/>
         <w:sz w:val="18"/>
-        <w:shd w:fill="FFFFFF" w:val="clear"/>
-        <w:szCs w:val="18"/>
+        <w:highlight w:val="white"/>
+        <w:szCs w:val="18"/>
+        <w:rFonts w:cs="StarSymbol;Arial Unicode MS"/>
+        <w:lang w:val="fr-FR"/>
       </w:rPr>
     </w:lvl>
     <w:lvl w:ilvl="1">
@@ -5422,8 +5682,10 @@
       <w:rPr>
         <w:rFonts w:ascii="Symbol" w:hAnsi="Symbol" w:cs="Symbol" w:hint="default"/>
         <w:sz w:val="18"/>
-        <w:shd w:fill="FFFFFF" w:val="clear"/>
-        <w:szCs w:val="18"/>
+        <w:highlight w:val="white"/>
+        <w:szCs w:val="18"/>
+        <w:rFonts w:cs="StarSymbol;Arial Unicode MS"/>
+        <w:lang w:val="fr-FR"/>
       </w:rPr>
     </w:lvl>
     <w:lvl w:ilvl="2">
@@ -5440,8 +5702,10 @@
       <w:rPr>
         <w:rFonts w:ascii="Symbol" w:hAnsi="Symbol" w:cs="Symbol" w:hint="default"/>
         <w:sz w:val="18"/>
-        <w:shd w:fill="FFFFFF" w:val="clear"/>
-        <w:szCs w:val="18"/>
+        <w:highlight w:val="white"/>
+        <w:szCs w:val="18"/>
+        <w:rFonts w:cs="StarSymbol;Arial Unicode MS"/>
+        <w:lang w:val="fr-FR"/>
       </w:rPr>
     </w:lvl>
     <w:lvl w:ilvl="3">
@@ -5458,8 +5722,10 @@
       <w:rPr>
         <w:rFonts w:ascii="Symbol" w:hAnsi="Symbol" w:cs="Symbol" w:hint="default"/>
         <w:sz w:val="18"/>
-        <w:shd w:fill="FFFFFF" w:val="clear"/>
-        <w:szCs w:val="18"/>
+        <w:highlight w:val="white"/>
+        <w:szCs w:val="18"/>
+        <w:rFonts w:cs="StarSymbol;Arial Unicode MS"/>
+        <w:lang w:val="fr-FR"/>
       </w:rPr>
     </w:lvl>
     <w:lvl w:ilvl="4">
@@ -5476,8 +5742,10 @@
       <w:rPr>
         <w:rFonts w:ascii="Symbol" w:hAnsi="Symbol" w:cs="Symbol" w:hint="default"/>
         <w:sz w:val="18"/>
-        <w:shd w:fill="FFFFFF" w:val="clear"/>
-        <w:szCs w:val="18"/>
+        <w:highlight w:val="white"/>
+        <w:szCs w:val="18"/>
+        <w:rFonts w:cs="StarSymbol;Arial Unicode MS"/>
+        <w:lang w:val="fr-FR"/>
       </w:rPr>
     </w:lvl>
     <w:lvl w:ilvl="5">
@@ -5494,8 +5762,10 @@
       <w:rPr>
         <w:rFonts w:ascii="Symbol" w:hAnsi="Symbol" w:cs="Symbol" w:hint="default"/>
         <w:sz w:val="18"/>
-        <w:shd w:fill="FFFFFF" w:val="clear"/>
-        <w:szCs w:val="18"/>
+        <w:highlight w:val="white"/>
+        <w:szCs w:val="18"/>
+        <w:rFonts w:cs="StarSymbol;Arial Unicode MS"/>
+        <w:lang w:val="fr-FR"/>
       </w:rPr>
     </w:lvl>
     <w:lvl w:ilvl="6">
@@ -5512,8 +5782,10 @@
       <w:rPr>
         <w:rFonts w:ascii="Symbol" w:hAnsi="Symbol" w:cs="Symbol" w:hint="default"/>
         <w:sz w:val="18"/>
-        <w:shd w:fill="FFFFFF" w:val="clear"/>
-        <w:szCs w:val="18"/>
+        <w:highlight w:val="white"/>
+        <w:szCs w:val="18"/>
+        <w:rFonts w:cs="StarSymbol;Arial Unicode MS"/>
+        <w:lang w:val="fr-FR"/>
       </w:rPr>
     </w:lvl>
     <w:lvl w:ilvl="7">
@@ -5530,8 +5802,10 @@
       <w:rPr>
         <w:rFonts w:ascii="Symbol" w:hAnsi="Symbol" w:cs="Symbol" w:hint="default"/>
         <w:sz w:val="18"/>
-        <w:shd w:fill="FFFFFF" w:val="clear"/>
-        <w:szCs w:val="18"/>
+        <w:highlight w:val="white"/>
+        <w:szCs w:val="18"/>
+        <w:rFonts w:cs="StarSymbol;Arial Unicode MS"/>
+        <w:lang w:val="fr-FR"/>
       </w:rPr>
     </w:lvl>
     <w:lvl w:ilvl="8">
@@ -5548,8 +5822,10 @@
       <w:rPr>
         <w:rFonts w:ascii="Symbol" w:hAnsi="Symbol" w:cs="Symbol" w:hint="default"/>
         <w:sz w:val="18"/>
-        <w:shd w:fill="FFFFFF" w:val="clear"/>
-        <w:szCs w:val="18"/>
+        <w:highlight w:val="white"/>
+        <w:szCs w:val="18"/>
+        <w:rFonts w:cs="StarSymbol;Arial Unicode MS"/>
+        <w:lang w:val="fr-FR"/>
       </w:rPr>
     </w:lvl>
   </w:abstractNum>
@@ -5568,8 +5844,10 @@
       <w:rPr>
         <w:rFonts w:ascii="Symbol" w:hAnsi="Symbol" w:cs="Symbol" w:hint="default"/>
         <w:sz w:val="18"/>
-        <w:shd w:fill="FFFFFF" w:val="clear"/>
-        <w:szCs w:val="18"/>
+        <w:highlight w:val="white"/>
+        <w:szCs w:val="18"/>
+        <w:rFonts w:cs="StarSymbol;Arial Unicode MS"/>
+        <w:lang w:val="fr-FR"/>
       </w:rPr>
     </w:lvl>
     <w:lvl w:ilvl="1">
@@ -5586,8 +5864,10 @@
       <w:rPr>
         <w:rFonts w:ascii="Symbol" w:hAnsi="Symbol" w:cs="Symbol" w:hint="default"/>
         <w:sz w:val="18"/>
-        <w:shd w:fill="FFFFFF" w:val="clear"/>
-        <w:szCs w:val="18"/>
+        <w:highlight w:val="white"/>
+        <w:szCs w:val="18"/>
+        <w:rFonts w:cs="StarSymbol;Arial Unicode MS"/>
+        <w:lang w:val="fr-FR"/>
       </w:rPr>
     </w:lvl>
     <w:lvl w:ilvl="2">
@@ -5604,8 +5884,10 @@
       <w:rPr>
         <w:rFonts w:ascii="Symbol" w:hAnsi="Symbol" w:cs="Symbol" w:hint="default"/>
         <w:sz w:val="18"/>
-        <w:shd w:fill="FFFFFF" w:val="clear"/>
-        <w:szCs w:val="18"/>
+        <w:highlight w:val="white"/>
+        <w:szCs w:val="18"/>
+        <w:rFonts w:cs="StarSymbol;Arial Unicode MS"/>
+        <w:lang w:val="fr-FR"/>
       </w:rPr>
     </w:lvl>
     <w:lvl w:ilvl="3">
@@ -5622,8 +5904,10 @@
       <w:rPr>
         <w:rFonts w:ascii="Symbol" w:hAnsi="Symbol" w:cs="Symbol" w:hint="default"/>
         <w:sz w:val="18"/>
-        <w:shd w:fill="FFFFFF" w:val="clear"/>
-        <w:szCs w:val="18"/>
+        <w:highlight w:val="white"/>
+        <w:szCs w:val="18"/>
+        <w:rFonts w:cs="StarSymbol;Arial Unicode MS"/>
+        <w:lang w:val="fr-FR"/>
       </w:rPr>
     </w:lvl>
     <w:lvl w:ilvl="4">
@@ -5640,8 +5924,10 @@
       <w:rPr>
         <w:rFonts w:ascii="Symbol" w:hAnsi="Symbol" w:cs="Symbol" w:hint="default"/>
         <w:sz w:val="18"/>
-        <w:shd w:fill="FFFFFF" w:val="clear"/>
-        <w:szCs w:val="18"/>
+        <w:highlight w:val="white"/>
+        <w:szCs w:val="18"/>
+        <w:rFonts w:cs="StarSymbol;Arial Unicode MS"/>
+        <w:lang w:val="fr-FR"/>
       </w:rPr>
     </w:lvl>
     <w:lvl w:ilvl="5">
@@ -5658,8 +5944,10 @@
       <w:rPr>
         <w:rFonts w:ascii="Symbol" w:hAnsi="Symbol" w:cs="Symbol" w:hint="default"/>
         <w:sz w:val="18"/>
-        <w:shd w:fill="FFFFFF" w:val="clear"/>
-        <w:szCs w:val="18"/>
+        <w:highlight w:val="white"/>
+        <w:szCs w:val="18"/>
+        <w:rFonts w:cs="StarSymbol;Arial Unicode MS"/>
+        <w:lang w:val="fr-FR"/>
       </w:rPr>
     </w:lvl>
     <w:lvl w:ilvl="6">
@@ -5676,8 +5964,10 @@
       <w:rPr>
         <w:rFonts w:ascii="Symbol" w:hAnsi="Symbol" w:cs="Symbol" w:hint="default"/>
         <w:sz w:val="18"/>
-        <w:shd w:fill="FFFFFF" w:val="clear"/>
-        <w:szCs w:val="18"/>
+        <w:highlight w:val="white"/>
+        <w:szCs w:val="18"/>
+        <w:rFonts w:cs="StarSymbol;Arial Unicode MS"/>
+        <w:lang w:val="fr-FR"/>
       </w:rPr>
     </w:lvl>
     <w:lvl w:ilvl="7">
@@ -5694,8 +5984,10 @@
       <w:rPr>
         <w:rFonts w:ascii="Symbol" w:hAnsi="Symbol" w:cs="Symbol" w:hint="default"/>
         <w:sz w:val="18"/>
-        <w:shd w:fill="FFFFFF" w:val="clear"/>
-        <w:szCs w:val="18"/>
+        <w:highlight w:val="white"/>
+        <w:szCs w:val="18"/>
+        <w:rFonts w:cs="StarSymbol;Arial Unicode MS"/>
+        <w:lang w:val="fr-FR"/>
       </w:rPr>
     </w:lvl>
     <w:lvl w:ilvl="8">
@@ -5712,8 +6004,10 @@
       <w:rPr>
         <w:rFonts w:ascii="Symbol" w:hAnsi="Symbol" w:cs="Symbol" w:hint="default"/>
         <w:sz w:val="18"/>
-        <w:shd w:fill="FFFFFF" w:val="clear"/>
-        <w:szCs w:val="18"/>
+        <w:highlight w:val="white"/>
+        <w:szCs w:val="18"/>
+        <w:rFonts w:cs="StarSymbol;Arial Unicode MS"/>
+        <w:lang w:val="fr-FR"/>
       </w:rPr>
     </w:lvl>
   </w:abstractNum>
@@ -5732,8 +6026,10 @@
       <w:rPr>
         <w:rFonts w:ascii="Symbol" w:hAnsi="Symbol" w:cs="Symbol" w:hint="default"/>
         <w:sz w:val="18"/>
-        <w:shd w:fill="FFFFFF" w:val="clear"/>
-        <w:szCs w:val="18"/>
+        <w:highlight w:val="white"/>
+        <w:szCs w:val="18"/>
+        <w:rFonts w:cs="StarSymbol;Arial Unicode MS"/>
+        <w:lang w:val="fr-FR"/>
       </w:rPr>
     </w:lvl>
     <w:lvl w:ilvl="1">
@@ -5750,8 +6046,10 @@
       <w:rPr>
         <w:rFonts w:ascii="Symbol" w:hAnsi="Symbol" w:cs="Symbol" w:hint="default"/>
         <w:sz w:val="18"/>
-        <w:shd w:fill="FFFFFF" w:val="clear"/>
-        <w:szCs w:val="18"/>
+        <w:highlight w:val="white"/>
+        <w:szCs w:val="18"/>
+        <w:rFonts w:cs="StarSymbol;Arial Unicode MS"/>
+        <w:lang w:val="fr-FR"/>
       </w:rPr>
     </w:lvl>
     <w:lvl w:ilvl="2">
@@ -5768,8 +6066,10 @@
       <w:rPr>
         <w:rFonts w:ascii="Symbol" w:hAnsi="Symbol" w:cs="Symbol" w:hint="default"/>
         <w:sz w:val="18"/>
-        <w:shd w:fill="FFFFFF" w:val="clear"/>
-        <w:szCs w:val="18"/>
+        <w:highlight w:val="white"/>
+        <w:szCs w:val="18"/>
+        <w:rFonts w:cs="StarSymbol;Arial Unicode MS"/>
+        <w:lang w:val="fr-FR"/>
       </w:rPr>
     </w:lvl>
     <w:lvl w:ilvl="3">
@@ -5786,8 +6086,10 @@
       <w:rPr>
         <w:rFonts w:ascii="Symbol" w:hAnsi="Symbol" w:cs="Symbol" w:hint="default"/>
         <w:sz w:val="18"/>
-        <w:shd w:fill="FFFFFF" w:val="clear"/>
-        <w:szCs w:val="18"/>
+        <w:highlight w:val="white"/>
+        <w:szCs w:val="18"/>
+        <w:rFonts w:cs="StarSymbol;Arial Unicode MS"/>
+        <w:lang w:val="fr-FR"/>
       </w:rPr>
     </w:lvl>
     <w:lvl w:ilvl="4">
@@ -5804,8 +6106,10 @@
       <w:rPr>
         <w:rFonts w:ascii="Symbol" w:hAnsi="Symbol" w:cs="Symbol" w:hint="default"/>
         <w:sz w:val="18"/>
-        <w:shd w:fill="FFFFFF" w:val="clear"/>
-        <w:szCs w:val="18"/>
+        <w:highlight w:val="white"/>
+        <w:szCs w:val="18"/>
+        <w:rFonts w:cs="StarSymbol;Arial Unicode MS"/>
+        <w:lang w:val="fr-FR"/>
       </w:rPr>
     </w:lvl>
     <w:lvl w:ilvl="5">
@@ -5822,8 +6126,10 @@
       <w:rPr>
         <w:rFonts w:ascii="Symbol" w:hAnsi="Symbol" w:cs="Symbol" w:hint="default"/>
         <w:sz w:val="18"/>
-        <w:shd w:fill="FFFFFF" w:val="clear"/>
-        <w:szCs w:val="18"/>
+        <w:highlight w:val="white"/>
+        <w:szCs w:val="18"/>
+        <w:rFonts w:cs="StarSymbol;Arial Unicode MS"/>
+        <w:lang w:val="fr-FR"/>
       </w:rPr>
     </w:lvl>
     <w:lvl w:ilvl="6">
@@ -5840,8 +6146,10 @@
       <w:rPr>
         <w:rFonts w:ascii="Symbol" w:hAnsi="Symbol" w:cs="Symbol" w:hint="default"/>
         <w:sz w:val="18"/>
-        <w:shd w:fill="FFFFFF" w:val="clear"/>
-        <w:szCs w:val="18"/>
+        <w:highlight w:val="white"/>
+        <w:szCs w:val="18"/>
+        <w:rFonts w:cs="StarSymbol;Arial Unicode MS"/>
+        <w:lang w:val="fr-FR"/>
       </w:rPr>
     </w:lvl>
     <w:lvl w:ilvl="7">
@@ -5858,8 +6166,10 @@
       <w:rPr>
         <w:rFonts w:ascii="Symbol" w:hAnsi="Symbol" w:cs="Symbol" w:hint="default"/>
         <w:sz w:val="18"/>
-        <w:shd w:fill="FFFFFF" w:val="clear"/>
-        <w:szCs w:val="18"/>
+        <w:highlight w:val="white"/>
+        <w:szCs w:val="18"/>
+        <w:rFonts w:cs="StarSymbol;Arial Unicode MS"/>
+        <w:lang w:val="fr-FR"/>
       </w:rPr>
     </w:lvl>
     <w:lvl w:ilvl="8">
@@ -5876,8 +6186,10 @@
       <w:rPr>
         <w:rFonts w:ascii="Symbol" w:hAnsi="Symbol" w:cs="Symbol" w:hint="default"/>
         <w:sz w:val="18"/>
-        <w:shd w:fill="FFFFFF" w:val="clear"/>
-        <w:szCs w:val="18"/>
+        <w:highlight w:val="white"/>
+        <w:szCs w:val="18"/>
+        <w:rFonts w:cs="StarSymbol;Arial Unicode MS"/>
+        <w:lang w:val="fr-FR"/>
       </w:rPr>
     </w:lvl>
   </w:abstractNum>
@@ -5896,8 +6208,10 @@
       <w:rPr>
         <w:rFonts w:ascii="Symbol" w:hAnsi="Symbol" w:cs="Symbol" w:hint="default"/>
         <w:sz w:val="18"/>
-        <w:shd w:fill="FFFFFF" w:val="clear"/>
-        <w:szCs w:val="18"/>
+        <w:highlight w:val="white"/>
+        <w:szCs w:val="18"/>
+        <w:rFonts w:cs="StarSymbol;Arial Unicode MS"/>
+        <w:lang w:val="fr-FR"/>
       </w:rPr>
     </w:lvl>
     <w:lvl w:ilvl="1">
@@ -5914,8 +6228,10 @@
       <w:rPr>
         <w:rFonts w:ascii="Symbol" w:hAnsi="Symbol" w:cs="Symbol" w:hint="default"/>
         <w:sz w:val="18"/>
-        <w:shd w:fill="FFFFFF" w:val="clear"/>
-        <w:szCs w:val="18"/>
+        <w:highlight w:val="white"/>
+        <w:szCs w:val="18"/>
+        <w:rFonts w:cs="StarSymbol;Arial Unicode MS"/>
+        <w:lang w:val="fr-FR"/>
       </w:rPr>
     </w:lvl>
     <w:lvl w:ilvl="2">
@@ -5932,8 +6248,10 @@
       <w:rPr>
         <w:rFonts w:ascii="Symbol" w:hAnsi="Symbol" w:cs="Symbol" w:hint="default"/>
         <w:sz w:val="18"/>
-        <w:shd w:fill="FFFFFF" w:val="clear"/>
-        <w:szCs w:val="18"/>
+        <w:highlight w:val="white"/>
+        <w:szCs w:val="18"/>
+        <w:rFonts w:cs="StarSymbol;Arial Unicode MS"/>
+        <w:lang w:val="fr-FR"/>
       </w:rPr>
     </w:lvl>
     <w:lvl w:ilvl="3">
@@ -5950,8 +6268,10 @@
       <w:rPr>
         <w:rFonts w:ascii="Symbol" w:hAnsi="Symbol" w:cs="Symbol" w:hint="default"/>
         <w:sz w:val="18"/>
-        <w:shd w:fill="FFFFFF" w:val="clear"/>
-        <w:szCs w:val="18"/>
+        <w:highlight w:val="white"/>
+        <w:szCs w:val="18"/>
+        <w:rFonts w:cs="StarSymbol;Arial Unicode MS"/>
+        <w:lang w:val="fr-FR"/>
       </w:rPr>
     </w:lvl>
     <w:lvl w:ilvl="4">
@@ -5968,8 +6288,10 @@
       <w:rPr>
         <w:rFonts w:ascii="Symbol" w:hAnsi="Symbol" w:cs="Symbol" w:hint="default"/>
         <w:sz w:val="18"/>
-        <w:shd w:fill="FFFFFF" w:val="clear"/>
-        <w:szCs w:val="18"/>
+        <w:highlight w:val="white"/>
+        <w:szCs w:val="18"/>
+        <w:rFonts w:cs="StarSymbol;Arial Unicode MS"/>
+        <w:lang w:val="fr-FR"/>
       </w:rPr>
     </w:lvl>
     <w:lvl w:ilvl="5">
@@ -5986,8 +6308,10 @@
       <w:rPr>
         <w:rFonts w:ascii="Symbol" w:hAnsi="Symbol" w:cs="Symbol" w:hint="default"/>
         <w:sz w:val="18"/>
-        <w:shd w:fill="FFFFFF" w:val="clear"/>
-        <w:szCs w:val="18"/>
+        <w:highlight w:val="white"/>
+        <w:szCs w:val="18"/>
+        <w:rFonts w:cs="StarSymbol;Arial Unicode MS"/>
+        <w:lang w:val="fr-FR"/>
       </w:rPr>
     </w:lvl>
     <w:lvl w:ilvl="6">
@@ -6004,8 +6328,10 @@
       <w:rPr>
         <w:rFonts w:ascii="Symbol" w:hAnsi="Symbol" w:cs="Symbol" w:hint="default"/>
         <w:sz w:val="18"/>
-        <w:shd w:fill="FFFFFF" w:val="clear"/>
-        <w:szCs w:val="18"/>
+        <w:highlight w:val="white"/>
+        <w:szCs w:val="18"/>
+        <w:rFonts w:cs="StarSymbol;Arial Unicode MS"/>
+        <w:lang w:val="fr-FR"/>
       </w:rPr>
     </w:lvl>
     <w:lvl w:ilvl="7">
@@ -6022,8 +6348,10 @@
       <w:rPr>
         <w:rFonts w:ascii="Symbol" w:hAnsi="Symbol" w:cs="Symbol" w:hint="default"/>
         <w:sz w:val="18"/>
-        <w:shd w:fill="FFFFFF" w:val="clear"/>
-        <w:szCs w:val="18"/>
+        <w:highlight w:val="white"/>
+        <w:szCs w:val="18"/>
+        <w:rFonts w:cs="StarSymbol;Arial Unicode MS"/>
+        <w:lang w:val="fr-FR"/>
       </w:rPr>
     </w:lvl>
     <w:lvl w:ilvl="8">
@@ -6040,8 +6368,10 @@
       <w:rPr>
         <w:rFonts w:ascii="Symbol" w:hAnsi="Symbol" w:cs="Symbol" w:hint="default"/>
         <w:sz w:val="18"/>
-        <w:shd w:fill="FFFFFF" w:val="clear"/>
-        <w:szCs w:val="18"/>
+        <w:highlight w:val="white"/>
+        <w:szCs w:val="18"/>
+        <w:rFonts w:cs="StarSymbol;Arial Unicode MS"/>
+        <w:lang w:val="fr-FR"/>
       </w:rPr>
     </w:lvl>
   </w:abstractNum>
@@ -6060,8 +6390,10 @@
       <w:rPr>
         <w:rFonts w:ascii="Symbol" w:hAnsi="Symbol" w:cs="Symbol" w:hint="default"/>
         <w:sz w:val="18"/>
-        <w:shd w:fill="FFFFFF" w:val="clear"/>
-        <w:szCs w:val="18"/>
+        <w:highlight w:val="white"/>
+        <w:szCs w:val="18"/>
+        <w:rFonts w:cs="StarSymbol;Arial Unicode MS"/>
+        <w:lang w:val="fr-FR"/>
       </w:rPr>
     </w:lvl>
     <w:lvl w:ilvl="1">
@@ -6078,8 +6410,10 @@
       <w:rPr>
         <w:rFonts w:ascii="Symbol" w:hAnsi="Symbol" w:cs="Symbol" w:hint="default"/>
         <w:sz w:val="18"/>
-        <w:shd w:fill="FFFFFF" w:val="clear"/>
-        <w:szCs w:val="18"/>
+        <w:highlight w:val="white"/>
+        <w:szCs w:val="18"/>
+        <w:rFonts w:cs="StarSymbol;Arial Unicode MS"/>
+        <w:lang w:val="fr-FR"/>
       </w:rPr>
     </w:lvl>
     <w:lvl w:ilvl="2">
@@ -6096,8 +6430,10 @@
       <w:rPr>
         <w:rFonts w:ascii="Symbol" w:hAnsi="Symbol" w:cs="Symbol" w:hint="default"/>
         <w:sz w:val="18"/>
-        <w:shd w:fill="FFFFFF" w:val="clear"/>
-        <w:szCs w:val="18"/>
+        <w:highlight w:val="white"/>
+        <w:szCs w:val="18"/>
+        <w:rFonts w:cs="StarSymbol;Arial Unicode MS"/>
+        <w:lang w:val="fr-FR"/>
       </w:rPr>
     </w:lvl>
     <w:lvl w:ilvl="3">
@@ -6114,8 +6450,10 @@
       <w:rPr>
         <w:rFonts w:ascii="Symbol" w:hAnsi="Symbol" w:cs="Symbol" w:hint="default"/>
         <w:sz w:val="18"/>
-        <w:shd w:fill="FFFFFF" w:val="clear"/>
-        <w:szCs w:val="18"/>
+        <w:highlight w:val="white"/>
+        <w:szCs w:val="18"/>
+        <w:rFonts w:cs="StarSymbol;Arial Unicode MS"/>
+        <w:lang w:val="fr-FR"/>
       </w:rPr>
     </w:lvl>
     <w:lvl w:ilvl="4">
@@ -6132,8 +6470,10 @@
       <w:rPr>
         <w:rFonts w:ascii="Symbol" w:hAnsi="Symbol" w:cs="Symbol" w:hint="default"/>
         <w:sz w:val="18"/>
-        <w:shd w:fill="FFFFFF" w:val="clear"/>
-        <w:szCs w:val="18"/>
+        <w:highlight w:val="white"/>
+        <w:szCs w:val="18"/>
+        <w:rFonts w:cs="StarSymbol;Arial Unicode MS"/>
+        <w:lang w:val="fr-FR"/>
       </w:rPr>
     </w:lvl>
     <w:lvl w:ilvl="5">
@@ -6150,8 +6490,10 @@
       <w:rPr>
         <w:rFonts w:ascii="Symbol" w:hAnsi="Symbol" w:cs="Symbol" w:hint="default"/>
         <w:sz w:val="18"/>
-        <w:shd w:fill="FFFFFF" w:val="clear"/>
-        <w:szCs w:val="18"/>
+        <w:highlight w:val="white"/>
+        <w:szCs w:val="18"/>
+        <w:rFonts w:cs="StarSymbol;Arial Unicode MS"/>
+        <w:lang w:val="fr-FR"/>
       </w:rPr>
     </w:lvl>
     <w:lvl w:ilvl="6">
@@ -6168,8 +6510,10 @@
       <w:rPr>
         <w:rFonts w:ascii="Symbol" w:hAnsi="Symbol" w:cs="Symbol" w:hint="default"/>
         <w:sz w:val="18"/>
-        <w:shd w:fill="FFFFFF" w:val="clear"/>
-        <w:szCs w:val="18"/>
+        <w:highlight w:val="white"/>
+        <w:szCs w:val="18"/>
+        <w:rFonts w:cs="StarSymbol;Arial Unicode MS"/>
+        <w:lang w:val="fr-FR"/>
       </w:rPr>
     </w:lvl>
     <w:lvl w:ilvl="7">
@@ -6186,8 +6530,10 @@
       <w:rPr>
         <w:rFonts w:ascii="Symbol" w:hAnsi="Symbol" w:cs="Symbol" w:hint="default"/>
         <w:sz w:val="18"/>
-        <w:shd w:fill="FFFFFF" w:val="clear"/>
-        <w:szCs w:val="18"/>
+        <w:highlight w:val="white"/>
+        <w:szCs w:val="18"/>
+        <w:rFonts w:cs="StarSymbol;Arial Unicode MS"/>
+        <w:lang w:val="fr-FR"/>
       </w:rPr>
     </w:lvl>
     <w:lvl w:ilvl="8">
@@ -6204,8 +6550,10 @@
       <w:rPr>
         <w:rFonts w:ascii="Symbol" w:hAnsi="Symbol" w:cs="Symbol" w:hint="default"/>
         <w:sz w:val="18"/>
-        <w:shd w:fill="FFFFFF" w:val="clear"/>
-        <w:szCs w:val="18"/>
+        <w:highlight w:val="white"/>
+        <w:szCs w:val="18"/>
+        <w:rFonts w:cs="StarSymbol;Arial Unicode MS"/>
+        <w:lang w:val="fr-FR"/>
       </w:rPr>
     </w:lvl>
   </w:abstractNum>
@@ -6224,8 +6572,10 @@
       <w:rPr>
         <w:rFonts w:ascii="Symbol" w:hAnsi="Symbol" w:cs="Symbol" w:hint="default"/>
         <w:sz w:val="18"/>
-        <w:shd w:fill="FFFFFF" w:val="clear"/>
-        <w:szCs w:val="18"/>
+        <w:highlight w:val="white"/>
+        <w:szCs w:val="18"/>
+        <w:rFonts w:cs="StarSymbol;Arial Unicode MS"/>
+        <w:lang w:val="fr-FR"/>
       </w:rPr>
     </w:lvl>
     <w:lvl w:ilvl="1">
@@ -6242,8 +6592,10 @@
       <w:rPr>
         <w:rFonts w:ascii="Symbol" w:hAnsi="Symbol" w:cs="Symbol" w:hint="default"/>
         <w:sz w:val="18"/>
-        <w:shd w:fill="FFFFFF" w:val="clear"/>
-        <w:szCs w:val="18"/>
+        <w:highlight w:val="white"/>
+        <w:szCs w:val="18"/>
+        <w:rFonts w:cs="StarSymbol;Arial Unicode MS"/>
+        <w:lang w:val="fr-FR"/>
       </w:rPr>
     </w:lvl>
     <w:lvl w:ilvl="2">
@@ -6260,8 +6612,10 @@
       <w:rPr>
         <w:rFonts w:ascii="Symbol" w:hAnsi="Symbol" w:cs="Symbol" w:hint="default"/>
         <w:sz w:val="18"/>
-        <w:shd w:fill="FFFFFF" w:val="clear"/>
-        <w:szCs w:val="18"/>
+        <w:highlight w:val="white"/>
+        <w:szCs w:val="18"/>
+        <w:rFonts w:cs="StarSymbol;Arial Unicode MS"/>
+        <w:lang w:val="fr-FR"/>
       </w:rPr>
     </w:lvl>
     <w:lvl w:ilvl="3">
@@ -6278,8 +6632,10 @@
       <w:rPr>
         <w:rFonts w:ascii="Symbol" w:hAnsi="Symbol" w:cs="Symbol" w:hint="default"/>
         <w:sz w:val="18"/>
-        <w:shd w:fill="FFFFFF" w:val="clear"/>
-        <w:szCs w:val="18"/>
+        <w:highlight w:val="white"/>
+        <w:szCs w:val="18"/>
+        <w:rFonts w:cs="StarSymbol;Arial Unicode MS"/>
+        <w:lang w:val="fr-FR"/>
       </w:rPr>
     </w:lvl>
     <w:lvl w:ilvl="4">
@@ -6296,8 +6652,10 @@
       <w:rPr>
         <w:rFonts w:ascii="Symbol" w:hAnsi="Symbol" w:cs="Symbol" w:hint="default"/>
         <w:sz w:val="18"/>
-        <w:shd w:fill="FFFFFF" w:val="clear"/>
-        <w:szCs w:val="18"/>
+        <w:highlight w:val="white"/>
+        <w:szCs w:val="18"/>
+        <w:rFonts w:cs="StarSymbol;Arial Unicode MS"/>
+        <w:lang w:val="fr-FR"/>
       </w:rPr>
     </w:lvl>
     <w:lvl w:ilvl="5">
@@ -6314,8 +6672,10 @@
       <w:rPr>
         <w:rFonts w:ascii="Symbol" w:hAnsi="Symbol" w:cs="Symbol" w:hint="default"/>
         <w:sz w:val="18"/>
-        <w:shd w:fill="FFFFFF" w:val="clear"/>
-        <w:szCs w:val="18"/>
+        <w:highlight w:val="white"/>
+        <w:szCs w:val="18"/>
+        <w:rFonts w:cs="StarSymbol;Arial Unicode MS"/>
+        <w:lang w:val="fr-FR"/>
       </w:rPr>
     </w:lvl>
     <w:lvl w:ilvl="6">
@@ -6332,8 +6692,10 @@
       <w:rPr>
         <w:rFonts w:ascii="Symbol" w:hAnsi="Symbol" w:cs="Symbol" w:hint="default"/>
         <w:sz w:val="18"/>
-        <w:shd w:fill="FFFFFF" w:val="clear"/>
-        <w:szCs w:val="18"/>
+        <w:highlight w:val="white"/>
+        <w:szCs w:val="18"/>
+        <w:rFonts w:cs="StarSymbol;Arial Unicode MS"/>
+        <w:lang w:val="fr-FR"/>
       </w:rPr>
     </w:lvl>
     <w:lvl w:ilvl="7">
@@ -6350,8 +6712,10 @@
       <w:rPr>
         <w:rFonts w:ascii="Symbol" w:hAnsi="Symbol" w:cs="Symbol" w:hint="default"/>
         <w:sz w:val="18"/>
-        <w:shd w:fill="FFFFFF" w:val="clear"/>
-        <w:szCs w:val="18"/>
+        <w:highlight w:val="white"/>
+        <w:szCs w:val="18"/>
+        <w:rFonts w:cs="StarSymbol;Arial Unicode MS"/>
+        <w:lang w:val="fr-FR"/>
       </w:rPr>
     </w:lvl>
     <w:lvl w:ilvl="8">
@@ -6368,8 +6732,10 @@
       <w:rPr>
         <w:rFonts w:ascii="Symbol" w:hAnsi="Symbol" w:cs="Symbol" w:hint="default"/>
         <w:sz w:val="18"/>
-        <w:shd w:fill="FFFFFF" w:val="clear"/>
-        <w:szCs w:val="18"/>
+        <w:highlight w:val="white"/>
+        <w:szCs w:val="18"/>
+        <w:rFonts w:cs="StarSymbol;Arial Unicode MS"/>
+        <w:lang w:val="fr-FR"/>
       </w:rPr>
     </w:lvl>
   </w:abstractNum>
@@ -6532,12 +6898,11 @@
 </file>
 
 <file path=word/styles.xml><?xml version="1.0" encoding="utf-8"?>
-<w:styles xmlns:w="http://schemas.openxmlformats.org/wordprocessingml/2006/main">
+<w:styles xmlns:w="http://schemas.openxmlformats.org/wordprocessingml/2006/main" xmlns:w14="http://schemas.microsoft.com/office/word/2010/wordml" xmlns:mc="http://schemas.openxmlformats.org/markup-compatibility/2006" mc:Ignorable="w14">
   <w:docDefaults>
     <w:rPrDefault>
       <w:rPr>
         <w:rFonts w:ascii="Liberation Serif" w:hAnsi="Liberation Serif" w:eastAsia="DejaVu Sans" w:cs="Gargi-1.2b"/>
-        <w:sz w:val="24"/>
         <w:szCs w:val="24"/>
         <w:lang w:val="fr-FR" w:eastAsia="zh-CN" w:bidi="hi-IN"/>
       </w:rPr>
@@ -6548,6 +6913,7 @@
   </w:docDefaults>
   <w:style w:type="paragraph" w:styleId="Normal">
     <w:name w:val="Normal"/>
+    <w:qFormat/>
     <w:pPr>
       <w:widowControl w:val="false"/>
       <w:shd w:fill="FFFFFF" w:val="clear"/>
@@ -6568,116 +6934,128 @@
   </w:style>
   <w:style w:type="character" w:styleId="WW8Num1z0">
     <w:name w:val="WW8Num1z0"/>
+    <w:qFormat/>
     <w:rPr>
       <w:rFonts w:ascii="Symbol" w:hAnsi="Symbol" w:cs="StarSymbol;Arial Unicode MS"/>
       <w:sz w:val="18"/>
       <w:szCs w:val="18"/>
-      <w:shd w:fill="FFFFFF" w:val="clear"/>
+      <w:highlight w:val="white"/>
       <w:lang w:val="fr-FR"/>
     </w:rPr>
   </w:style>
   <w:style w:type="character" w:styleId="WW8Num2z0">
     <w:name w:val="WW8Num2z0"/>
+    <w:qFormat/>
     <w:rPr>
       <w:rFonts w:ascii="Symbol" w:hAnsi="Symbol" w:cs="StarSymbol;Arial Unicode MS"/>
       <w:sz w:val="18"/>
       <w:szCs w:val="18"/>
-      <w:shd w:fill="FFFFFF" w:val="clear"/>
+      <w:highlight w:val="white"/>
       <w:lang w:val="fr-FR"/>
     </w:rPr>
   </w:style>
   <w:style w:type="character" w:styleId="WW8Num3z0">
     <w:name w:val="WW8Num3z0"/>
+    <w:qFormat/>
     <w:rPr>
       <w:rFonts w:ascii="Symbol" w:hAnsi="Symbol" w:cs="StarSymbol;Arial Unicode MS"/>
       <w:sz w:val="18"/>
       <w:szCs w:val="18"/>
-      <w:shd w:fill="FFFFFF" w:val="clear"/>
+      <w:highlight w:val="white"/>
       <w:lang w:val="fr-FR"/>
     </w:rPr>
   </w:style>
   <w:style w:type="character" w:styleId="WW8Num4z0">
     <w:name w:val="WW8Num4z0"/>
+    <w:qFormat/>
     <w:rPr>
       <w:rFonts w:ascii="Symbol" w:hAnsi="Symbol" w:cs="StarSymbol;Arial Unicode MS"/>
       <w:sz w:val="18"/>
       <w:szCs w:val="18"/>
-      <w:shd w:fill="FFFFFF" w:val="clear"/>
+      <w:highlight w:val="white"/>
       <w:lang w:val="fr-FR"/>
     </w:rPr>
   </w:style>
   <w:style w:type="character" w:styleId="WW8Num5z0">
     <w:name w:val="WW8Num5z0"/>
+    <w:qFormat/>
     <w:rPr>
       <w:rFonts w:ascii="Symbol" w:hAnsi="Symbol" w:cs="StarSymbol;Arial Unicode MS"/>
       <w:sz w:val="18"/>
       <w:szCs w:val="18"/>
-      <w:shd w:fill="FFFFFF" w:val="clear"/>
+      <w:highlight w:val="white"/>
       <w:lang w:val="fr-FR"/>
     </w:rPr>
   </w:style>
   <w:style w:type="character" w:styleId="WW8Num6z0">
     <w:name w:val="WW8Num6z0"/>
+    <w:qFormat/>
     <w:rPr>
       <w:rFonts w:ascii="Symbol" w:hAnsi="Symbol" w:cs="StarSymbol;Arial Unicode MS"/>
       <w:sz w:val="18"/>
       <w:szCs w:val="18"/>
-      <w:shd w:fill="FFFFFF" w:val="clear"/>
+      <w:highlight w:val="white"/>
       <w:lang w:val="fr-FR"/>
     </w:rPr>
   </w:style>
   <w:style w:type="character" w:styleId="WW8Num7z0">
     <w:name w:val="WW8Num7z0"/>
+    <w:qFormat/>
     <w:rPr>
       <w:rFonts w:ascii="Symbol" w:hAnsi="Symbol" w:cs="StarSymbol;Arial Unicode MS"/>
       <w:sz w:val="18"/>
       <w:szCs w:val="18"/>
-      <w:shd w:fill="FFFFFF" w:val="clear"/>
+      <w:highlight w:val="white"/>
       <w:lang w:val="fr-FR"/>
     </w:rPr>
   </w:style>
   <w:style w:type="character" w:styleId="WW8Num8z0">
     <w:name w:val="WW8Num8z0"/>
+    <w:qFormat/>
     <w:rPr>
       <w:rFonts w:ascii="Symbol" w:hAnsi="Symbol" w:cs="StarSymbol;Arial Unicode MS"/>
       <w:sz w:val="18"/>
       <w:szCs w:val="18"/>
-      <w:shd w:fill="FFFFFF" w:val="clear"/>
+      <w:highlight w:val="white"/>
       <w:lang w:val="fr-FR"/>
     </w:rPr>
   </w:style>
   <w:style w:type="character" w:styleId="WW8Num9z0">
     <w:name w:val="WW8Num9z0"/>
+    <w:qFormat/>
     <w:rPr>
       <w:rFonts w:ascii="Symbol" w:hAnsi="Symbol" w:cs="StarSymbol;Arial Unicode MS"/>
       <w:sz w:val="18"/>
       <w:szCs w:val="18"/>
-      <w:shd w:fill="FFFFFF" w:val="clear"/>
+      <w:highlight w:val="white"/>
       <w:lang w:val="fr-FR"/>
     </w:rPr>
   </w:style>
   <w:style w:type="character" w:styleId="WW8Num10z0">
     <w:name w:val="WW8Num10z0"/>
+    <w:qFormat/>
     <w:rPr>
       <w:rFonts w:ascii="Symbol" w:hAnsi="Symbol" w:cs="StarSymbol;Arial Unicode MS"/>
       <w:sz w:val="18"/>
       <w:szCs w:val="18"/>
-      <w:shd w:fill="FFFFFF" w:val="clear"/>
+      <w:highlight w:val="white"/>
       <w:lang w:val="fr-FR"/>
     </w:rPr>
   </w:style>
   <w:style w:type="character" w:styleId="WW8Num11z0">
     <w:name w:val="WW8Num11z0"/>
+    <w:qFormat/>
     <w:rPr>
       <w:rFonts w:ascii="Symbol" w:hAnsi="Symbol" w:cs="StarSymbol;Arial Unicode MS"/>
       <w:sz w:val="18"/>
       <w:szCs w:val="18"/>
-      <w:shd w:fill="FFFFFF" w:val="clear"/>
+      <w:highlight w:val="white"/>
       <w:lang w:val="fr-FR"/>
     </w:rPr>
   </w:style>
   <w:style w:type="character" w:styleId="WW8Num12z0">
     <w:name w:val="WW8Num12z0"/>
+    <w:qFormat/>
     <w:rPr>
       <w:rFonts w:ascii="Symbol" w:hAnsi="Symbol" w:cs="StarSymbol;Arial Unicode MS"/>
       <w:sz w:val="18"/>
@@ -6686,58 +7064,72 @@
   </w:style>
   <w:style w:type="character" w:styleId="WW8Num12z1">
     <w:name w:val="WW8Num12z1"/>
+    <w:qFormat/>
     <w:rPr/>
   </w:style>
   <w:style w:type="character" w:styleId="WW8Num12z2">
     <w:name w:val="WW8Num12z2"/>
+    <w:qFormat/>
     <w:rPr/>
   </w:style>
   <w:style w:type="character" w:styleId="WW8Num12z3">
     <w:name w:val="WW8Num12z3"/>
+    <w:qFormat/>
     <w:rPr/>
   </w:style>
   <w:style w:type="character" w:styleId="WW8Num12z4">
     <w:name w:val="WW8Num12z4"/>
+    <w:qFormat/>
     <w:rPr/>
   </w:style>
   <w:style w:type="character" w:styleId="WW8Num12z5">
     <w:name w:val="WW8Num12z5"/>
+    <w:qFormat/>
     <w:rPr/>
   </w:style>
   <w:style w:type="character" w:styleId="WW8Num12z6">
     <w:name w:val="WW8Num12z6"/>
+    <w:qFormat/>
     <w:rPr/>
   </w:style>
   <w:style w:type="character" w:styleId="WW8Num12z7">
     <w:name w:val="WW8Num12z7"/>
+    <w:qFormat/>
     <w:rPr/>
   </w:style>
   <w:style w:type="character" w:styleId="WW8Num12z8">
     <w:name w:val="WW8Num12z8"/>
+    <w:qFormat/>
     <w:rPr/>
   </w:style>
   <w:style w:type="character" w:styleId="AbsatzStandardschriftart">
     <w:name w:val="Absatz-Standardschriftart"/>
+    <w:qFormat/>
     <w:rPr/>
   </w:style>
   <w:style w:type="character" w:styleId="WWAbsatzStandardschriftart">
     <w:name w:val="WW-Absatz-Standardschriftart"/>
+    <w:qFormat/>
     <w:rPr/>
   </w:style>
   <w:style w:type="character" w:styleId="WWAbsatzStandardschriftart1">
     <w:name w:val="WW-Absatz-Standardschriftart1"/>
+    <w:qFormat/>
     <w:rPr/>
   </w:style>
   <w:style w:type="character" w:styleId="WWAbsatzStandardschriftart11">
     <w:name w:val="WW-Absatz-Standardschriftart11"/>
+    <w:qFormat/>
     <w:rPr/>
   </w:style>
   <w:style w:type="character" w:styleId="FootnoteCharacters">
     <w:name w:val="Footnote Characters"/>
+    <w:qFormat/>
     <w:rPr/>
   </w:style>
   <w:style w:type="character" w:styleId="Bullets">
     <w:name w:val="Bullets"/>
+    <w:qFormat/>
     <w:rPr>
       <w:rFonts w:ascii="StarSymbol;Arial Unicode MS" w:hAnsi="StarSymbol;Arial Unicode MS" w:eastAsia="StarSymbol;Arial Unicode MS" w:cs="StarSymbol;Arial Unicode MS"/>
       <w:sz w:val="18"/>
@@ -6746,6 +7138,7 @@
   </w:style>
   <w:style w:type="character" w:styleId="InternetLink">
     <w:name w:val="Internet Link"/>
+    <w:qFormat/>
     <w:rPr>
       <w:color w:val="000000"/>
       <w:u w:val="single"/>
@@ -6761,19 +7154,22 @@
   </w:style>
   <w:style w:type="character" w:styleId="EndnoteCharacters">
     <w:name w:val="Endnote Characters"/>
+    <w:qFormat/>
     <w:rPr/>
   </w:style>
   <w:style w:type="character" w:styleId="WWAbsatzStandardschriftart111">
     <w:name w:val="WW-Absatz-Standardschriftart111"/>
+    <w:qFormat/>
     <w:rPr/>
   </w:style>
   <w:style w:type="character" w:styleId="ListLabel1">
     <w:name w:val="ListLabel 1"/>
+    <w:qFormat/>
     <w:rPr>
       <w:rFonts w:cs="Symbol"/>
       <w:sz w:val="18"/>
       <w:szCs w:val="18"/>
-      <w:shd w:fill="FFFFFF" w:val="clear"/>
+      <w:highlight w:val="white"/>
     </w:rPr>
   </w:style>
   <w:style w:type="character" w:styleId="LienInternet">
@@ -6788,8 +7184,10 @@
     <w:name w:val="Titre"/>
     <w:basedOn w:val="Normal"/>
     <w:next w:val="Corpsdetexte"/>
+    <w:qFormat/>
     <w:pPr>
       <w:keepNext/>
+      <w:shd w:fill="FFFFFF" w:val="clear"/>
       <w:spacing w:before="240" w:after="120"/>
     </w:pPr>
     <w:rPr>
@@ -6799,26 +7197,31 @@
     </w:rPr>
   </w:style>
   <w:style w:type="paragraph" w:styleId="Corpsdetexte">
-    <w:name w:val="Corps de texte"/>
+    <w:name w:val="Body Text"/>
     <w:basedOn w:val="Normal"/>
     <w:pPr>
+      <w:shd w:fill="FFFFFF" w:val="clear"/>
       <w:spacing w:before="0" w:after="120"/>
     </w:pPr>
     <w:rPr/>
   </w:style>
   <w:style w:type="paragraph" w:styleId="Liste">
-    <w:name w:val="Liste"/>
+    <w:name w:val="List"/>
     <w:basedOn w:val="TextBody"/>
-    <w:pPr/>
+    <w:pPr>
+      <w:shd w:fill="FFFFFF" w:val="clear"/>
+    </w:pPr>
     <w:rPr>
       <w:rFonts w:cs="Tahoma;Lucidasans"/>
     </w:rPr>
   </w:style>
   <w:style w:type="paragraph" w:styleId="Lgende">
-    <w:name w:val="Légende"/>
+    <w:name w:val="Caption"/>
     <w:basedOn w:val="Normal"/>
+    <w:qFormat/>
     <w:pPr>
       <w:suppressLineNumbers/>
+      <w:shd w:fill="FFFFFF" w:val="clear"/>
       <w:spacing w:before="120" w:after="120"/>
     </w:pPr>
     <w:rPr>
@@ -6832,8 +7235,10 @@
   <w:style w:type="paragraph" w:styleId="Index">
     <w:name w:val="Index"/>
     <w:basedOn w:val="Normal"/>
+    <w:qFormat/>
     <w:pPr>
       <w:suppressLineNumbers/>
+      <w:shd w:fill="FFFFFF" w:val="clear"/>
     </w:pPr>
     <w:rPr>
       <w:rFonts w:cs="Gargi-1.2b"/>
@@ -6842,17 +7247,19 @@
   <w:style w:type="paragraph" w:styleId="TextBody">
     <w:name w:val="Text Body"/>
     <w:basedOn w:val="Normal"/>
+    <w:qFormat/>
     <w:pPr>
       <w:shd w:fill="FFFFFF" w:val="clear"/>
       <w:spacing w:before="0" w:after="120"/>
     </w:pPr>
     <w:rPr>
-      <w:shd w:fill="FFFFFF" w:val="clear"/>
+      <w:highlight w:val="white"/>
     </w:rPr>
   </w:style>
   <w:style w:type="paragraph" w:styleId="Contenudetableau">
     <w:name w:val="Contenu de tableau"/>
     <w:basedOn w:val="Normal"/>
+    <w:qFormat/>
     <w:pPr>
       <w:keepLines/>
       <w:suppressLineNumbers/>
@@ -6863,14 +7270,16 @@
     </w:pPr>
     <w:rPr>
       <w:shadow/>
-      <w:shd w:fill="FFFFCC" w:val="clear"/>
+      <w:highlight w:val="yellow"/>
     </w:rPr>
   </w:style>
   <w:style w:type="paragraph" w:styleId="Titredetableau">
     <w:name w:val="Titre de tableau"/>
     <w:basedOn w:val="Contenudetableau"/>
+    <w:qFormat/>
     <w:pPr>
       <w:suppressLineNumbers/>
+      <w:shd w:fill="FFFFCC" w:val="clear"/>
       <w:jc w:val="center"/>
     </w:pPr>
     <w:rPr>
@@ -6883,8 +7292,10 @@
   <w:style w:type="paragraph" w:styleId="Rpertoire">
     <w:name w:val="Répertoire"/>
     <w:basedOn w:val="Normal"/>
+    <w:qFormat/>
     <w:pPr>
       <w:suppressLineNumbers/>
+      <w:shd w:fill="FFFFFF" w:val="clear"/>
     </w:pPr>
     <w:rPr>
       <w:rFonts w:cs="Tahoma;Lucidasans"/>
@@ -6894,13 +7305,12 @@
     <w:name w:val="Ligne horizontale"/>
     <w:basedOn w:val="Normal"/>
     <w:next w:val="Corpsdetexte"/>
+    <w:qFormat/>
     <w:pPr>
       <w:pBdr>
-        <w:top w:val="nil"/>
-        <w:left w:val="nil"/>
         <w:bottom w:val="double" w:sz="2" w:space="0" w:color="808080"/>
-        <w:right w:val="nil"/>
       </w:pBdr>
+      <w:shd w:fill="FFFFFF" w:val="clear"/>
       <w:spacing w:before="0" w:after="283"/>
     </w:pPr>
     <w:rPr>
@@ -6910,7 +7320,9 @@
   <w:style w:type="paragraph" w:styleId="Texteprformat">
     <w:name w:val="Texte préformaté"/>
     <w:basedOn w:val="Normal"/>
+    <w:qFormat/>
     <w:pPr>
+      <w:shd w:fill="FFFFFF" w:val="clear"/>
       <w:spacing w:before="0" w:after="0"/>
     </w:pPr>
     <w:rPr>
@@ -6922,7 +7334,9 @@
   <w:style w:type="paragraph" w:styleId="TextBodyIndent">
     <w:name w:val="Text Body Indent"/>
     <w:basedOn w:val="TextBody"/>
+    <w:qFormat/>
     <w:pPr>
+      <w:shd w:fill="FFFFFF" w:val="clear"/>
       <w:ind w:left="283" w:right="0" w:hanging="0"/>
     </w:pPr>
     <w:rPr/>
@@ -6930,7 +7344,9 @@
   <w:style w:type="paragraph" w:styleId="Retraitdeliste">
     <w:name w:val="Retrait de liste"/>
     <w:basedOn w:val="TextBody"/>
+    <w:qFormat/>
     <w:pPr>
+      <w:shd w:fill="FFFFFF" w:val="clear"/>
       <w:tabs>
         <w:tab w:val="left" w:pos="0" w:leader="none"/>
       </w:tabs>
@@ -6939,9 +7355,10 @@
     <w:rPr/>
   </w:style>
   <w:style w:type="paragraph" w:styleId="Retraitdepremireligne">
-    <w:name w:val="Retrait de première ligne"/>
+    <w:name w:val="Body Text First Indent"/>
     <w:basedOn w:val="TextBody"/>
     <w:pPr>
+      <w:shd w:fill="FFFFFF" w:val="clear"/>
       <w:ind w:left="0" w:right="0" w:firstLine="283"/>
     </w:pPr>
     <w:rPr/>
@@ -6949,7 +7366,9 @@
   <w:style w:type="paragraph" w:styleId="Alinangatif">
     <w:name w:val="Alinéa négatif"/>
     <w:basedOn w:val="TextBody"/>
+    <w:qFormat/>
     <w:pPr>
+      <w:shd w:fill="FFFFFF" w:val="clear"/>
       <w:tabs>
         <w:tab w:val="left" w:pos="0" w:leader="none"/>
       </w:tabs>
@@ -6959,39 +7378,51 @@
   </w:style>
   <w:style w:type="numbering" w:styleId="WW8Num1">
     <w:name w:val="WW8Num1"/>
+    <w:qFormat/>
   </w:style>
   <w:style w:type="numbering" w:styleId="WW8Num2">
     <w:name w:val="WW8Num2"/>
+    <w:qFormat/>
   </w:style>
   <w:style w:type="numbering" w:styleId="WW8Num3">
     <w:name w:val="WW8Num3"/>
+    <w:qFormat/>
   </w:style>
   <w:style w:type="numbering" w:styleId="WW8Num4">
     <w:name w:val="WW8Num4"/>
+    <w:qFormat/>
   </w:style>
   <w:style w:type="numbering" w:styleId="WW8Num5">
     <w:name w:val="WW8Num5"/>
+    <w:qFormat/>
   </w:style>
   <w:style w:type="numbering" w:styleId="WW8Num6">
     <w:name w:val="WW8Num6"/>
+    <w:qFormat/>
   </w:style>
   <w:style w:type="numbering" w:styleId="WW8Num7">
     <w:name w:val="WW8Num7"/>
+    <w:qFormat/>
   </w:style>
   <w:style w:type="numbering" w:styleId="WW8Num8">
     <w:name w:val="WW8Num8"/>
+    <w:qFormat/>
   </w:style>
   <w:style w:type="numbering" w:styleId="WW8Num9">
     <w:name w:val="WW8Num9"/>
+    <w:qFormat/>
   </w:style>
   <w:style w:type="numbering" w:styleId="WW8Num10">
     <w:name w:val="WW8Num10"/>
+    <w:qFormat/>
   </w:style>
   <w:style w:type="numbering" w:styleId="WW8Num11">
     <w:name w:val="WW8Num11"/>
+    <w:qFormat/>
   </w:style>
   <w:style w:type="numbering" w:styleId="WW8Num12">
     <w:name w:val="WW8Num12"/>
+    <w:qFormat/>
   </w:style>
 </w:styles>
 </file>